--- a/Logs/研讨纪要1028.docx
+++ b/Logs/研讨纪要1028.docx
@@ -7,14 +7,14 @@
         <w:pStyle w:val="a9"/>
         <w:spacing w:before="0" w:after="0" w:line="360" w:lineRule="auto"/>
         <w:rPr>
-          <w:rFonts w:ascii="Times New Roman" w:eastAsiaTheme="minorEastAsia" w:hAnsi="Times New Roman"/>
+          <w:rFonts w:ascii="Times New Roman" w:eastAsiaTheme="minorEastAsia" w:hAnsi="Times New Roman" w:cs="Times New Roman"/>
           <w:sz w:val="36"/>
           <w:szCs w:val="36"/>
         </w:rPr>
       </w:pPr>
       <w:r>
         <w:rPr>
-          <w:rFonts w:ascii="Times New Roman" w:eastAsiaTheme="minorEastAsia" w:hAnsi="Times New Roman"/>
+          <w:rFonts w:ascii="Times New Roman" w:eastAsiaTheme="minorEastAsia" w:hAnsi="Times New Roman" w:cs="Times New Roman"/>
           <w:sz w:val="44"/>
           <w:szCs w:val="44"/>
         </w:rPr>
@@ -31,13 +31,13 @@
         <w:spacing w:before="0" w:after="0" w:line="360" w:lineRule="auto"/>
         <w:jc w:val="left"/>
         <w:rPr>
-          <w:rFonts w:ascii="Times New Roman" w:hAnsi="Times New Roman"/>
+          <w:rFonts w:ascii="Times New Roman" w:hAnsi="Times New Roman" w:cs="Times New Roman"/>
           <w:szCs w:val="28"/>
         </w:rPr>
       </w:pPr>
       <w:r>
         <w:rPr>
-          <w:rFonts w:ascii="Times New Roman" w:hAnsi="Times New Roman"/>
+          <w:rFonts w:ascii="Times New Roman" w:hAnsi="Times New Roman" w:cs="Times New Roman"/>
           <w:szCs w:val="28"/>
         </w:rPr>
         <w:t>研读论文</w:t>
@@ -52,20 +52,20 @@
         </w:numPr>
         <w:spacing w:before="0" w:after="0" w:line="360" w:lineRule="auto"/>
         <w:rPr>
-          <w:rFonts w:ascii="Times New Roman" w:eastAsiaTheme="minorEastAsia" w:hAnsi="Times New Roman"/>
-          <w:szCs w:val="24"/>
-        </w:rPr>
-      </w:pPr>
-      <w:r>
-        <w:rPr>
-          <w:rFonts w:ascii="Times New Roman" w:eastAsiaTheme="minorEastAsia" w:hAnsi="Times New Roman"/>
+          <w:rFonts w:ascii="Times New Roman" w:eastAsiaTheme="minorEastAsia" w:hAnsi="Times New Roman" w:cs="Times New Roman"/>
+          <w:szCs w:val="24"/>
+        </w:rPr>
+      </w:pPr>
+      <w:r>
+        <w:rPr>
+          <w:rFonts w:ascii="Times New Roman" w:eastAsiaTheme="minorEastAsia" w:hAnsi="Times New Roman" w:cs="Times New Roman"/>
           <w:szCs w:val="24"/>
         </w:rPr>
         <w:t>杨雨</w:t>
       </w:r>
       <w:r>
         <w:rPr>
-          <w:rFonts w:ascii="Times New Roman" w:eastAsiaTheme="minorEastAsia" w:hAnsi="Times New Roman" w:hint="eastAsia"/>
+          <w:rFonts w:ascii="Times New Roman" w:eastAsiaTheme="minorEastAsia" w:hAnsi="Times New Roman" w:cs="Times New Roman"/>
           <w:szCs w:val="24"/>
         </w:rPr>
         <w:t>嫣</w:t>
@@ -105,14 +105,14 @@
         <w:ind w:firstLineChars="200" w:firstLine="480"/>
         <w:jc w:val="left"/>
         <w:rPr>
-          <w:rFonts w:ascii="Times New Roman" w:hAnsi="Times New Roman"/>
-          <w:sz w:val="24"/>
-          <w:szCs w:val="24"/>
-        </w:rPr>
-      </w:pPr>
-      <w:r>
-        <w:rPr>
-          <w:rFonts w:hint="eastAsia"/>
+          <w:rFonts w:ascii="Times New Roman" w:hAnsi="Times New Roman" w:cs="Times New Roman"/>
+          <w:sz w:val="24"/>
+          <w:szCs w:val="24"/>
+        </w:rPr>
+      </w:pPr>
+      <w:r>
+        <w:rPr>
+          <w:rFonts w:ascii="Times New Roman" w:hAnsi="Times New Roman" w:cs="Times New Roman"/>
           <w:sz w:val="24"/>
           <w:szCs w:val="24"/>
         </w:rPr>
@@ -130,7 +130,7 @@
       <w:proofErr w:type="spellEnd"/>
       <w:r>
         <w:rPr>
-          <w:rFonts w:hint="eastAsia"/>
+          <w:rFonts w:ascii="Times New Roman" w:hAnsi="Times New Roman" w:cs="Times New Roman"/>
           <w:sz w:val="24"/>
           <w:szCs w:val="24"/>
         </w:rPr>
@@ -139,7 +139,7 @@
       <w:proofErr w:type="spellStart"/>
       <w:r>
         <w:rPr>
-          <w:rFonts w:hint="eastAsia"/>
+          <w:rFonts w:ascii="Times New Roman" w:hAnsi="Times New Roman" w:cs="Times New Roman"/>
           <w:sz w:val="24"/>
           <w:szCs w:val="24"/>
         </w:rPr>
@@ -148,7 +148,7 @@
       <w:proofErr w:type="spellEnd"/>
       <w:r>
         <w:rPr>
-          <w:rFonts w:hint="eastAsia"/>
+          <w:rFonts w:ascii="Times New Roman" w:hAnsi="Times New Roman" w:cs="Times New Roman"/>
           <w:sz w:val="24"/>
           <w:szCs w:val="24"/>
         </w:rPr>
@@ -164,13 +164,13 @@
         </w:numPr>
         <w:spacing w:before="0" w:after="0" w:line="360" w:lineRule="auto"/>
         <w:rPr>
-          <w:rFonts w:ascii="Times New Roman" w:eastAsiaTheme="minorEastAsia" w:hAnsi="Times New Roman"/>
-          <w:szCs w:val="24"/>
-        </w:rPr>
-      </w:pPr>
-      <w:r>
-        <w:rPr>
-          <w:rFonts w:ascii="Times New Roman" w:eastAsiaTheme="minorEastAsia" w:hAnsi="Times New Roman"/>
+          <w:rFonts w:ascii="Times New Roman" w:eastAsiaTheme="minorEastAsia" w:hAnsi="Times New Roman" w:cs="Times New Roman"/>
+          <w:szCs w:val="24"/>
+        </w:rPr>
+      </w:pPr>
+      <w:r>
+        <w:rPr>
+          <w:rFonts w:ascii="Times New Roman" w:eastAsiaTheme="minorEastAsia" w:hAnsi="Times New Roman" w:cs="Times New Roman"/>
           <w:szCs w:val="24"/>
         </w:rPr>
         <w:t>倪欣</w:t>
@@ -181,14 +181,14 @@
         <w:spacing w:line="360" w:lineRule="auto"/>
         <w:ind w:firstLine="360"/>
         <w:rPr>
-          <w:rFonts w:asciiTheme="minorEastAsia" w:hAnsiTheme="minorEastAsia"/>
-          <w:sz w:val="24"/>
-          <w:szCs w:val="24"/>
-        </w:rPr>
-      </w:pPr>
-      <w:r>
-        <w:rPr>
-          <w:rFonts w:asciiTheme="minorEastAsia" w:hAnsiTheme="minorEastAsia" w:hint="eastAsia"/>
+          <w:rFonts w:ascii="Times New Roman" w:hAnsi="Times New Roman" w:cs="Times New Roman"/>
+          <w:sz w:val="24"/>
+          <w:szCs w:val="24"/>
+        </w:rPr>
+      </w:pPr>
+      <w:r>
+        <w:rPr>
+          <w:rFonts w:ascii="Times New Roman" w:hAnsi="Times New Roman" w:cs="Times New Roman"/>
           <w:sz w:val="24"/>
           <w:szCs w:val="24"/>
         </w:rPr>
@@ -196,7 +196,7 @@
       </w:r>
       <w:r>
         <w:rPr>
-          <w:rFonts w:asciiTheme="minorEastAsia" w:hAnsiTheme="minorEastAsia"/>
+          <w:rFonts w:ascii="Times New Roman" w:hAnsi="Times New Roman" w:cs="Times New Roman"/>
           <w:sz w:val="24"/>
           <w:szCs w:val="24"/>
         </w:rPr>
@@ -204,65 +204,161 @@
       </w:r>
       <w:r>
         <w:rPr>
-          <w:rFonts w:asciiTheme="minorEastAsia" w:hAnsiTheme="minorEastAsia" w:hint="eastAsia"/>
-          <w:sz w:val="24"/>
-          <w:szCs w:val="24"/>
-        </w:rPr>
-        <w:t>》，该论文阐述了针对安卓系统的钓鱼攻击。近年来，通过移动设备访问社交网站等在线服务的人越来越多，流量也越来越大，本文研究发现安卓系统的移动密码管理器和Instant Apps存在漏洞，可能会被钓鱼攻击，对攻击场景进行了展示，并提出一种新的API来避免常见攻击。</w:t>
-      </w:r>
-    </w:p>
-    <w:p>
-      <w:pPr>
-        <w:spacing w:line="360" w:lineRule="auto"/>
-        <w:rPr>
-          <w:rFonts w:asciiTheme="minorEastAsia" w:hAnsiTheme="minorEastAsia"/>
-          <w:sz w:val="24"/>
-          <w:szCs w:val="24"/>
-        </w:rPr>
-      </w:pPr>
-      <w:r>
-        <w:rPr>
-          <w:rFonts w:asciiTheme="minorEastAsia" w:hAnsiTheme="minorEastAsia" w:hint="eastAsia"/>
-          <w:sz w:val="24"/>
-          <w:szCs w:val="24"/>
-        </w:rPr>
-        <w:t>主要工作：1.对移动密码管理器及其依赖的三项核心技术进行了安全性分析，发现了设计和分析方面存在的漏洞。</w:t>
-      </w:r>
-    </w:p>
-    <w:p>
-      <w:pPr>
-        <w:spacing w:line="360" w:lineRule="auto"/>
-        <w:rPr>
-          <w:rFonts w:asciiTheme="minorEastAsia" w:hAnsiTheme="minorEastAsia"/>
-          <w:sz w:val="24"/>
-          <w:szCs w:val="24"/>
-        </w:rPr>
-      </w:pPr>
-      <w:r>
-        <w:rPr>
-          <w:rFonts w:asciiTheme="minorEastAsia" w:hAnsiTheme="minorEastAsia" w:hint="eastAsia"/>
-          <w:sz w:val="24"/>
-          <w:szCs w:val="24"/>
-        </w:rPr>
-        <w:t>2.展示了如何利用Instant Apps获得完全的UI控制，以及降低网络钓鱼攻击的门槛。</w:t>
-      </w:r>
-    </w:p>
-    <w:p>
-      <w:pPr>
-        <w:spacing w:line="360" w:lineRule="auto"/>
-        <w:rPr>
-          <w:rFonts w:asciiTheme="minorEastAsia" w:hAnsiTheme="minorEastAsia"/>
-          <w:sz w:val="24"/>
-          <w:szCs w:val="24"/>
-        </w:rPr>
-      </w:pPr>
-      <w:r>
-        <w:rPr>
-          <w:rFonts w:asciiTheme="minorEastAsia" w:hAnsiTheme="minorEastAsia" w:hint="eastAsia"/>
-          <w:sz w:val="24"/>
-          <w:szCs w:val="24"/>
-        </w:rPr>
-        <w:t>3.提出了端到端的网络钓鱼攻击。</w:t>
+          <w:rFonts w:ascii="Times New Roman" w:hAnsi="Times New Roman" w:cs="Times New Roman"/>
+          <w:sz w:val="24"/>
+          <w:szCs w:val="24"/>
+        </w:rPr>
+        <w:t>》，该论文阐述了针对安卓系统的钓鱼攻击。近年来，通过移动设备访问社交网站等在线服务的人越来越多，流量也越来越大，本文研究发现安卓系统的移动密码管理器和</w:t>
+      </w:r>
+      <w:r>
+        <w:rPr>
+          <w:rFonts w:ascii="Times New Roman" w:hAnsi="Times New Roman" w:cs="Times New Roman"/>
+          <w:sz w:val="24"/>
+          <w:szCs w:val="24"/>
+        </w:rPr>
+        <w:t>Instant Apps</w:t>
+      </w:r>
+      <w:r>
+        <w:rPr>
+          <w:rFonts w:ascii="Times New Roman" w:hAnsi="Times New Roman" w:cs="Times New Roman"/>
+          <w:sz w:val="24"/>
+          <w:szCs w:val="24"/>
+        </w:rPr>
+        <w:t>存在漏洞，可能会被钓鱼攻击，对攻击场景进行了展示，并提出一种新的</w:t>
+      </w:r>
+      <w:r>
+        <w:rPr>
+          <w:rFonts w:ascii="Times New Roman" w:hAnsi="Times New Roman" w:cs="Times New Roman"/>
+          <w:sz w:val="24"/>
+          <w:szCs w:val="24"/>
+        </w:rPr>
+        <w:t>API</w:t>
+      </w:r>
+      <w:r>
+        <w:rPr>
+          <w:rFonts w:ascii="Times New Roman" w:hAnsi="Times New Roman" w:cs="Times New Roman"/>
+          <w:sz w:val="24"/>
+          <w:szCs w:val="24"/>
+        </w:rPr>
+        <w:t>来避免常见攻击。</w:t>
+      </w:r>
+    </w:p>
+    <w:p>
+      <w:pPr>
+        <w:spacing w:line="360" w:lineRule="auto"/>
+        <w:rPr>
+          <w:rFonts w:ascii="Times New Roman" w:hAnsi="Times New Roman" w:cs="Times New Roman"/>
+          <w:sz w:val="24"/>
+          <w:szCs w:val="24"/>
+        </w:rPr>
+      </w:pPr>
+      <w:r>
+        <w:rPr>
+          <w:rFonts w:ascii="Times New Roman" w:hAnsi="Times New Roman" w:cs="Times New Roman"/>
+          <w:sz w:val="24"/>
+          <w:szCs w:val="24"/>
+        </w:rPr>
+        <w:t>主要工作：</w:t>
+      </w:r>
+      <w:r>
+        <w:rPr>
+          <w:rFonts w:ascii="Times New Roman" w:hAnsi="Times New Roman" w:cs="Times New Roman"/>
+          <w:sz w:val="24"/>
+          <w:szCs w:val="24"/>
+        </w:rPr>
+        <w:t>1.</w:t>
+      </w:r>
+      <w:r>
+        <w:rPr>
+          <w:rFonts w:ascii="Times New Roman" w:hAnsi="Times New Roman" w:cs="Times New Roman"/>
+          <w:sz w:val="24"/>
+          <w:szCs w:val="24"/>
+        </w:rPr>
+        <w:t>对移动密码管理器及其依赖的三项核心技术进行了安全性分析，发现了设计和分析方面存在的漏洞。</w:t>
+      </w:r>
+    </w:p>
+    <w:p>
+      <w:pPr>
+        <w:spacing w:line="360" w:lineRule="auto"/>
+        <w:rPr>
+          <w:rFonts w:ascii="Times New Roman" w:hAnsi="Times New Roman" w:cs="Times New Roman"/>
+          <w:sz w:val="24"/>
+          <w:szCs w:val="24"/>
+        </w:rPr>
+      </w:pPr>
+      <w:r>
+        <w:rPr>
+          <w:rFonts w:ascii="Times New Roman" w:hAnsi="Times New Roman" w:cs="Times New Roman"/>
+          <w:sz w:val="24"/>
+          <w:szCs w:val="24"/>
+        </w:rPr>
+        <w:t>2.</w:t>
+      </w:r>
+      <w:r>
+        <w:rPr>
+          <w:rFonts w:ascii="Times New Roman" w:hAnsi="Times New Roman" w:cs="Times New Roman"/>
+          <w:sz w:val="24"/>
+          <w:szCs w:val="24"/>
+        </w:rPr>
+        <w:t>展示了如何利用</w:t>
+      </w:r>
+      <w:r>
+        <w:rPr>
+          <w:rFonts w:ascii="Times New Roman" w:hAnsi="Times New Roman" w:cs="Times New Roman"/>
+          <w:sz w:val="24"/>
+          <w:szCs w:val="24"/>
+        </w:rPr>
+        <w:t>Instant Apps</w:t>
+      </w:r>
+      <w:r>
+        <w:rPr>
+          <w:rFonts w:ascii="Times New Roman" w:hAnsi="Times New Roman" w:cs="Times New Roman"/>
+          <w:sz w:val="24"/>
+          <w:szCs w:val="24"/>
+        </w:rPr>
+        <w:t>获得完全的</w:t>
+      </w:r>
+      <w:r>
+        <w:rPr>
+          <w:rFonts w:ascii="Times New Roman" w:hAnsi="Times New Roman" w:cs="Times New Roman"/>
+          <w:sz w:val="24"/>
+          <w:szCs w:val="24"/>
+        </w:rPr>
+        <w:t>UI</w:t>
+      </w:r>
+      <w:r>
+        <w:rPr>
+          <w:rFonts w:ascii="Times New Roman" w:hAnsi="Times New Roman" w:cs="Times New Roman"/>
+          <w:sz w:val="24"/>
+          <w:szCs w:val="24"/>
+        </w:rPr>
+        <w:t>控制，以及降低网络钓鱼攻击的门槛。</w:t>
+      </w:r>
+    </w:p>
+    <w:p>
+      <w:pPr>
+        <w:spacing w:line="360" w:lineRule="auto"/>
+        <w:rPr>
+          <w:rFonts w:ascii="Times New Roman" w:hAnsi="Times New Roman" w:cs="Times New Roman"/>
+          <w:sz w:val="24"/>
+          <w:szCs w:val="24"/>
+        </w:rPr>
+      </w:pPr>
+      <w:r>
+        <w:rPr>
+          <w:rFonts w:ascii="Times New Roman" w:hAnsi="Times New Roman" w:cs="Times New Roman"/>
+          <w:sz w:val="24"/>
+          <w:szCs w:val="24"/>
+        </w:rPr>
+        <w:t>3.</w:t>
+      </w:r>
+      <w:r>
+        <w:rPr>
+          <w:rFonts w:ascii="Times New Roman" w:hAnsi="Times New Roman" w:cs="Times New Roman"/>
+          <w:sz w:val="24"/>
+          <w:szCs w:val="24"/>
+        </w:rPr>
+        <w:t>提出了端到端的网络钓鱼攻击。</w:t>
       </w:r>
     </w:p>
     <w:p>
@@ -272,22 +368,38 @@
         <w:ind w:firstLineChars="200" w:firstLine="480"/>
         <w:jc w:val="left"/>
         <w:rPr>
-          <w:rFonts w:ascii="Times New Roman" w:hAnsi="Times New Roman"/>
-          <w:sz w:val="24"/>
-          <w:szCs w:val="24"/>
-        </w:rPr>
-      </w:pPr>
-      <w:r>
-        <w:rPr>
-          <w:rFonts w:asciiTheme="minorEastAsia" w:hAnsiTheme="minorEastAsia" w:hint="eastAsia"/>
-          <w:sz w:val="24"/>
-          <w:szCs w:val="24"/>
-        </w:rPr>
-        <w:t>4.提出了一个安全的API</w:t>
-      </w:r>
-      <w:r>
-        <w:rPr>
-          <w:rFonts w:asciiTheme="minorEastAsia" w:hAnsiTheme="minorEastAsia"/>
+          <w:rFonts w:ascii="Times New Roman" w:hAnsi="Times New Roman" w:cs="Times New Roman"/>
+          <w:sz w:val="24"/>
+          <w:szCs w:val="24"/>
+        </w:rPr>
+      </w:pPr>
+      <w:r>
+        <w:rPr>
+          <w:rFonts w:ascii="Times New Roman" w:hAnsi="Times New Roman" w:cs="Times New Roman"/>
+          <w:sz w:val="24"/>
+          <w:szCs w:val="24"/>
+        </w:rPr>
+        <w:t>4.</w:t>
+      </w:r>
+      <w:r>
+        <w:rPr>
+          <w:rFonts w:ascii="Times New Roman" w:hAnsi="Times New Roman" w:cs="Times New Roman"/>
+          <w:sz w:val="24"/>
+          <w:szCs w:val="24"/>
+        </w:rPr>
+        <w:t>提出了一个安全的</w:t>
+      </w:r>
+      <w:r>
+        <w:rPr>
+          <w:rFonts w:ascii="Times New Roman" w:hAnsi="Times New Roman" w:cs="Times New Roman"/>
+          <w:sz w:val="24"/>
+          <w:szCs w:val="24"/>
+        </w:rPr>
+        <w:t>API</w:t>
+      </w:r>
+      <w:r>
+        <w:rPr>
+          <w:rFonts w:ascii="Times New Roman" w:hAnsi="Times New Roman" w:cs="Times New Roman"/>
           <w:color w:val="000000"/>
           <w:sz w:val="24"/>
           <w:szCs w:val="24"/>
@@ -304,13 +416,13 @@
         </w:numPr>
         <w:spacing w:before="0" w:after="0" w:line="360" w:lineRule="auto"/>
         <w:rPr>
-          <w:rFonts w:ascii="Times New Roman" w:eastAsiaTheme="minorEastAsia" w:hAnsi="Times New Roman"/>
-          <w:szCs w:val="24"/>
-        </w:rPr>
-      </w:pPr>
-      <w:r>
-        <w:rPr>
-          <w:rFonts w:ascii="Times New Roman" w:eastAsiaTheme="minorEastAsia" w:hAnsi="Times New Roman"/>
+          <w:rFonts w:ascii="Times New Roman" w:eastAsiaTheme="minorEastAsia" w:hAnsi="Times New Roman" w:cs="Times New Roman"/>
+          <w:szCs w:val="24"/>
+        </w:rPr>
+      </w:pPr>
+      <w:r>
+        <w:rPr>
+          <w:rFonts w:ascii="Times New Roman" w:eastAsiaTheme="minorEastAsia" w:hAnsi="Times New Roman" w:cs="Times New Roman"/>
           <w:szCs w:val="24"/>
         </w:rPr>
         <w:t>章雪琦</w:t>
@@ -323,14 +435,14 @@
         <w:ind w:firstLineChars="200" w:firstLine="480"/>
         <w:jc w:val="left"/>
         <w:rPr>
-          <w:rFonts w:ascii="Times New Roman" w:hAnsi="Times New Roman"/>
-          <w:sz w:val="24"/>
-          <w:szCs w:val="24"/>
-        </w:rPr>
-      </w:pPr>
-      <w:r>
-        <w:rPr>
-          <w:rFonts w:ascii="Times New Roman" w:hAnsi="Times New Roman"/>
+          <w:rFonts w:ascii="Times New Roman" w:hAnsi="Times New Roman" w:cs="Times New Roman"/>
+          <w:sz w:val="24"/>
+          <w:szCs w:val="24"/>
+        </w:rPr>
+      </w:pPr>
+      <w:r>
+        <w:rPr>
+          <w:rFonts w:ascii="Times New Roman" w:hAnsi="Times New Roman" w:cs="Times New Roman"/>
           <w:sz w:val="24"/>
           <w:szCs w:val="24"/>
         </w:rPr>
@@ -349,7 +461,7 @@
         <w:ind w:firstLineChars="0"/>
         <w:jc w:val="left"/>
         <w:rPr>
-          <w:rFonts w:ascii="Times New Roman" w:hAnsi="Times New Roman"/>
+          <w:rFonts w:ascii="Times New Roman" w:hAnsi="Times New Roman" w:cs="Times New Roman"/>
           <w:b/>
           <w:bCs/>
           <w:sz w:val="24"/>
@@ -358,7 +470,7 @@
       </w:pPr>
       <w:r>
         <w:rPr>
-          <w:rFonts w:ascii="Times New Roman" w:hAnsi="Times New Roman"/>
+          <w:rFonts w:ascii="Times New Roman" w:hAnsi="Times New Roman" w:cs="Times New Roman"/>
           <w:b/>
           <w:bCs/>
           <w:sz w:val="24"/>
@@ -374,13 +486,14 @@
         <w:spacing w:line="360" w:lineRule="auto"/>
         <w:ind w:firstLineChars="200" w:firstLine="480"/>
         <w:rPr>
-          <w:sz w:val="24"/>
-          <w:szCs w:val="24"/>
-        </w:rPr>
-      </w:pPr>
-      <w:r>
-        <w:rPr>
-          <w:rFonts w:hint="eastAsia"/>
+          <w:rFonts w:ascii="Times New Roman" w:hAnsi="Times New Roman" w:cs="Times New Roman"/>
+          <w:sz w:val="24"/>
+          <w:szCs w:val="24"/>
+        </w:rPr>
+      </w:pPr>
+      <w:r>
+        <w:rPr>
+          <w:rFonts w:ascii="Times New Roman" w:hAnsi="Times New Roman" w:cs="Times New Roman"/>
           <w:sz w:val="24"/>
           <w:szCs w:val="24"/>
         </w:rPr>
@@ -388,7 +501,7 @@
       </w:r>
       <w:r>
         <w:rPr>
-          <w:rFonts w:hint="eastAsia"/>
+          <w:rFonts w:ascii="Times New Roman" w:hAnsi="Times New Roman" w:cs="Times New Roman"/>
           <w:sz w:val="24"/>
           <w:szCs w:val="24"/>
         </w:rPr>
@@ -396,7 +509,7 @@
       </w:r>
       <w:r>
         <w:rPr>
-          <w:rFonts w:hint="eastAsia"/>
+          <w:rFonts w:ascii="Times New Roman" w:hAnsi="Times New Roman" w:cs="Times New Roman"/>
           <w:sz w:val="24"/>
           <w:szCs w:val="24"/>
         </w:rPr>
@@ -404,7 +517,7 @@
       </w:r>
       <w:r>
         <w:rPr>
-          <w:rFonts w:hint="eastAsia"/>
+          <w:rFonts w:ascii="Times New Roman" w:hAnsi="Times New Roman" w:cs="Times New Roman"/>
           <w:sz w:val="24"/>
           <w:szCs w:val="24"/>
         </w:rPr>
@@ -412,7 +525,7 @@
       </w:r>
       <w:r>
         <w:rPr>
-          <w:rFonts w:hint="eastAsia"/>
+          <w:rFonts w:ascii="Times New Roman" w:hAnsi="Times New Roman" w:cs="Times New Roman"/>
           <w:sz w:val="24"/>
           <w:szCs w:val="24"/>
         </w:rPr>
@@ -420,7 +533,7 @@
       </w:r>
       <w:r>
         <w:rPr>
-          <w:rFonts w:hint="eastAsia"/>
+          <w:rFonts w:ascii="Times New Roman" w:hAnsi="Times New Roman" w:cs="Times New Roman"/>
           <w:sz w:val="24"/>
           <w:szCs w:val="24"/>
         </w:rPr>
@@ -435,24 +548,18 @@
         <w:spacing w:line="360" w:lineRule="auto"/>
         <w:ind w:firstLineChars="200" w:firstLine="480"/>
         <w:rPr>
-          <w:sz w:val="24"/>
-          <w:szCs w:val="24"/>
-        </w:rPr>
-      </w:pPr>
-      <w:r>
-        <w:rPr>
-          <w:sz w:val="24"/>
-          <w:szCs w:val="24"/>
-        </w:rPr>
-        <w:t>功能函数与同态加密类似，</w:t>
-      </w:r>
-      <w:r>
-        <w:rPr>
-          <w:rFonts w:hint="eastAsia"/>
-          <w:sz w:val="24"/>
-          <w:szCs w:val="24"/>
-        </w:rPr>
-        <w:t>它允许对加密数据进行计算。更准确地说，解密密钥的所有者可以学习加密数据的功能。通过控制人们可以从加密数据中获得的信息，可以将其用于各种分析或机器学习模型。</w:t>
+          <w:rFonts w:ascii="Times New Roman" w:hAnsi="Times New Roman" w:cs="Times New Roman"/>
+          <w:sz w:val="24"/>
+          <w:szCs w:val="24"/>
+        </w:rPr>
+      </w:pPr>
+      <w:r>
+        <w:rPr>
+          <w:rFonts w:ascii="Times New Roman" w:hAnsi="Times New Roman" w:cs="Times New Roman"/>
+          <w:sz w:val="24"/>
+          <w:szCs w:val="24"/>
+        </w:rPr>
+        <w:t>功能函数与同态加密类似，它允许对加密数据进行计算。更准确地说，解密密钥的所有者可以学习加密数据的功能。通过控制人们可以从加密数据中获得的信息，可以将其用于各种分析或机器学习模型。</w:t>
       </w:r>
     </w:p>
     <w:p>
@@ -462,13 +569,14 @@
         <w:spacing w:line="360" w:lineRule="auto"/>
         <w:ind w:firstLineChars="200" w:firstLine="480"/>
         <w:rPr>
-          <w:sz w:val="24"/>
-          <w:szCs w:val="24"/>
-        </w:rPr>
-      </w:pPr>
-      <w:r>
-        <w:rPr>
-          <w:rFonts w:hint="eastAsia"/>
+          <w:rFonts w:ascii="Times New Roman" w:hAnsi="Times New Roman" w:cs="Times New Roman"/>
+          <w:sz w:val="24"/>
+          <w:szCs w:val="24"/>
+        </w:rPr>
+      </w:pPr>
+      <w:r>
+        <w:rPr>
+          <w:rFonts w:ascii="Times New Roman" w:hAnsi="Times New Roman" w:cs="Times New Roman"/>
           <w:sz w:val="24"/>
           <w:szCs w:val="24"/>
         </w:rPr>
@@ -476,7 +584,7 @@
       </w:r>
       <w:r>
         <w:rPr>
-          <w:rFonts w:hint="eastAsia"/>
+          <w:rFonts w:ascii="Times New Roman" w:hAnsi="Times New Roman" w:cs="Times New Roman"/>
           <w:sz w:val="24"/>
           <w:szCs w:val="24"/>
         </w:rPr>
@@ -484,7 +592,7 @@
       </w:r>
       <w:r>
         <w:rPr>
-          <w:rFonts w:hint="eastAsia"/>
+          <w:rFonts w:ascii="Times New Roman" w:hAnsi="Times New Roman" w:cs="Times New Roman"/>
           <w:sz w:val="24"/>
           <w:szCs w:val="24"/>
         </w:rPr>
@@ -492,7 +600,7 @@
       </w:r>
       <w:r>
         <w:rPr>
-          <w:rFonts w:hint="eastAsia"/>
+          <w:rFonts w:ascii="Times New Roman" w:hAnsi="Times New Roman" w:cs="Times New Roman"/>
           <w:sz w:val="24"/>
           <w:szCs w:val="24"/>
         </w:rPr>
@@ -500,7 +608,7 @@
       </w:r>
       <w:r>
         <w:rPr>
-          <w:rFonts w:hint="eastAsia"/>
+          <w:rFonts w:ascii="Times New Roman" w:hAnsi="Times New Roman" w:cs="Times New Roman"/>
           <w:sz w:val="24"/>
           <w:szCs w:val="24"/>
         </w:rPr>
@@ -508,7 +616,7 @@
       </w:r>
       <w:r>
         <w:rPr>
-          <w:rFonts w:hint="eastAsia"/>
+          <w:rFonts w:ascii="Times New Roman" w:hAnsi="Times New Roman" w:cs="Times New Roman"/>
           <w:sz w:val="24"/>
           <w:szCs w:val="24"/>
         </w:rPr>
@@ -516,7 +624,7 @@
       </w:r>
       <w:r>
         <w:rPr>
-          <w:rFonts w:hint="eastAsia"/>
+          <w:rFonts w:ascii="Times New Roman" w:hAnsi="Times New Roman" w:cs="Times New Roman"/>
           <w:sz w:val="24"/>
           <w:szCs w:val="24"/>
         </w:rPr>
@@ -524,7 +632,7 @@
       </w:r>
       <w:r>
         <w:rPr>
-          <w:rFonts w:hint="eastAsia"/>
+          <w:rFonts w:ascii="Times New Roman" w:hAnsi="Times New Roman" w:cs="Times New Roman"/>
           <w:sz w:val="24"/>
           <w:szCs w:val="24"/>
         </w:rPr>
@@ -532,7 +640,7 @@
       </w:r>
       <w:r>
         <w:rPr>
-          <w:rFonts w:hint="eastAsia"/>
+          <w:rFonts w:ascii="Times New Roman" w:hAnsi="Times New Roman" w:cs="Times New Roman"/>
           <w:sz w:val="24"/>
           <w:szCs w:val="24"/>
         </w:rPr>
@@ -546,28 +654,22 @@
         <w:spacing w:line="360" w:lineRule="auto"/>
         <w:ind w:firstLineChars="200" w:firstLine="480"/>
         <w:rPr>
-          <w:sz w:val="24"/>
-          <w:szCs w:val="24"/>
-        </w:rPr>
-      </w:pPr>
-      <w:r>
-        <w:rPr>
-          <w:sz w:val="24"/>
-          <w:szCs w:val="24"/>
-        </w:rPr>
-        <w:t>这篇文章虽然题目为</w:t>
-      </w:r>
-      <w:r>
-        <w:rPr>
-          <w:rFonts w:hint="eastAsia"/>
-          <w:sz w:val="24"/>
-          <w:szCs w:val="24"/>
-        </w:rPr>
-        <w:t>使用功能加密的隐私增强型机器学习，但是全文</w:t>
-      </w:r>
-      <w:r>
-        <w:rPr>
-          <w:rFonts w:hint="eastAsia"/>
+          <w:rFonts w:ascii="Times New Roman" w:hAnsi="Times New Roman" w:cs="Times New Roman"/>
+          <w:sz w:val="24"/>
+          <w:szCs w:val="24"/>
+        </w:rPr>
+      </w:pPr>
+      <w:r>
+        <w:rPr>
+          <w:rFonts w:ascii="Times New Roman" w:hAnsi="Times New Roman" w:cs="Times New Roman"/>
+          <w:sz w:val="24"/>
+          <w:szCs w:val="24"/>
+        </w:rPr>
+        <w:t>这篇文章虽然题目为使用功能加密的隐私增强型机器学习，但是全文</w:t>
+      </w:r>
+      <w:r>
+        <w:rPr>
+          <w:rFonts w:ascii="Times New Roman" w:hAnsi="Times New Roman" w:cs="Times New Roman"/>
           <w:sz w:val="24"/>
           <w:szCs w:val="24"/>
         </w:rPr>
@@ -575,7 +677,7 @@
       </w:r>
       <w:r>
         <w:rPr>
-          <w:rFonts w:hint="eastAsia"/>
+          <w:rFonts w:ascii="Times New Roman" w:hAnsi="Times New Roman" w:cs="Times New Roman"/>
           <w:sz w:val="24"/>
           <w:szCs w:val="24"/>
         </w:rPr>
@@ -587,27 +689,20 @@
         <w:pStyle w:val="2"/>
         <w:spacing w:before="0" w:after="0" w:line="360" w:lineRule="auto"/>
         <w:rPr>
-          <w:rFonts w:ascii="Times New Roman" w:eastAsiaTheme="minorEastAsia" w:hAnsi="Times New Roman"/>
-          <w:szCs w:val="24"/>
-        </w:rPr>
-      </w:pPr>
-      <w:r>
-        <w:rPr>
-          <w:rFonts w:ascii="Times New Roman" w:eastAsiaTheme="minorEastAsia" w:hAnsi="Times New Roman" w:hint="eastAsia"/>
-          <w:szCs w:val="24"/>
-        </w:rPr>
-        <w:t>4</w:t>
-      </w:r>
-      <w:r>
-        <w:rPr>
-          <w:rFonts w:ascii="Times New Roman" w:eastAsiaTheme="minorEastAsia" w:hAnsi="Times New Roman"/>
-          <w:szCs w:val="24"/>
-        </w:rPr>
-        <w:t xml:space="preserve">. </w:t>
-      </w:r>
-      <w:r>
-        <w:rPr>
-          <w:rFonts w:ascii="Times New Roman" w:eastAsiaTheme="minorEastAsia" w:hAnsi="Times New Roman"/>
+          <w:rFonts w:ascii="Times New Roman" w:eastAsiaTheme="minorEastAsia" w:hAnsi="Times New Roman" w:cs="Times New Roman"/>
+          <w:szCs w:val="24"/>
+        </w:rPr>
+      </w:pPr>
+      <w:r>
+        <w:rPr>
+          <w:rFonts w:ascii="Times New Roman" w:eastAsiaTheme="minorEastAsia" w:hAnsi="Times New Roman" w:cs="Times New Roman"/>
+          <w:szCs w:val="24"/>
+        </w:rPr>
+        <w:t xml:space="preserve">4. </w:t>
+      </w:r>
+      <w:r>
+        <w:rPr>
+          <w:rFonts w:ascii="Times New Roman" w:eastAsiaTheme="minorEastAsia" w:hAnsi="Times New Roman" w:cs="Times New Roman"/>
           <w:szCs w:val="24"/>
         </w:rPr>
         <w:t>张敏</w:t>
@@ -619,7 +714,7 @@
         <w:spacing w:line="360" w:lineRule="auto"/>
         <w:jc w:val="left"/>
         <w:rPr>
-          <w:rFonts w:ascii="Times New Roman" w:hAnsi="Times New Roman"/>
+          <w:rFonts w:ascii="Times New Roman" w:hAnsi="Times New Roman" w:cs="Times New Roman"/>
           <w:b/>
           <w:bCs/>
           <w:sz w:val="24"/>
@@ -628,7 +723,7 @@
       </w:pPr>
       <w:r>
         <w:rPr>
-          <w:rFonts w:ascii="Times New Roman" w:hAnsi="Times New Roman"/>
+          <w:rFonts w:ascii="Times New Roman" w:hAnsi="Times New Roman" w:cs="Times New Roman"/>
           <w:b/>
           <w:bCs/>
           <w:sz w:val="24"/>
@@ -638,509 +733,337 @@
       </w:r>
       <w:r>
         <w:rPr>
-          <w:rFonts w:ascii="Times New Roman" w:hAnsi="Times New Roman"/>
+          <w:rFonts w:ascii="Times New Roman" w:hAnsi="Times New Roman" w:cs="Times New Roman"/>
           <w:b/>
           <w:bCs/>
           <w:sz w:val="24"/>
           <w:szCs w:val="24"/>
         </w:rPr>
-        <w:t>Deep Models Under the GAN: Information Leakage from</w:t>
-      </w:r>
-      <w:r>
-        <w:rPr>
-          <w:rFonts w:ascii="Times New Roman" w:hAnsi="Times New Roman"/>
+        <w:t>Deep Models Under the GAN: Information Leakage from Collaborative Deep Learning</w:t>
+      </w:r>
+    </w:p>
+    <w:p>
+      <w:pPr>
+        <w:snapToGrid w:val="0"/>
+        <w:spacing w:line="360" w:lineRule="auto"/>
+        <w:ind w:firstLineChars="200" w:firstLine="480"/>
+        <w:jc w:val="left"/>
+        <w:rPr>
+          <w:rFonts w:ascii="Times New Roman" w:hAnsi="Times New Roman" w:cs="Times New Roman"/>
           <w:b/>
           <w:bCs/>
           <w:sz w:val="24"/>
           <w:szCs w:val="24"/>
         </w:rPr>
-        <w:t xml:space="preserve"> </w:t>
-      </w:r>
-      <w:r>
-        <w:rPr>
-          <w:rFonts w:ascii="Times New Roman" w:hAnsi="Times New Roman"/>
+      </w:pPr>
+      <w:r>
+        <w:rPr>
+          <w:rFonts w:ascii="Times New Roman" w:hAnsi="Times New Roman" w:cs="Times New Roman"/>
+          <w:sz w:val="24"/>
+          <w:szCs w:val="24"/>
+        </w:rPr>
+        <w:t>本文解决的主要问题</w:t>
+      </w:r>
+      <w:r>
+        <w:rPr>
+          <w:rFonts w:ascii="Times New Roman" w:hAnsi="Times New Roman" w:cs="Times New Roman"/>
+          <w:sz w:val="24"/>
+          <w:szCs w:val="24"/>
+        </w:rPr>
+        <w:t>:</w:t>
+      </w:r>
+    </w:p>
+    <w:p>
+      <w:pPr>
+        <w:spacing w:line="360" w:lineRule="auto"/>
+        <w:jc w:val="left"/>
+        <w:rPr>
+          <w:rFonts w:ascii="Times New Roman" w:hAnsi="Times New Roman" w:cs="Times New Roman"/>
+          <w:sz w:val="24"/>
+          <w:szCs w:val="24"/>
+        </w:rPr>
+      </w:pPr>
+      <w:r>
+        <w:rPr>
+          <w:rFonts w:ascii="Times New Roman" w:hAnsi="Times New Roman" w:cs="Times New Roman"/>
+          <w:sz w:val="24"/>
+          <w:szCs w:val="24"/>
+        </w:rPr>
+        <w:t xml:space="preserve">    </w:t>
+      </w:r>
+      <w:r>
+        <w:rPr>
+          <w:rFonts w:ascii="Times New Roman" w:hAnsi="Times New Roman" w:cs="Times New Roman"/>
+          <w:sz w:val="24"/>
+          <w:szCs w:val="24"/>
+        </w:rPr>
+        <w:t>使用</w:t>
+      </w:r>
+      <w:r>
+        <w:rPr>
+          <w:rFonts w:ascii="Times New Roman" w:hAnsi="Times New Roman" w:cs="Times New Roman"/>
+          <w:sz w:val="24"/>
+          <w:szCs w:val="24"/>
+        </w:rPr>
+        <w:t>GANs</w:t>
+      </w:r>
+      <w:r>
+        <w:rPr>
+          <w:rFonts w:ascii="Times New Roman" w:hAnsi="Times New Roman" w:cs="Times New Roman"/>
+          <w:sz w:val="24"/>
+          <w:szCs w:val="24"/>
+        </w:rPr>
+        <w:t>设计了一种针对协同深度学习的强大攻击。攻击的结果是，任何作为内部人员的用户都可以从受害者的设备中推断出敏感信息。攻击者只需运行协同学习算法并重建存储在受害者设备上的敏感信息。攻击者还能够影响学习过程并欺骗受害者发布更详细的信息。这种攻击在不影响服务操作者的情况下工作，甚至当模型参数通过差异隐私被模糊时也是如此</w:t>
+      </w:r>
+      <w:r>
+        <w:rPr>
+          <w:rFonts w:ascii="Times New Roman" w:hAnsi="Times New Roman" w:cs="Times New Roman"/>
+          <w:sz w:val="24"/>
+          <w:szCs w:val="24"/>
+        </w:rPr>
+        <w:t>.</w:t>
+      </w:r>
+    </w:p>
+    <w:p>
+      <w:pPr>
+        <w:spacing w:line="360" w:lineRule="auto"/>
+        <w:jc w:val="left"/>
+        <w:rPr>
+          <w:rFonts w:ascii="Times New Roman" w:hAnsi="Times New Roman" w:cs="Times New Roman"/>
+          <w:sz w:val="24"/>
+          <w:szCs w:val="24"/>
+        </w:rPr>
+      </w:pPr>
+      <w:r>
+        <w:rPr>
+          <w:rFonts w:ascii="Times New Roman" w:hAnsi="Times New Roman" w:cs="Times New Roman"/>
+          <w:sz w:val="24"/>
+          <w:szCs w:val="24"/>
+        </w:rPr>
+        <w:t xml:space="preserve">    </w:t>
+      </w:r>
+      <w:r>
+        <w:rPr>
+          <w:rFonts w:ascii="Times New Roman" w:hAnsi="Times New Roman" w:cs="Times New Roman"/>
+          <w:sz w:val="24"/>
+          <w:szCs w:val="24"/>
+        </w:rPr>
+        <w:t>创新点：</w:t>
+      </w:r>
+    </w:p>
+    <w:p>
+      <w:pPr>
+        <w:spacing w:line="360" w:lineRule="auto"/>
+        <w:ind w:firstLine="480"/>
+        <w:jc w:val="left"/>
+        <w:rPr>
+          <w:rFonts w:ascii="Times New Roman" w:hAnsi="Times New Roman" w:cs="Times New Roman"/>
+          <w:sz w:val="24"/>
+          <w:szCs w:val="24"/>
+        </w:rPr>
+      </w:pPr>
+      <w:r>
+        <w:rPr>
+          <w:rFonts w:ascii="Times New Roman" w:hAnsi="Times New Roman" w:cs="Times New Roman"/>
+          <w:sz w:val="24"/>
+          <w:szCs w:val="24"/>
+        </w:rPr>
+        <w:t xml:space="preserve">a. </w:t>
+      </w:r>
+      <w:r>
+        <w:rPr>
+          <w:rFonts w:ascii="Times New Roman" w:hAnsi="Times New Roman" w:cs="Times New Roman"/>
+          <w:sz w:val="24"/>
+          <w:szCs w:val="24"/>
+        </w:rPr>
+        <w:t>设计了一个新的攻击</w:t>
+      </w:r>
+      <w:r>
+        <w:rPr>
+          <w:rFonts w:ascii="Times New Roman" w:hAnsi="Times New Roman" w:cs="Times New Roman"/>
+          <w:sz w:val="24"/>
+          <w:szCs w:val="24"/>
+        </w:rPr>
+        <w:t xml:space="preserve"> —— </w:t>
+      </w:r>
+      <w:r>
+        <w:rPr>
+          <w:rFonts w:ascii="Times New Roman" w:hAnsi="Times New Roman" w:cs="Times New Roman"/>
+          <w:sz w:val="24"/>
+          <w:szCs w:val="24"/>
+        </w:rPr>
+        <w:t>基于</w:t>
+      </w:r>
+      <w:r>
+        <w:rPr>
+          <w:rFonts w:ascii="Times New Roman" w:hAnsi="Times New Roman" w:cs="Times New Roman"/>
+          <w:sz w:val="24"/>
+          <w:szCs w:val="24"/>
+        </w:rPr>
+        <w:t>GANs</w:t>
+      </w:r>
+      <w:r>
+        <w:rPr>
+          <w:rFonts w:ascii="Times New Roman" w:hAnsi="Times New Roman" w:cs="Times New Roman"/>
+          <w:sz w:val="24"/>
+          <w:szCs w:val="24"/>
+        </w:rPr>
+        <w:t>的分布式深度学习。</w:t>
+      </w:r>
+      <w:r>
+        <w:rPr>
+          <w:rFonts w:ascii="Times New Roman" w:hAnsi="Times New Roman" w:cs="Times New Roman"/>
+          <w:sz w:val="24"/>
+          <w:szCs w:val="24"/>
+        </w:rPr>
+        <w:t>GANs</w:t>
+      </w:r>
+      <w:r>
+        <w:rPr>
+          <w:rFonts w:ascii="Times New Roman" w:hAnsi="Times New Roman" w:cs="Times New Roman"/>
+          <w:sz w:val="24"/>
+          <w:szCs w:val="24"/>
+        </w:rPr>
+        <w:t>通常用于隐式密度估计，据我们所知，这是第一个恶意使用</w:t>
+      </w:r>
+      <w:r>
+        <w:rPr>
+          <w:rFonts w:ascii="Times New Roman" w:hAnsi="Times New Roman" w:cs="Times New Roman"/>
+          <w:sz w:val="24"/>
+          <w:szCs w:val="24"/>
+        </w:rPr>
+        <w:t>GANs</w:t>
+      </w:r>
+      <w:r>
+        <w:rPr>
+          <w:rFonts w:ascii="Times New Roman" w:hAnsi="Times New Roman" w:cs="Times New Roman"/>
+          <w:sz w:val="24"/>
+          <w:szCs w:val="24"/>
+        </w:rPr>
+        <w:t>的应用程序；</w:t>
+      </w:r>
+      <w:r>
+        <w:rPr>
+          <w:rFonts w:ascii="Times New Roman" w:hAnsi="Times New Roman" w:cs="Times New Roman"/>
+          <w:sz w:val="24"/>
+          <w:szCs w:val="24"/>
+        </w:rPr>
+        <w:t xml:space="preserve">     </w:t>
+      </w:r>
+    </w:p>
+    <w:p>
+      <w:pPr>
+        <w:spacing w:line="360" w:lineRule="auto"/>
+        <w:ind w:firstLine="480"/>
+        <w:jc w:val="left"/>
+        <w:rPr>
+          <w:rFonts w:ascii="Times New Roman" w:hAnsi="Times New Roman" w:cs="Times New Roman"/>
+          <w:sz w:val="24"/>
+          <w:szCs w:val="24"/>
+        </w:rPr>
+      </w:pPr>
+      <w:r>
+        <w:rPr>
+          <w:rFonts w:ascii="Times New Roman" w:hAnsi="Times New Roman" w:cs="Times New Roman"/>
+          <w:sz w:val="24"/>
+          <w:szCs w:val="24"/>
+        </w:rPr>
+        <w:t xml:space="preserve">b.  </w:t>
+      </w:r>
+      <w:r>
+        <w:rPr>
+          <w:rFonts w:ascii="Times New Roman" w:hAnsi="Times New Roman" w:cs="Times New Roman"/>
+          <w:sz w:val="24"/>
+          <w:szCs w:val="24"/>
+        </w:rPr>
+        <w:t>本文的攻击比当前的信息提取机制更通用、更有效。特别是，本文的方法可以用来对付卷积神经网络（</w:t>
+      </w:r>
+      <w:r>
+        <w:rPr>
+          <w:rFonts w:ascii="Times New Roman" w:hAnsi="Times New Roman" w:cs="Times New Roman"/>
+          <w:sz w:val="24"/>
+          <w:szCs w:val="24"/>
+        </w:rPr>
+        <w:t>CNN</w:t>
+      </w:r>
+      <w:r>
+        <w:rPr>
+          <w:rFonts w:ascii="Times New Roman" w:hAnsi="Times New Roman" w:cs="Times New Roman"/>
+          <w:sz w:val="24"/>
+          <w:szCs w:val="24"/>
+        </w:rPr>
+        <w:t>），这是众所周知的模型反演攻击的困难；</w:t>
+      </w:r>
+      <w:r>
+        <w:rPr>
+          <w:rFonts w:ascii="Times New Roman" w:hAnsi="Times New Roman" w:cs="Times New Roman"/>
+          <w:sz w:val="24"/>
+          <w:szCs w:val="24"/>
+        </w:rPr>
+        <w:t xml:space="preserve">  </w:t>
+      </w:r>
+    </w:p>
+    <w:p>
+      <w:pPr>
+        <w:spacing w:line="360" w:lineRule="auto"/>
+        <w:ind w:firstLineChars="150" w:firstLine="360"/>
+        <w:jc w:val="left"/>
+        <w:rPr>
+          <w:rFonts w:ascii="Times New Roman" w:hAnsi="Times New Roman" w:cs="Times New Roman"/>
+          <w:sz w:val="24"/>
+          <w:szCs w:val="24"/>
+        </w:rPr>
+      </w:pPr>
+      <w:r>
+        <w:rPr>
+          <w:rFonts w:ascii="Times New Roman" w:hAnsi="Times New Roman" w:cs="Times New Roman"/>
+          <w:sz w:val="24"/>
+          <w:szCs w:val="24"/>
+        </w:rPr>
+        <w:t xml:space="preserve"> c. </w:t>
+      </w:r>
+      <w:r>
+        <w:rPr>
+          <w:rFonts w:ascii="Times New Roman" w:hAnsi="Times New Roman" w:cs="Times New Roman"/>
+          <w:sz w:val="24"/>
+          <w:szCs w:val="24"/>
+        </w:rPr>
+        <w:t>本文引入了协同学习中的欺骗概念，即对手欺骗受害者，使其在敏感数据上发布更准确的信息；</w:t>
+      </w:r>
+    </w:p>
+    <w:p>
+      <w:pPr>
+        <w:snapToGrid w:val="0"/>
+        <w:spacing w:line="360" w:lineRule="auto"/>
+        <w:jc w:val="left"/>
+        <w:rPr>
+          <w:rFonts w:ascii="Times New Roman" w:hAnsi="Times New Roman" w:cs="Times New Roman"/>
           <w:b/>
           <w:bCs/>
           <w:sz w:val="24"/>
           <w:szCs w:val="24"/>
         </w:rPr>
-        <w:t>Collaborative Deep Learning</w:t>
-      </w:r>
-    </w:p>
-    <w:p>
-      <w:pPr>
-        <w:snapToGrid w:val="0"/>
-        <w:spacing w:line="360" w:lineRule="auto"/>
-        <w:ind w:firstLineChars="200" w:firstLine="480"/>
-        <w:jc w:val="left"/>
-        <w:rPr>
-          <w:rFonts w:ascii="Times New Roman" w:hAnsi="Times New Roman"/>
-          <w:b/>
-          <w:bCs/>
-          <w:sz w:val="24"/>
-          <w:szCs w:val="24"/>
-        </w:rPr>
-      </w:pPr>
-      <w:r>
-        <w:rPr>
-          <w:rFonts w:ascii="Times New Roman" w:hAnsi="Times New Roman"/>
-          <w:sz w:val="24"/>
-          <w:szCs w:val="24"/>
-        </w:rPr>
-        <w:t>本文解决的主要问题</w:t>
-      </w:r>
-      <w:r>
-        <w:rPr>
-          <w:rFonts w:ascii="Times New Roman" w:hAnsi="Times New Roman"/>
-          <w:sz w:val="24"/>
-          <w:szCs w:val="24"/>
-        </w:rPr>
-        <w:t>:</w:t>
-      </w:r>
-    </w:p>
-    <w:p>
-      <w:pPr>
-        <w:spacing w:line="360" w:lineRule="auto"/>
-        <w:jc w:val="left"/>
-        <w:rPr>
-          <w:rFonts w:ascii="Times New Roman" w:hAnsi="Times New Roman"/>
-          <w:sz w:val="24"/>
-          <w:szCs w:val="24"/>
-        </w:rPr>
-      </w:pPr>
-      <w:r>
-        <w:rPr>
-          <w:rFonts w:ascii="Times New Roman" w:hAnsi="Times New Roman"/>
-          <w:sz w:val="24"/>
-          <w:szCs w:val="24"/>
-        </w:rPr>
-        <w:t xml:space="preserve">    </w:t>
-      </w:r>
-      <w:r>
-        <w:rPr>
-          <w:rFonts w:ascii="Times New Roman" w:hAnsi="Times New Roman"/>
-          <w:sz w:val="24"/>
-          <w:szCs w:val="24"/>
-        </w:rPr>
-        <w:t>使用</w:t>
-      </w:r>
-      <w:r>
-        <w:rPr>
-          <w:rFonts w:ascii="Times New Roman" w:hAnsi="Times New Roman"/>
-          <w:sz w:val="24"/>
-          <w:szCs w:val="24"/>
-        </w:rPr>
-        <w:t>GANs</w:t>
-      </w:r>
-      <w:r>
-        <w:rPr>
-          <w:rFonts w:ascii="Times New Roman" w:hAnsi="Times New Roman"/>
-          <w:sz w:val="24"/>
-          <w:szCs w:val="24"/>
-        </w:rPr>
-        <w:t>设计了一种针对协同深度学习的强大攻击。攻击的结果是，任何作为内部人员的用户都可以从受害者的设备中推断出敏感信息。攻击者只需运行协同学习算法并重建存储在受害者设备上的敏感信息。攻击者还能够影响学习过程并欺骗受害者发布更详细的信息。这种攻击在不影响服务操作者的情况下工作，甚至当模型参数通过差异隐私被模糊时也是如此</w:t>
-      </w:r>
-      <w:r>
-        <w:rPr>
-          <w:rFonts w:ascii="Times New Roman" w:hAnsi="Times New Roman"/>
-          <w:sz w:val="24"/>
-          <w:szCs w:val="24"/>
-        </w:rPr>
-        <w:t>.</w:t>
-      </w:r>
-    </w:p>
-    <w:p>
-      <w:pPr>
-        <w:spacing w:line="360" w:lineRule="auto"/>
-        <w:jc w:val="left"/>
-        <w:rPr>
-          <w:rFonts w:ascii="Times New Roman" w:hAnsi="Times New Roman"/>
-          <w:sz w:val="24"/>
-          <w:szCs w:val="24"/>
-        </w:rPr>
-      </w:pPr>
-      <w:r>
-        <w:rPr>
-          <w:rFonts w:ascii="Times New Roman" w:hAnsi="Times New Roman"/>
-          <w:sz w:val="24"/>
-          <w:szCs w:val="24"/>
-        </w:rPr>
-        <w:t xml:space="preserve">    </w:t>
-      </w:r>
-      <w:r>
-        <w:rPr>
-          <w:rFonts w:ascii="Times New Roman" w:hAnsi="Times New Roman"/>
-          <w:sz w:val="24"/>
-          <w:szCs w:val="24"/>
-        </w:rPr>
-        <w:t>创新点：</w:t>
-      </w:r>
-    </w:p>
-    <w:p>
-      <w:pPr>
-        <w:spacing w:line="360" w:lineRule="auto"/>
-        <w:ind w:firstLine="480"/>
-        <w:jc w:val="left"/>
-        <w:rPr>
-          <w:rFonts w:ascii="Times New Roman" w:hAnsi="Times New Roman"/>
-          <w:sz w:val="24"/>
-          <w:szCs w:val="24"/>
-        </w:rPr>
-      </w:pPr>
-      <w:r>
-        <w:rPr>
-          <w:rFonts w:ascii="Times New Roman" w:hAnsi="Times New Roman"/>
-          <w:sz w:val="24"/>
-          <w:szCs w:val="24"/>
-        </w:rPr>
-        <w:t>a.</w:t>
-      </w:r>
-      <w:r>
-        <w:rPr>
-          <w:rFonts w:ascii="Times New Roman" w:hAnsi="Times New Roman"/>
-          <w:sz w:val="24"/>
-          <w:szCs w:val="24"/>
-        </w:rPr>
-        <w:t xml:space="preserve"> </w:t>
-      </w:r>
-      <w:r>
-        <w:rPr>
-          <w:rFonts w:ascii="Times New Roman" w:hAnsi="Times New Roman"/>
-          <w:sz w:val="24"/>
-          <w:szCs w:val="24"/>
-        </w:rPr>
-        <w:t>设计了一个新的攻击</w:t>
-      </w:r>
-      <w:r>
-        <w:rPr>
-          <w:rFonts w:ascii="Times New Roman" w:hAnsi="Times New Roman"/>
-          <w:sz w:val="24"/>
-          <w:szCs w:val="24"/>
-        </w:rPr>
-        <w:t xml:space="preserve"> —— </w:t>
-      </w:r>
-      <w:r>
-        <w:rPr>
-          <w:rFonts w:ascii="Times New Roman" w:hAnsi="Times New Roman"/>
-          <w:sz w:val="24"/>
-          <w:szCs w:val="24"/>
-        </w:rPr>
-        <w:t>基于</w:t>
-      </w:r>
-      <w:r>
-        <w:rPr>
-          <w:rFonts w:ascii="Times New Roman" w:hAnsi="Times New Roman"/>
-          <w:sz w:val="24"/>
-          <w:szCs w:val="24"/>
-        </w:rPr>
-        <w:t>GANs</w:t>
-      </w:r>
-      <w:r>
-        <w:rPr>
-          <w:rFonts w:ascii="Times New Roman" w:hAnsi="Times New Roman"/>
-          <w:sz w:val="24"/>
-          <w:szCs w:val="24"/>
-        </w:rPr>
-        <w:t>的分布式深度学习。</w:t>
-      </w:r>
-      <w:r>
-        <w:rPr>
-          <w:rFonts w:ascii="Times New Roman" w:hAnsi="Times New Roman"/>
-          <w:sz w:val="24"/>
-          <w:szCs w:val="24"/>
-        </w:rPr>
-        <w:t>GANs</w:t>
-      </w:r>
-      <w:r>
-        <w:rPr>
-          <w:rFonts w:ascii="Times New Roman" w:hAnsi="Times New Roman"/>
-          <w:sz w:val="24"/>
-          <w:szCs w:val="24"/>
-        </w:rPr>
-        <w:t>通常用于隐式密度估计，据我们所知，这是第一个恶意使用</w:t>
-      </w:r>
-      <w:r>
-        <w:rPr>
-          <w:rFonts w:ascii="Times New Roman" w:hAnsi="Times New Roman"/>
-          <w:sz w:val="24"/>
-          <w:szCs w:val="24"/>
-        </w:rPr>
-        <w:t>GANs</w:t>
-      </w:r>
-      <w:r>
-        <w:rPr>
-          <w:rFonts w:ascii="Times New Roman" w:hAnsi="Times New Roman"/>
-          <w:sz w:val="24"/>
-          <w:szCs w:val="24"/>
-        </w:rPr>
-        <w:t>的应用程序</w:t>
-      </w:r>
-      <w:r>
-        <w:rPr>
-          <w:rFonts w:ascii="Times New Roman" w:hAnsi="Times New Roman" w:hint="eastAsia"/>
-          <w:sz w:val="24"/>
-          <w:szCs w:val="24"/>
-        </w:rPr>
-        <w:t>；</w:t>
-      </w:r>
-      <w:r>
-        <w:rPr>
-          <w:rFonts w:ascii="Times New Roman" w:hAnsi="Times New Roman"/>
-          <w:sz w:val="24"/>
-          <w:szCs w:val="24"/>
-        </w:rPr>
-        <w:t xml:space="preserve"> </w:t>
-      </w:r>
-      <w:r>
-        <w:rPr>
-          <w:rFonts w:ascii="Times New Roman" w:hAnsi="Times New Roman"/>
-          <w:sz w:val="24"/>
-          <w:szCs w:val="24"/>
-        </w:rPr>
-        <w:t xml:space="preserve">    </w:t>
-      </w:r>
-    </w:p>
-    <w:p>
-      <w:pPr>
-        <w:spacing w:line="360" w:lineRule="auto"/>
-        <w:ind w:firstLine="480"/>
-        <w:jc w:val="left"/>
-        <w:rPr>
-          <w:rFonts w:ascii="Times New Roman" w:hAnsi="Times New Roman"/>
-          <w:sz w:val="24"/>
-          <w:szCs w:val="24"/>
-        </w:rPr>
-      </w:pPr>
-      <w:r>
-        <w:rPr>
-          <w:rFonts w:ascii="Times New Roman" w:hAnsi="Times New Roman"/>
-          <w:sz w:val="24"/>
-          <w:szCs w:val="24"/>
-        </w:rPr>
-        <w:t>b.</w:t>
-      </w:r>
-      <w:r>
-        <w:rPr>
-          <w:rFonts w:ascii="Times New Roman" w:hAnsi="Times New Roman"/>
-          <w:sz w:val="24"/>
-          <w:szCs w:val="24"/>
-        </w:rPr>
-        <w:t xml:space="preserve"> </w:t>
-      </w:r>
-      <w:r>
-        <w:rPr>
-          <w:rFonts w:ascii="Times New Roman" w:hAnsi="Times New Roman" w:hint="eastAsia"/>
-          <w:sz w:val="24"/>
-          <w:szCs w:val="24"/>
-        </w:rPr>
-        <w:t xml:space="preserve"> </w:t>
-      </w:r>
-      <w:r>
-        <w:rPr>
-          <w:rFonts w:ascii="Times New Roman" w:hAnsi="Times New Roman" w:hint="eastAsia"/>
-          <w:sz w:val="24"/>
-          <w:szCs w:val="24"/>
-        </w:rPr>
-        <w:t>本文</w:t>
-      </w:r>
-      <w:r>
-        <w:rPr>
-          <w:rFonts w:ascii="Times New Roman" w:hAnsi="Times New Roman"/>
-          <w:sz w:val="24"/>
-          <w:szCs w:val="24"/>
-        </w:rPr>
-        <w:t>的攻击比当前的信息提取机制更通用、更有效。特别是，</w:t>
-      </w:r>
-      <w:r>
-        <w:rPr>
-          <w:rFonts w:ascii="Times New Roman" w:hAnsi="Times New Roman" w:hint="eastAsia"/>
-          <w:sz w:val="24"/>
-          <w:szCs w:val="24"/>
-        </w:rPr>
-        <w:t>本文</w:t>
-      </w:r>
-      <w:r>
-        <w:rPr>
-          <w:rFonts w:ascii="Times New Roman" w:hAnsi="Times New Roman"/>
-          <w:sz w:val="24"/>
-          <w:szCs w:val="24"/>
-        </w:rPr>
-        <w:t>的方法可以用来对付卷积神经网络（</w:t>
-      </w:r>
-      <w:r>
-        <w:rPr>
-          <w:rFonts w:ascii="Times New Roman" w:hAnsi="Times New Roman"/>
-          <w:sz w:val="24"/>
-          <w:szCs w:val="24"/>
-        </w:rPr>
-        <w:t>CNN</w:t>
-      </w:r>
-      <w:r>
-        <w:rPr>
-          <w:rFonts w:ascii="Times New Roman" w:hAnsi="Times New Roman"/>
-          <w:sz w:val="24"/>
-          <w:szCs w:val="24"/>
-        </w:rPr>
-        <w:t>），这是众所周知的模型反演攻击的困难</w:t>
-      </w:r>
-      <w:r>
-        <w:rPr>
-          <w:rFonts w:ascii="Times New Roman" w:hAnsi="Times New Roman" w:hint="eastAsia"/>
-          <w:sz w:val="24"/>
-          <w:szCs w:val="24"/>
-        </w:rPr>
-        <w:t>；</w:t>
-      </w:r>
-      <w:r>
-        <w:rPr>
-          <w:rFonts w:ascii="Times New Roman" w:hAnsi="Times New Roman"/>
-          <w:sz w:val="24"/>
-          <w:szCs w:val="24"/>
-        </w:rPr>
-        <w:t xml:space="preserve">  </w:t>
-      </w:r>
-    </w:p>
-    <w:p>
-      <w:pPr>
-        <w:spacing w:line="360" w:lineRule="auto"/>
-        <w:ind w:firstLineChars="150" w:firstLine="360"/>
-        <w:jc w:val="left"/>
-        <w:rPr>
-          <w:rFonts w:ascii="Times New Roman" w:hAnsi="Times New Roman"/>
-          <w:sz w:val="24"/>
-          <w:szCs w:val="24"/>
-        </w:rPr>
-      </w:pPr>
-      <w:r>
-        <w:rPr>
-          <w:rFonts w:ascii="Times New Roman" w:hAnsi="Times New Roman"/>
-          <w:sz w:val="24"/>
-          <w:szCs w:val="24"/>
-        </w:rPr>
-        <w:t xml:space="preserve"> </w:t>
-      </w:r>
-      <w:r>
-        <w:rPr>
-          <w:rFonts w:ascii="Times New Roman" w:hAnsi="Times New Roman"/>
-          <w:sz w:val="24"/>
-          <w:szCs w:val="24"/>
-        </w:rPr>
-        <w:t>c.</w:t>
-      </w:r>
-      <w:r>
-        <w:rPr>
-          <w:rFonts w:ascii="Times New Roman" w:hAnsi="Times New Roman"/>
-          <w:sz w:val="24"/>
-          <w:szCs w:val="24"/>
-        </w:rPr>
-        <w:t xml:space="preserve"> </w:t>
-      </w:r>
-      <w:r>
-        <w:rPr>
-          <w:rFonts w:ascii="Times New Roman" w:hAnsi="Times New Roman" w:hint="eastAsia"/>
-          <w:sz w:val="24"/>
-          <w:szCs w:val="24"/>
-        </w:rPr>
-        <w:t>本文</w:t>
-      </w:r>
-      <w:r>
-        <w:rPr>
-          <w:rFonts w:ascii="Times New Roman" w:hAnsi="Times New Roman"/>
-          <w:sz w:val="24"/>
-          <w:szCs w:val="24"/>
-        </w:rPr>
-        <w:t>引入了协同学习中的欺骗概念，即对手欺骗受害者，使其在敏感数据上发布更准确的信息</w:t>
-      </w:r>
-      <w:r>
-        <w:rPr>
-          <w:rFonts w:ascii="Times New Roman" w:hAnsi="Times New Roman" w:hint="eastAsia"/>
-          <w:sz w:val="24"/>
-          <w:szCs w:val="24"/>
-        </w:rPr>
-        <w:t>；</w:t>
-      </w:r>
-    </w:p>
-    <w:p>
-      <w:pPr>
-        <w:snapToGrid w:val="0"/>
-        <w:spacing w:line="360" w:lineRule="auto"/>
-        <w:jc w:val="left"/>
-        <w:rPr>
-          <w:rFonts w:ascii="Times New Roman" w:hAnsi="Times New Roman"/>
-          <w:b/>
-          <w:bCs/>
-          <w:sz w:val="24"/>
-          <w:szCs w:val="24"/>
-        </w:rPr>
-      </w:pPr>
-      <w:r>
-        <w:rPr>
-          <w:rFonts w:ascii="Times New Roman" w:hAnsi="Times New Roman" w:hint="eastAsia"/>
+      </w:pPr>
+      <w:r>
+        <w:rPr>
+          <w:rFonts w:ascii="Times New Roman" w:hAnsi="Times New Roman" w:cs="Times New Roman"/>
           <w:sz w:val="24"/>
           <w:szCs w:val="24"/>
         </w:rPr>
         <w:lastRenderedPageBreak/>
-        <w:t>d</w:t>
-      </w:r>
-      <w:r>
-        <w:rPr>
-          <w:rFonts w:ascii="Times New Roman" w:hAnsi="Times New Roman"/>
-          <w:sz w:val="24"/>
-          <w:szCs w:val="24"/>
-        </w:rPr>
-        <w:t xml:space="preserve">. </w:t>
-      </w:r>
-      <w:r>
-        <w:rPr>
-          <w:rFonts w:ascii="Times New Roman" w:hAnsi="Times New Roman" w:hint="eastAsia"/>
-          <w:sz w:val="24"/>
-          <w:szCs w:val="24"/>
-        </w:rPr>
-        <w:t>本文</w:t>
-      </w:r>
-      <w:r>
-        <w:rPr>
-          <w:rFonts w:ascii="Times New Roman" w:hAnsi="Times New Roman"/>
-          <w:sz w:val="24"/>
-          <w:szCs w:val="24"/>
-        </w:rPr>
-        <w:t>设计的攻击在通过差异隐私模糊参数时也是有效的。这不是针对差异隐私的攻击，而是针对协同深度学习的攻击。</w:t>
-      </w:r>
-      <w:r>
-        <w:rPr>
-          <w:rFonts w:ascii="Times New Roman" w:hAnsi="Times New Roman" w:hint="eastAsia"/>
-          <w:sz w:val="24"/>
-          <w:szCs w:val="24"/>
-        </w:rPr>
-        <w:t>并且</w:t>
-      </w:r>
-      <w:r>
-        <w:rPr>
-          <w:rFonts w:ascii="Times New Roman" w:hAnsi="Times New Roman"/>
-          <w:sz w:val="24"/>
-          <w:szCs w:val="24"/>
-        </w:rPr>
-        <w:t>在实践中</w:t>
-      </w:r>
-      <w:r>
-        <w:rPr>
-          <w:rFonts w:ascii="Times New Roman" w:hAnsi="Times New Roman" w:hint="eastAsia"/>
-          <w:sz w:val="24"/>
-          <w:szCs w:val="24"/>
-        </w:rPr>
-        <w:t>证明的相关论文</w:t>
-      </w:r>
-      <w:r>
-        <w:rPr>
-          <w:rFonts w:ascii="Times New Roman" w:hAnsi="Times New Roman"/>
-          <w:sz w:val="24"/>
-          <w:szCs w:val="24"/>
-        </w:rPr>
-        <w:t>应用的差异私人训练（样例</w:t>
-      </w:r>
-      <w:r>
-        <w:rPr>
-          <w:rFonts w:ascii="Times New Roman" w:hAnsi="Times New Roman"/>
+        <w:t xml:space="preserve">d. </w:t>
+      </w:r>
+      <w:r>
+        <w:rPr>
+          <w:rFonts w:ascii="Times New Roman" w:hAnsi="Times New Roman" w:cs="Times New Roman"/>
+          <w:sz w:val="24"/>
+          <w:szCs w:val="24"/>
+        </w:rPr>
+        <w:t>本文设计的攻击在通过差异隐私模糊参数时也是有效的。这不是针对差异隐私的攻击，而是针对协同深度学习的攻击。并且在实践中证明的相关论文应用的差异私人训练（样例</w:t>
+      </w:r>
+      <w:r>
+        <w:rPr>
+          <w:rFonts w:ascii="Times New Roman" w:hAnsi="Times New Roman" w:cs="Times New Roman"/>
           <w:sz w:val="24"/>
           <w:szCs w:val="24"/>
         </w:rPr>
@@ -1148,31 +1071,15 @@
       </w:r>
       <w:r>
         <w:rPr>
-          <w:rFonts w:ascii="Times New Roman" w:hAnsi="Times New Roman"/>
-          <w:sz w:val="24"/>
-          <w:szCs w:val="24"/>
-        </w:rPr>
-        <w:t>记录级差异隐私）在</w:t>
-      </w:r>
-      <w:r>
-        <w:rPr>
-          <w:rFonts w:ascii="Times New Roman" w:hAnsi="Times New Roman" w:hint="eastAsia"/>
-          <w:sz w:val="24"/>
-          <w:szCs w:val="24"/>
-        </w:rPr>
-        <w:t>本文提出的</w:t>
-      </w:r>
-      <w:r>
-        <w:rPr>
-          <w:rFonts w:ascii="Times New Roman" w:hAnsi="Times New Roman"/>
-          <w:sz w:val="24"/>
-          <w:szCs w:val="24"/>
-        </w:rPr>
-        <w:t>隐私概念下的协同学习环境中是无效的</w:t>
-      </w:r>
-      <w:r>
-        <w:rPr>
-          <w:rFonts w:ascii="Times New Roman" w:hAnsi="Times New Roman"/>
+          <w:rFonts w:ascii="Times New Roman" w:hAnsi="Times New Roman" w:cs="Times New Roman"/>
+          <w:sz w:val="24"/>
+          <w:szCs w:val="24"/>
+        </w:rPr>
+        <w:t>记录级差异隐私）在本文提出的隐私概念下的协同学习环境中是无效的</w:t>
+      </w:r>
+      <w:r>
+        <w:rPr>
+          <w:rFonts w:ascii="Times New Roman" w:hAnsi="Times New Roman" w:cs="Times New Roman"/>
           <w:sz w:val="24"/>
           <w:szCs w:val="24"/>
         </w:rPr>
@@ -1184,27 +1091,20 @@
         <w:pStyle w:val="2"/>
         <w:spacing w:before="0" w:after="0" w:line="360" w:lineRule="auto"/>
         <w:rPr>
-          <w:rFonts w:ascii="Times New Roman" w:eastAsiaTheme="minorEastAsia" w:hAnsi="Times New Roman"/>
-          <w:szCs w:val="24"/>
-        </w:rPr>
-      </w:pPr>
-      <w:r>
-        <w:rPr>
-          <w:rFonts w:ascii="Times New Roman" w:eastAsiaTheme="minorEastAsia" w:hAnsi="Times New Roman" w:hint="eastAsia"/>
-          <w:szCs w:val="24"/>
-        </w:rPr>
-        <w:t>5</w:t>
-      </w:r>
-      <w:r>
-        <w:rPr>
-          <w:rFonts w:ascii="Times New Roman" w:eastAsiaTheme="minorEastAsia" w:hAnsi="Times New Roman"/>
-          <w:szCs w:val="24"/>
-        </w:rPr>
-        <w:t xml:space="preserve">. </w:t>
-      </w:r>
-      <w:r>
-        <w:rPr>
-          <w:rFonts w:ascii="Times New Roman" w:eastAsiaTheme="minorEastAsia" w:hAnsi="Times New Roman"/>
+          <w:rFonts w:ascii="Times New Roman" w:eastAsiaTheme="minorEastAsia" w:hAnsi="Times New Roman" w:cs="Times New Roman"/>
+          <w:szCs w:val="24"/>
+        </w:rPr>
+      </w:pPr>
+      <w:r>
+        <w:rPr>
+          <w:rFonts w:ascii="Times New Roman" w:eastAsiaTheme="minorEastAsia" w:hAnsi="Times New Roman" w:cs="Times New Roman"/>
+          <w:szCs w:val="24"/>
+        </w:rPr>
+        <w:t xml:space="preserve">5. </w:t>
+      </w:r>
+      <w:r>
+        <w:rPr>
+          <w:rFonts w:ascii="Times New Roman" w:eastAsiaTheme="minorEastAsia" w:hAnsi="Times New Roman" w:cs="Times New Roman"/>
           <w:szCs w:val="24"/>
         </w:rPr>
         <w:t>赵愉悦</w:t>
@@ -1214,28 +1114,892 @@
       <w:pPr>
         <w:spacing w:line="360" w:lineRule="auto"/>
         <w:rPr>
-          <w:rFonts w:asciiTheme="minorEastAsia" w:hAnsiTheme="minorEastAsia"/>
-          <w:sz w:val="24"/>
-          <w:szCs w:val="24"/>
-        </w:rPr>
-      </w:pPr>
-      <w:r>
-        <w:rPr>
-          <w:rFonts w:ascii="Times New Roman" w:hAnsi="Times New Roman"/>
+          <w:rFonts w:ascii="Times New Roman" w:hAnsi="Times New Roman" w:cs="Times New Roman"/>
+          <w:sz w:val="24"/>
+          <w:szCs w:val="24"/>
+        </w:rPr>
+      </w:pPr>
+      <w:r>
+        <w:rPr>
+          <w:rFonts w:ascii="Times New Roman" w:hAnsi="Times New Roman" w:cs="Times New Roman"/>
           <w:b/>
           <w:bCs/>
           <w:color w:val="000000"/>
           <w:sz w:val="24"/>
           <w:szCs w:val="24"/>
         </w:rPr>
-        <w:t>(1)</w:t>
-      </w:r>
-      <w:r>
-        <w:rPr>
-          <w:rFonts w:asciiTheme="minorEastAsia" w:hAnsiTheme="minorEastAsia"/>
+        <w:t xml:space="preserve">(1) </w:t>
+      </w:r>
+      <w:r>
+        <w:rPr>
+          <w:rFonts w:ascii="Times New Roman" w:hAnsi="Times New Roman" w:cs="Times New Roman"/>
+          <w:sz w:val="24"/>
+          <w:szCs w:val="24"/>
+        </w:rPr>
+        <w:t>在</w:t>
+      </w:r>
+      <w:r>
+        <w:rPr>
+          <w:rFonts w:ascii="Times New Roman" w:hAnsi="Times New Roman" w:cs="Times New Roman"/>
+          <w:sz w:val="24"/>
+          <w:szCs w:val="24"/>
+        </w:rPr>
+        <w:t>Graph embedding</w:t>
+      </w:r>
+      <w:r>
+        <w:rPr>
+          <w:rFonts w:ascii="Times New Roman" w:hAnsi="Times New Roman" w:cs="Times New Roman"/>
+          <w:sz w:val="24"/>
+          <w:szCs w:val="24"/>
+        </w:rPr>
+        <w:t>上泛读相关文献</w:t>
+      </w:r>
+      <w:r>
+        <w:rPr>
+          <w:rFonts w:ascii="Times New Roman" w:hAnsi="Times New Roman" w:cs="Times New Roman"/>
+          <w:sz w:val="24"/>
+          <w:szCs w:val="24"/>
+        </w:rPr>
+        <w:t xml:space="preserve">, </w:t>
+      </w:r>
+      <w:r>
+        <w:rPr>
+          <w:rFonts w:ascii="Times New Roman" w:hAnsi="Times New Roman" w:cs="Times New Roman"/>
+          <w:sz w:val="24"/>
+          <w:szCs w:val="24"/>
+        </w:rPr>
+        <w:t>包含四篇</w:t>
+      </w:r>
+      <w:r>
+        <w:rPr>
+          <w:rFonts w:ascii="Times New Roman" w:hAnsi="Times New Roman" w:cs="Times New Roman"/>
+          <w:sz w:val="24"/>
+          <w:szCs w:val="24"/>
+        </w:rPr>
+        <w:t>:</w:t>
+      </w:r>
+    </w:p>
+    <w:p>
+      <w:pPr>
+        <w:pStyle w:val="a8"/>
+        <w:numPr>
+          <w:ilvl w:val="0"/>
+          <w:numId w:val="18"/>
+        </w:numPr>
+        <w:spacing w:line="360" w:lineRule="auto"/>
+        <w:ind w:firstLineChars="0"/>
+        <w:rPr>
+          <w:rFonts w:ascii="Times New Roman" w:hAnsi="Times New Roman" w:cs="Times New Roman"/>
+          <w:sz w:val="24"/>
+          <w:szCs w:val="24"/>
+        </w:rPr>
+      </w:pPr>
+      <w:r>
+        <w:rPr>
+          <w:rFonts w:ascii="Times New Roman" w:hAnsi="Times New Roman" w:cs="Times New Roman"/>
+          <w:sz w:val="24"/>
+          <w:szCs w:val="24"/>
+        </w:rPr>
+        <w:t>【</w:t>
+      </w:r>
+      <w:r>
+        <w:rPr>
+          <w:rFonts w:ascii="Times New Roman" w:hAnsi="Times New Roman" w:cs="Times New Roman"/>
+          <w:sz w:val="24"/>
+          <w:szCs w:val="24"/>
+        </w:rPr>
+        <w:t>Word2Vec</w:t>
+      </w:r>
+      <w:r>
+        <w:rPr>
+          <w:rFonts w:ascii="Times New Roman" w:hAnsi="Times New Roman" w:cs="Times New Roman"/>
+          <w:sz w:val="24"/>
+          <w:szCs w:val="24"/>
+        </w:rPr>
+        <w:t>】</w:t>
+      </w:r>
+      <w:r>
+        <w:rPr>
+          <w:rFonts w:ascii="Times New Roman" w:hAnsi="Times New Roman" w:cs="Times New Roman"/>
+          <w:sz w:val="24"/>
+          <w:szCs w:val="24"/>
+        </w:rPr>
+        <w:t xml:space="preserve">Efficient Estimation of Word Representations in Vector </w:t>
+      </w:r>
+      <w:r>
+        <w:rPr>
+          <w:rFonts w:ascii="Times New Roman" w:hAnsi="Times New Roman" w:cs="Times New Roman"/>
+          <w:sz w:val="24"/>
+          <w:szCs w:val="24"/>
+        </w:rPr>
+        <w:t xml:space="preserve"> </w:t>
+      </w:r>
+      <w:r>
+        <w:rPr>
+          <w:rFonts w:ascii="Times New Roman" w:hAnsi="Times New Roman" w:cs="Times New Roman"/>
+          <w:sz w:val="24"/>
+          <w:szCs w:val="24"/>
+        </w:rPr>
+        <w:t>Space</w:t>
+      </w:r>
+      <w:r>
+        <w:rPr>
+          <w:rFonts w:ascii="Times New Roman" w:hAnsi="Times New Roman" w:cs="Times New Roman"/>
+          <w:sz w:val="24"/>
+          <w:szCs w:val="24"/>
+        </w:rPr>
+        <w:t>，</w:t>
+      </w:r>
+      <w:r>
+        <w:rPr>
+          <w:rFonts w:ascii="Times New Roman" w:hAnsi="Times New Roman" w:cs="Times New Roman"/>
+          <w:sz w:val="24"/>
+          <w:szCs w:val="24"/>
+        </w:rPr>
+        <w:t>Google 2013</w:t>
+      </w:r>
+      <w:r>
+        <w:rPr>
+          <w:rFonts w:ascii="Times New Roman" w:hAnsi="Times New Roman" w:cs="Times New Roman"/>
+          <w:sz w:val="24"/>
+          <w:szCs w:val="24"/>
+        </w:rPr>
+        <w:t>；</w:t>
+      </w:r>
+    </w:p>
+    <w:p>
+      <w:pPr>
+        <w:pStyle w:val="a8"/>
+        <w:numPr>
+          <w:ilvl w:val="0"/>
+          <w:numId w:val="18"/>
+        </w:numPr>
+        <w:spacing w:line="360" w:lineRule="auto"/>
+        <w:ind w:firstLineChars="0"/>
+        <w:rPr>
+          <w:rFonts w:ascii="Times New Roman" w:hAnsi="Times New Roman" w:cs="Times New Roman"/>
+          <w:sz w:val="24"/>
+          <w:szCs w:val="24"/>
+        </w:rPr>
+      </w:pPr>
+      <w:r>
+        <w:rPr>
+          <w:rFonts w:ascii="Times New Roman" w:hAnsi="Times New Roman" w:cs="Times New Roman"/>
+          <w:sz w:val="24"/>
+          <w:szCs w:val="24"/>
+        </w:rPr>
+        <w:t>【</w:t>
+      </w:r>
+      <w:proofErr w:type="spellStart"/>
+      <w:r>
+        <w:rPr>
+          <w:rFonts w:ascii="Times New Roman" w:hAnsi="Times New Roman" w:cs="Times New Roman"/>
+          <w:sz w:val="24"/>
+          <w:szCs w:val="24"/>
+        </w:rPr>
+        <w:t>DeepWalk</w:t>
+      </w:r>
+      <w:proofErr w:type="spellEnd"/>
+      <w:r>
+        <w:rPr>
+          <w:rFonts w:ascii="Times New Roman" w:hAnsi="Times New Roman" w:cs="Times New Roman"/>
+          <w:sz w:val="24"/>
+          <w:szCs w:val="24"/>
+        </w:rPr>
+        <w:t>】</w:t>
+      </w:r>
+      <w:proofErr w:type="spellStart"/>
+      <w:r>
+        <w:rPr>
+          <w:rFonts w:ascii="Times New Roman" w:hAnsi="Times New Roman" w:cs="Times New Roman"/>
+          <w:sz w:val="24"/>
+          <w:szCs w:val="24"/>
+        </w:rPr>
+        <w:t>DeepWalk</w:t>
+      </w:r>
+      <w:proofErr w:type="spellEnd"/>
+      <w:r>
+        <w:rPr>
+          <w:rFonts w:ascii="Times New Roman" w:hAnsi="Times New Roman" w:cs="Times New Roman"/>
+          <w:sz w:val="24"/>
+          <w:szCs w:val="24"/>
+        </w:rPr>
+        <w:t>- Online Learning of Social Representations</w:t>
+      </w:r>
+      <w:r>
+        <w:rPr>
+          <w:rFonts w:ascii="Times New Roman" w:hAnsi="Times New Roman" w:cs="Times New Roman"/>
+          <w:sz w:val="24"/>
+          <w:szCs w:val="24"/>
+        </w:rPr>
+        <w:t>；</w:t>
+      </w:r>
+    </w:p>
+    <w:p>
+      <w:pPr>
+        <w:pStyle w:val="a8"/>
+        <w:numPr>
+          <w:ilvl w:val="0"/>
+          <w:numId w:val="18"/>
+        </w:numPr>
+        <w:spacing w:line="360" w:lineRule="auto"/>
+        <w:ind w:firstLineChars="0"/>
+        <w:rPr>
+          <w:rFonts w:ascii="Times New Roman" w:hAnsi="Times New Roman" w:cs="Times New Roman"/>
+          <w:sz w:val="24"/>
+          <w:szCs w:val="24"/>
+        </w:rPr>
+      </w:pPr>
+      <w:r>
+        <w:rPr>
+          <w:rFonts w:ascii="Times New Roman" w:hAnsi="Times New Roman" w:cs="Times New Roman"/>
+          <w:sz w:val="24"/>
+          <w:szCs w:val="24"/>
+        </w:rPr>
+        <w:t>【</w:t>
+      </w:r>
+      <w:r>
+        <w:rPr>
+          <w:rFonts w:ascii="Times New Roman" w:hAnsi="Times New Roman" w:cs="Times New Roman"/>
+          <w:sz w:val="24"/>
+          <w:szCs w:val="24"/>
+        </w:rPr>
+        <w:t>LINE</w:t>
+      </w:r>
+      <w:r>
+        <w:rPr>
+          <w:rFonts w:ascii="Times New Roman" w:hAnsi="Times New Roman" w:cs="Times New Roman"/>
+          <w:sz w:val="24"/>
+          <w:szCs w:val="24"/>
+        </w:rPr>
+        <w:t>】</w:t>
+      </w:r>
+      <w:r>
+        <w:rPr>
+          <w:rFonts w:ascii="Times New Roman" w:hAnsi="Times New Roman" w:cs="Times New Roman"/>
+          <w:sz w:val="24"/>
+          <w:szCs w:val="24"/>
+        </w:rPr>
+        <w:t>LINE - Large-scale Information Network Embedding</w:t>
+      </w:r>
+      <w:r>
+        <w:rPr>
+          <w:rFonts w:ascii="Times New Roman" w:hAnsi="Times New Roman" w:cs="Times New Roman"/>
+          <w:sz w:val="24"/>
+          <w:szCs w:val="24"/>
+        </w:rPr>
+        <w:t>，微软</w:t>
+      </w:r>
+      <w:r>
+        <w:rPr>
+          <w:rFonts w:ascii="Times New Roman" w:hAnsi="Times New Roman" w:cs="Times New Roman"/>
+          <w:sz w:val="24"/>
+          <w:szCs w:val="24"/>
+        </w:rPr>
+        <w:t xml:space="preserve"> 2015</w:t>
+      </w:r>
+      <w:r>
+        <w:rPr>
+          <w:rFonts w:ascii="Times New Roman" w:hAnsi="Times New Roman" w:cs="Times New Roman"/>
+          <w:sz w:val="24"/>
+          <w:szCs w:val="24"/>
+        </w:rPr>
+        <w:t>；</w:t>
+      </w:r>
+    </w:p>
+    <w:p>
+      <w:pPr>
+        <w:pStyle w:val="a8"/>
+        <w:numPr>
+          <w:ilvl w:val="0"/>
+          <w:numId w:val="18"/>
+        </w:numPr>
+        <w:spacing w:line="360" w:lineRule="auto"/>
+        <w:ind w:firstLineChars="0"/>
+        <w:rPr>
+          <w:rFonts w:ascii="Times New Roman" w:hAnsi="Times New Roman" w:cs="Times New Roman"/>
+          <w:sz w:val="24"/>
+          <w:szCs w:val="24"/>
+        </w:rPr>
+      </w:pPr>
+      <w:r>
+        <w:rPr>
+          <w:rFonts w:ascii="Times New Roman" w:hAnsi="Times New Roman" w:cs="Times New Roman"/>
+          <w:sz w:val="24"/>
+          <w:szCs w:val="24"/>
+        </w:rPr>
+        <w:t>【</w:t>
+      </w:r>
+      <w:r>
+        <w:rPr>
+          <w:rFonts w:ascii="Times New Roman" w:hAnsi="Times New Roman" w:cs="Times New Roman"/>
+          <w:sz w:val="24"/>
+          <w:szCs w:val="24"/>
+        </w:rPr>
+        <w:t>Node2vec</w:t>
+      </w:r>
+      <w:r>
+        <w:rPr>
+          <w:rFonts w:ascii="Times New Roman" w:hAnsi="Times New Roman" w:cs="Times New Roman"/>
+          <w:sz w:val="24"/>
+          <w:szCs w:val="24"/>
+        </w:rPr>
+        <w:t>】</w:t>
+      </w:r>
+      <w:r>
+        <w:rPr>
+          <w:rFonts w:ascii="Times New Roman" w:hAnsi="Times New Roman" w:cs="Times New Roman"/>
+          <w:sz w:val="24"/>
+          <w:szCs w:val="24"/>
+        </w:rPr>
+        <w:t>Node2vec - Scalable Feature Learning for Networks</w:t>
+      </w:r>
+      <w:r>
+        <w:rPr>
+          <w:rFonts w:ascii="Times New Roman" w:hAnsi="Times New Roman" w:cs="Times New Roman"/>
+          <w:sz w:val="24"/>
+          <w:szCs w:val="24"/>
+        </w:rPr>
+        <w:t>，斯坦福</w:t>
+      </w:r>
+      <w:r>
+        <w:rPr>
+          <w:rFonts w:ascii="Times New Roman" w:hAnsi="Times New Roman" w:cs="Times New Roman"/>
+          <w:sz w:val="24"/>
+          <w:szCs w:val="24"/>
+        </w:rPr>
+        <w:t xml:space="preserve"> 2016</w:t>
+      </w:r>
+      <w:r>
+        <w:rPr>
+          <w:rFonts w:ascii="Times New Roman" w:hAnsi="Times New Roman" w:cs="Times New Roman"/>
+          <w:sz w:val="24"/>
+          <w:szCs w:val="24"/>
+        </w:rPr>
+        <w:t>，</w:t>
+      </w:r>
+    </w:p>
+    <w:p>
+      <w:pPr>
+        <w:spacing w:line="360" w:lineRule="auto"/>
+        <w:ind w:firstLineChars="200" w:firstLine="480"/>
+        <w:rPr>
+          <w:rFonts w:ascii="Times New Roman" w:hAnsi="Times New Roman" w:cs="Times New Roman"/>
+          <w:sz w:val="24"/>
+          <w:szCs w:val="24"/>
+        </w:rPr>
+      </w:pPr>
+      <w:r>
+        <w:rPr>
+          <w:rFonts w:ascii="Times New Roman" w:hAnsi="Times New Roman" w:cs="Times New Roman"/>
+          <w:sz w:val="24"/>
+          <w:szCs w:val="24"/>
+        </w:rPr>
+        <w:t>其中</w:t>
+      </w:r>
+      <w:r>
+        <w:rPr>
+          <w:rFonts w:ascii="Times New Roman" w:hAnsi="Times New Roman" w:cs="Times New Roman"/>
+          <w:sz w:val="24"/>
+          <w:szCs w:val="24"/>
+        </w:rPr>
+        <w:t xml:space="preserve">: </w:t>
+      </w:r>
+    </w:p>
+    <w:p>
+      <w:pPr>
+        <w:spacing w:line="360" w:lineRule="auto"/>
+        <w:rPr>
+          <w:rFonts w:ascii="Times New Roman" w:hAnsi="Times New Roman" w:cs="Times New Roman"/>
+          <w:sz w:val="24"/>
+          <w:szCs w:val="24"/>
+        </w:rPr>
+      </w:pPr>
+      <w:r>
+        <w:rPr>
+          <w:rFonts w:ascii="Times New Roman" w:hAnsi="Times New Roman" w:cs="Times New Roman"/>
+          <w:sz w:val="24"/>
+          <w:szCs w:val="24"/>
+        </w:rPr>
+        <w:tab/>
+      </w:r>
+      <w:r>
+        <w:rPr>
+          <w:rFonts w:ascii="Times New Roman" w:hAnsi="Times New Roman" w:cs="Times New Roman"/>
+          <w:sz w:val="24"/>
+          <w:szCs w:val="24"/>
+        </w:rPr>
+        <w:t xml:space="preserve"> </w:t>
+      </w:r>
+      <w:r>
+        <w:rPr>
+          <w:rFonts w:ascii="Times New Roman" w:hAnsi="Times New Roman" w:cs="Times New Roman"/>
+          <w:sz w:val="24"/>
+          <w:szCs w:val="24"/>
+        </w:rPr>
+        <w:t xml:space="preserve">embedding: </w:t>
+      </w:r>
+      <w:r>
+        <w:rPr>
+          <w:rFonts w:ascii="Times New Roman" w:hAnsi="Times New Roman" w:cs="Times New Roman"/>
+          <w:sz w:val="24"/>
+          <w:szCs w:val="24"/>
+        </w:rPr>
+        <w:t>表示一个映射关系</w:t>
+      </w:r>
+      <w:r>
+        <w:rPr>
+          <w:rFonts w:ascii="Times New Roman" w:hAnsi="Times New Roman" w:cs="Times New Roman"/>
+          <w:sz w:val="24"/>
+          <w:szCs w:val="24"/>
+        </w:rPr>
+        <w:t xml:space="preserve">. </w:t>
+      </w:r>
+      <w:r>
+        <w:rPr>
+          <w:rFonts w:ascii="Times New Roman" w:hAnsi="Times New Roman" w:cs="Times New Roman"/>
+          <w:sz w:val="24"/>
+          <w:szCs w:val="24"/>
+        </w:rPr>
+        <w:t>通常的</w:t>
+      </w:r>
+      <w:r>
+        <w:rPr>
+          <w:rFonts w:ascii="Times New Roman" w:hAnsi="Times New Roman" w:cs="Times New Roman"/>
+          <w:sz w:val="24"/>
+          <w:szCs w:val="24"/>
+          <w:highlight w:val="lightGray"/>
+        </w:rPr>
+        <w:t>One-hot</w:t>
+      </w:r>
+      <w:r>
+        <w:rPr>
+          <w:rFonts w:ascii="Times New Roman" w:hAnsi="Times New Roman" w:cs="Times New Roman"/>
+          <w:sz w:val="24"/>
+          <w:szCs w:val="24"/>
+        </w:rPr>
+        <w:t>能够得到千万级别维度的稀疏矩阵</w:t>
+      </w:r>
+      <w:r>
+        <w:rPr>
+          <w:rFonts w:ascii="Times New Roman" w:hAnsi="Times New Roman" w:cs="Times New Roman"/>
+          <w:sz w:val="24"/>
+          <w:szCs w:val="24"/>
+        </w:rPr>
+        <w:t>(</w:t>
+      </w:r>
+      <w:r>
+        <w:rPr>
+          <w:rFonts w:ascii="Times New Roman" w:hAnsi="Times New Roman" w:cs="Times New Roman"/>
+          <w:sz w:val="24"/>
+          <w:szCs w:val="24"/>
+        </w:rPr>
+        <w:t>距离一样</w:t>
+      </w:r>
+      <w:r>
+        <w:rPr>
+          <w:rFonts w:ascii="Times New Roman" w:hAnsi="Times New Roman" w:cs="Times New Roman"/>
+          <w:sz w:val="24"/>
+          <w:szCs w:val="24"/>
+        </w:rPr>
+        <w:t xml:space="preserve">), </w:t>
+      </w:r>
+      <w:r>
+        <w:rPr>
+          <w:rFonts w:ascii="Times New Roman" w:hAnsi="Times New Roman" w:cs="Times New Roman"/>
+          <w:sz w:val="24"/>
+          <w:szCs w:val="24"/>
+        </w:rPr>
+        <w:t>但是通过</w:t>
+      </w:r>
+      <w:r>
+        <w:rPr>
+          <w:rFonts w:ascii="Times New Roman" w:hAnsi="Times New Roman" w:cs="Times New Roman"/>
+          <w:sz w:val="24"/>
+          <w:szCs w:val="24"/>
+          <w:highlight w:val="lightGray"/>
+        </w:rPr>
+        <w:t>embedding</w:t>
+      </w:r>
+      <w:r>
+        <w:rPr>
+          <w:rFonts w:ascii="Times New Roman" w:hAnsi="Times New Roman" w:cs="Times New Roman"/>
+          <w:sz w:val="24"/>
+          <w:szCs w:val="24"/>
+        </w:rPr>
+        <w:t xml:space="preserve">, </w:t>
+      </w:r>
+      <w:r>
+        <w:rPr>
+          <w:rFonts w:ascii="Times New Roman" w:hAnsi="Times New Roman" w:cs="Times New Roman"/>
+          <w:sz w:val="24"/>
+          <w:szCs w:val="24"/>
+        </w:rPr>
+        <w:t>可缩小到自定义维度大小</w:t>
+      </w:r>
+      <w:r>
+        <w:rPr>
+          <w:rFonts w:ascii="Times New Roman" w:hAnsi="Times New Roman" w:cs="Times New Roman"/>
+          <w:sz w:val="24"/>
+          <w:szCs w:val="24"/>
+        </w:rPr>
+        <w:t xml:space="preserve">, </w:t>
+      </w:r>
+      <w:r>
+        <w:rPr>
+          <w:rFonts w:ascii="Times New Roman" w:hAnsi="Times New Roman" w:cs="Times New Roman"/>
+          <w:sz w:val="24"/>
+          <w:szCs w:val="24"/>
+        </w:rPr>
+        <w:t>并且直接计算向量相似度</w:t>
+      </w:r>
+      <w:r>
+        <w:rPr>
+          <w:rFonts w:ascii="Times New Roman" w:hAnsi="Times New Roman" w:cs="Times New Roman"/>
+          <w:sz w:val="24"/>
+          <w:szCs w:val="24"/>
+        </w:rPr>
+        <w:t>.</w:t>
+      </w:r>
+    </w:p>
+    <w:p>
+      <w:pPr>
+        <w:spacing w:line="360" w:lineRule="auto"/>
+        <w:rPr>
+          <w:rFonts w:ascii="Times New Roman" w:hAnsi="Times New Roman" w:cs="Times New Roman"/>
+          <w:sz w:val="24"/>
+          <w:szCs w:val="24"/>
+        </w:rPr>
+      </w:pPr>
+      <w:r>
+        <w:rPr>
+          <w:rFonts w:ascii="Times New Roman" w:hAnsi="Times New Roman" w:cs="Times New Roman"/>
+          <w:sz w:val="24"/>
+          <w:szCs w:val="24"/>
+        </w:rPr>
+        <w:tab/>
+      </w:r>
+      <w:r>
+        <w:rPr>
+          <w:rFonts w:ascii="Times New Roman" w:hAnsi="Times New Roman" w:cs="Times New Roman"/>
+          <w:sz w:val="24"/>
+          <w:szCs w:val="24"/>
+        </w:rPr>
+        <w:t>然后</w:t>
+      </w:r>
+      <w:r>
+        <w:rPr>
+          <w:rFonts w:ascii="Times New Roman" w:hAnsi="Times New Roman" w:cs="Times New Roman"/>
+          <w:sz w:val="24"/>
+          <w:szCs w:val="24"/>
+        </w:rPr>
+        <w:t xml:space="preserve">: </w:t>
+      </w:r>
+    </w:p>
+    <w:p>
+      <w:pPr>
+        <w:spacing w:line="360" w:lineRule="auto"/>
+        <w:rPr>
+          <w:rFonts w:ascii="Times New Roman" w:hAnsi="Times New Roman" w:cs="Times New Roman"/>
+          <w:sz w:val="24"/>
+          <w:szCs w:val="24"/>
+        </w:rPr>
+      </w:pPr>
+      <w:r>
+        <w:rPr>
+          <w:rFonts w:ascii="Times New Roman" w:hAnsi="Times New Roman" w:cs="Times New Roman"/>
+          <w:sz w:val="24"/>
+          <w:szCs w:val="24"/>
+        </w:rPr>
+        <w:tab/>
+      </w:r>
+      <w:r>
+        <w:rPr>
+          <w:rFonts w:ascii="Times New Roman" w:hAnsi="Times New Roman" w:cs="Times New Roman"/>
+          <w:sz w:val="24"/>
+          <w:szCs w:val="24"/>
+        </w:rPr>
+        <w:t>一般的</w:t>
+      </w:r>
+      <w:r>
+        <w:rPr>
+          <w:rFonts w:ascii="Times New Roman" w:hAnsi="Times New Roman" w:cs="Times New Roman"/>
+          <w:sz w:val="24"/>
+          <w:szCs w:val="24"/>
+          <w:highlight w:val="lightGray"/>
+        </w:rPr>
+        <w:t>word2vec</w:t>
+      </w:r>
+      <w:r>
+        <w:rPr>
+          <w:rFonts w:ascii="Times New Roman" w:hAnsi="Times New Roman" w:cs="Times New Roman"/>
+          <w:sz w:val="24"/>
+          <w:szCs w:val="24"/>
+        </w:rPr>
+        <w:t xml:space="preserve">, </w:t>
+      </w:r>
+      <w:r>
+        <w:rPr>
+          <w:rFonts w:ascii="Times New Roman" w:hAnsi="Times New Roman" w:cs="Times New Roman"/>
+          <w:sz w:val="24"/>
+          <w:szCs w:val="24"/>
+          <w:highlight w:val="lightGray"/>
+        </w:rPr>
+        <w:t>item2vec</w:t>
+      </w:r>
+      <w:r>
+        <w:rPr>
+          <w:rFonts w:ascii="Times New Roman" w:hAnsi="Times New Roman" w:cs="Times New Roman"/>
+          <w:sz w:val="24"/>
+          <w:szCs w:val="24"/>
+        </w:rPr>
+        <w:t>都是通过序列</w:t>
+      </w:r>
+      <w:r>
+        <w:rPr>
+          <w:rFonts w:ascii="Times New Roman" w:hAnsi="Times New Roman" w:cs="Times New Roman"/>
+          <w:sz w:val="24"/>
+          <w:szCs w:val="24"/>
+        </w:rPr>
+        <w:t>(</w:t>
+      </w:r>
+      <w:proofErr w:type="spellStart"/>
+      <w:r>
+        <w:rPr>
+          <w:rFonts w:ascii="Times New Roman" w:hAnsi="Times New Roman" w:cs="Times New Roman"/>
+          <w:sz w:val="24"/>
+          <w:szCs w:val="24"/>
+        </w:rPr>
+        <w:t>swquence</w:t>
+      </w:r>
+      <w:proofErr w:type="spellEnd"/>
+      <w:r>
+        <w:rPr>
+          <w:rFonts w:ascii="Times New Roman" w:hAnsi="Times New Roman" w:cs="Times New Roman"/>
+          <w:sz w:val="24"/>
+          <w:szCs w:val="24"/>
+        </w:rPr>
+        <w:t>式</w:t>
+      </w:r>
+      <w:r>
+        <w:rPr>
+          <w:rFonts w:ascii="Times New Roman" w:hAnsi="Times New Roman" w:cs="Times New Roman"/>
+          <w:sz w:val="24"/>
+          <w:szCs w:val="24"/>
+        </w:rPr>
+        <w:t xml:space="preserve">), </w:t>
+      </w:r>
+      <w:r>
+        <w:rPr>
+          <w:rFonts w:ascii="Times New Roman" w:hAnsi="Times New Roman" w:cs="Times New Roman"/>
+          <w:sz w:val="24"/>
+          <w:szCs w:val="24"/>
+        </w:rPr>
+        <w:t>学习</w:t>
+      </w:r>
+      <w:r>
+        <w:rPr>
+          <w:rFonts w:ascii="Times New Roman" w:hAnsi="Times New Roman" w:cs="Times New Roman" w:hint="eastAsia"/>
+          <w:sz w:val="24"/>
+          <w:szCs w:val="24"/>
+        </w:rPr>
+        <w:t>、</w:t>
+      </w:r>
+      <w:r>
+        <w:rPr>
+          <w:rFonts w:ascii="Times New Roman" w:hAnsi="Times New Roman" w:cs="Times New Roman"/>
           <w:b/>
           <w:bCs/>
-          <w:color w:val="000000"/>
+          <w:sz w:val="24"/>
+          <w:szCs w:val="24"/>
+        </w:rPr>
+        <w:t>单词</w:t>
+      </w:r>
+      <w:r>
+        <w:rPr>
+          <w:rFonts w:ascii="Times New Roman" w:hAnsi="Times New Roman" w:cs="Times New Roman"/>
+          <w:sz w:val="24"/>
+          <w:szCs w:val="24"/>
+        </w:rPr>
+        <w:t>或者</w:t>
+      </w:r>
+      <w:r>
+        <w:rPr>
+          <w:rFonts w:ascii="Times New Roman" w:hAnsi="Times New Roman" w:cs="Times New Roman"/>
+          <w:b/>
+          <w:bCs/>
+          <w:sz w:val="24"/>
+          <w:szCs w:val="24"/>
+        </w:rPr>
+        <w:t>商品组合</w:t>
+      </w:r>
+      <w:r>
+        <w:rPr>
+          <w:rFonts w:ascii="Times New Roman" w:hAnsi="Times New Roman" w:cs="Times New Roman"/>
+          <w:sz w:val="24"/>
+          <w:szCs w:val="24"/>
+        </w:rPr>
+        <w:t>的真实含义</w:t>
+      </w:r>
+      <w:r>
+        <w:rPr>
+          <w:rFonts w:ascii="Times New Roman" w:hAnsi="Times New Roman" w:cs="Times New Roman"/>
+          <w:sz w:val="24"/>
+          <w:szCs w:val="24"/>
+        </w:rPr>
+        <w:t>.</w:t>
+      </w:r>
+    </w:p>
+    <w:p>
+      <w:pPr>
+        <w:spacing w:line="360" w:lineRule="auto"/>
+        <w:ind w:left="425"/>
+        <w:rPr>
+          <w:rFonts w:ascii="Times New Roman" w:hAnsi="Times New Roman" w:cs="Times New Roman" w:hint="eastAsia"/>
+          <w:sz w:val="24"/>
+          <w:szCs w:val="24"/>
+        </w:rPr>
+      </w:pPr>
+      <w:r>
+        <w:rPr>
+          <w:rFonts w:ascii="Times New Roman" w:hAnsi="Times New Roman" w:cs="Times New Roman"/>
+          <w:sz w:val="24"/>
+          <w:szCs w:val="24"/>
+          <w:highlight w:val="lightGray"/>
+        </w:rPr>
+        <w:t>Graph Embedding</w:t>
+      </w:r>
+      <w:r>
+        <w:rPr>
+          <w:rFonts w:ascii="Times New Roman" w:hAnsi="Times New Roman" w:cs="Times New Roman"/>
+          <w:b/>
+          <w:bCs/>
+          <w:sz w:val="24"/>
+          <w:szCs w:val="24"/>
+        </w:rPr>
+        <w:t>图结构</w:t>
+      </w:r>
+      <w:r>
+        <w:rPr>
+          <w:rFonts w:ascii="Times New Roman" w:hAnsi="Times New Roman" w:cs="Times New Roman"/>
+          <w:sz w:val="24"/>
+          <w:szCs w:val="24"/>
+        </w:rPr>
+        <w:t xml:space="preserve">, </w:t>
+      </w:r>
+      <w:r>
+        <w:rPr>
+          <w:rFonts w:ascii="Times New Roman" w:hAnsi="Times New Roman" w:cs="Times New Roman"/>
+          <w:sz w:val="24"/>
+          <w:szCs w:val="24"/>
+        </w:rPr>
+        <w:t>包括节点图</w:t>
+      </w:r>
+      <w:r>
+        <w:rPr>
+          <w:rFonts w:ascii="Times New Roman" w:hAnsi="Times New Roman" w:cs="Times New Roman"/>
+          <w:sz w:val="24"/>
+          <w:szCs w:val="24"/>
+        </w:rPr>
+        <w:t xml:space="preserve">, </w:t>
+      </w:r>
+      <w:r>
+        <w:rPr>
+          <w:rFonts w:ascii="Times New Roman" w:hAnsi="Times New Roman" w:cs="Times New Roman"/>
+          <w:sz w:val="24"/>
+          <w:szCs w:val="24"/>
+        </w:rPr>
+        <w:t>关系图</w:t>
+      </w:r>
+      <w:r>
+        <w:rPr>
+          <w:rFonts w:ascii="Times New Roman" w:hAnsi="Times New Roman" w:cs="Times New Roman"/>
+          <w:sz w:val="24"/>
+          <w:szCs w:val="24"/>
+        </w:rPr>
+        <w:t xml:space="preserve">, </w:t>
+      </w:r>
+      <w:r>
+        <w:rPr>
+          <w:rFonts w:ascii="Times New Roman" w:hAnsi="Times New Roman" w:cs="Times New Roman"/>
+          <w:sz w:val="24"/>
+          <w:szCs w:val="24"/>
+        </w:rPr>
+        <w:t>可以生成隐含的信息</w:t>
+      </w:r>
+      <w:r>
+        <w:rPr>
+          <w:rFonts w:ascii="Times New Roman" w:hAnsi="Times New Roman" w:cs="Times New Roman"/>
+          <w:sz w:val="24"/>
+          <w:szCs w:val="24"/>
+        </w:rPr>
+        <w:t>.</w:t>
+      </w:r>
+    </w:p>
+    <w:p>
+      <w:pPr>
+        <w:spacing w:line="360" w:lineRule="auto"/>
+        <w:rPr>
+          <w:rFonts w:ascii="Times New Roman" w:hAnsi="Times New Roman" w:cs="Times New Roman"/>
+          <w:sz w:val="24"/>
+          <w:szCs w:val="24"/>
+        </w:rPr>
+      </w:pPr>
+      <w:r>
+        <w:rPr>
+          <w:rFonts w:ascii="Times New Roman" w:hAnsi="Times New Roman" w:cs="Times New Roman"/>
+          <w:sz w:val="24"/>
+          <w:szCs w:val="24"/>
+        </w:rPr>
+        <w:tab/>
+      </w:r>
+      <w:proofErr w:type="spellStart"/>
+      <w:r>
+        <w:rPr>
+          <w:rFonts w:ascii="Times New Roman" w:hAnsi="Times New Roman" w:cs="Times New Roman"/>
+          <w:sz w:val="24"/>
+          <w:szCs w:val="24"/>
+        </w:rPr>
+        <w:t>DeepWalker</w:t>
+      </w:r>
+      <w:proofErr w:type="spellEnd"/>
+      <w:r>
+        <w:rPr>
+          <w:rFonts w:ascii="Times New Roman" w:hAnsi="Times New Roman" w:cs="Times New Roman"/>
+          <w:sz w:val="24"/>
+          <w:szCs w:val="24"/>
+        </w:rPr>
+        <w:t xml:space="preserve"> - </w:t>
+      </w:r>
+    </w:p>
+    <w:p>
+      <w:pPr>
+        <w:pStyle w:val="a8"/>
+        <w:numPr>
+          <w:ilvl w:val="0"/>
+          <w:numId w:val="20"/>
+        </w:numPr>
+        <w:spacing w:line="360" w:lineRule="auto"/>
+        <w:ind w:firstLineChars="0"/>
+        <w:rPr>
+          <w:rFonts w:ascii="Times New Roman" w:hAnsi="Times New Roman" w:cs="Times New Roman"/>
+          <w:sz w:val="24"/>
+          <w:szCs w:val="24"/>
+        </w:rPr>
+      </w:pPr>
+      <w:r>
+        <w:rPr>
+          <w:rFonts w:ascii="Times New Roman" w:hAnsi="Times New Roman" w:cs="Times New Roman"/>
+          <w:b/>
+          <w:bCs/>
+          <w:sz w:val="24"/>
+          <w:szCs w:val="24"/>
+        </w:rPr>
+        <w:t>Random Walk</w:t>
+      </w:r>
+      <w:r>
+        <w:rPr>
+          <w:rFonts w:ascii="Times New Roman" w:hAnsi="Times New Roman" w:cs="Times New Roman"/>
           <w:sz w:val="24"/>
           <w:szCs w:val="24"/>
         </w:rPr>
@@ -1243,408 +2007,239 @@
       </w:r>
       <w:r>
         <w:rPr>
-          <w:rFonts w:asciiTheme="minorEastAsia" w:hAnsiTheme="minorEastAsia" w:hint="eastAsia"/>
-          <w:sz w:val="24"/>
-          <w:szCs w:val="24"/>
-        </w:rPr>
-        <w:t>在</w:t>
-      </w:r>
-      <w:r>
-        <w:rPr>
-          <w:rFonts w:asciiTheme="minorEastAsia" w:hAnsiTheme="minorEastAsia"/>
-          <w:sz w:val="24"/>
-          <w:szCs w:val="24"/>
-        </w:rPr>
-        <w:t>Graph embedding上泛读相关文献, 包含四篇:</w:t>
-      </w:r>
-    </w:p>
-    <w:p>
-      <w:pPr>
-        <w:spacing w:line="360" w:lineRule="auto"/>
-        <w:rPr>
-          <w:rFonts w:asciiTheme="minorEastAsia" w:hAnsiTheme="minorEastAsia"/>
-          <w:sz w:val="24"/>
-          <w:szCs w:val="24"/>
-        </w:rPr>
-      </w:pPr>
-      <w:r>
-        <w:rPr>
-          <w:rFonts w:asciiTheme="minorEastAsia" w:hAnsiTheme="minorEastAsia"/>
-          <w:sz w:val="24"/>
-          <w:szCs w:val="24"/>
-        </w:rPr>
-        <w:t>1. 【Word2Vec】Efficient Estimation of Word Representations in Vector Space，Google 2013，</w:t>
-      </w:r>
-    </w:p>
-    <w:p>
-      <w:pPr>
-        <w:spacing w:line="360" w:lineRule="auto"/>
-        <w:rPr>
-          <w:rFonts w:asciiTheme="minorEastAsia" w:hAnsiTheme="minorEastAsia"/>
-          <w:sz w:val="24"/>
-          <w:szCs w:val="24"/>
-        </w:rPr>
-      </w:pPr>
-      <w:r>
-        <w:rPr>
-          <w:rFonts w:asciiTheme="minorEastAsia" w:hAnsiTheme="minorEastAsia"/>
-          <w:sz w:val="24"/>
-          <w:szCs w:val="24"/>
-        </w:rPr>
-        <w:t>2. 【</w:t>
-      </w:r>
-      <w:proofErr w:type="spellStart"/>
-      <w:r>
-        <w:rPr>
-          <w:rFonts w:asciiTheme="minorEastAsia" w:hAnsiTheme="minorEastAsia"/>
-          <w:sz w:val="24"/>
-          <w:szCs w:val="24"/>
-        </w:rPr>
-        <w:t>DeepWalk</w:t>
-      </w:r>
-      <w:proofErr w:type="spellEnd"/>
-      <w:r>
-        <w:rPr>
-          <w:rFonts w:asciiTheme="minorEastAsia" w:hAnsiTheme="minorEastAsia"/>
-          <w:sz w:val="24"/>
-          <w:szCs w:val="24"/>
-        </w:rPr>
-        <w:t>】</w:t>
-      </w:r>
-      <w:proofErr w:type="spellStart"/>
-      <w:r>
-        <w:rPr>
-          <w:rFonts w:asciiTheme="minorEastAsia" w:hAnsiTheme="minorEastAsia"/>
-          <w:sz w:val="24"/>
-          <w:szCs w:val="24"/>
-        </w:rPr>
-        <w:t>DeepWalk</w:t>
-      </w:r>
-      <w:proofErr w:type="spellEnd"/>
-      <w:r>
-        <w:rPr>
-          <w:rFonts w:asciiTheme="minorEastAsia" w:hAnsiTheme="minorEastAsia"/>
-          <w:sz w:val="24"/>
-          <w:szCs w:val="24"/>
-        </w:rPr>
-        <w:t>- Online Learning of Social Representations，</w:t>
-      </w:r>
-    </w:p>
-    <w:p>
-      <w:pPr>
-        <w:spacing w:line="360" w:lineRule="auto"/>
-        <w:rPr>
-          <w:rFonts w:asciiTheme="minorEastAsia" w:hAnsiTheme="minorEastAsia"/>
-          <w:sz w:val="24"/>
-          <w:szCs w:val="24"/>
-        </w:rPr>
-      </w:pPr>
-      <w:r>
-        <w:rPr>
-          <w:rFonts w:asciiTheme="minorEastAsia" w:hAnsiTheme="minorEastAsia"/>
-          <w:sz w:val="24"/>
-          <w:szCs w:val="24"/>
-        </w:rPr>
-        <w:t>3. 【LINE】LINE - Large-scale Information Network Embedding，微软 2015，</w:t>
-      </w:r>
-    </w:p>
-    <w:p>
-      <w:pPr>
-        <w:spacing w:line="360" w:lineRule="auto"/>
-        <w:rPr>
-          <w:rFonts w:asciiTheme="minorEastAsia" w:hAnsiTheme="minorEastAsia"/>
-          <w:sz w:val="24"/>
-          <w:szCs w:val="24"/>
-        </w:rPr>
-      </w:pPr>
-      <w:r>
-        <w:rPr>
-          <w:rFonts w:asciiTheme="minorEastAsia" w:hAnsiTheme="minorEastAsia"/>
-          <w:sz w:val="24"/>
-          <w:szCs w:val="24"/>
-        </w:rPr>
-        <w:t>4. 【Node2vec】Node2vec - Scalable Feature Learning for Networks，斯坦福 2016，</w:t>
-      </w:r>
-    </w:p>
-    <w:p>
-      <w:pPr>
-        <w:spacing w:line="360" w:lineRule="auto"/>
-        <w:rPr>
-          <w:rFonts w:asciiTheme="minorEastAsia" w:hAnsiTheme="minorEastAsia"/>
-          <w:sz w:val="24"/>
-          <w:szCs w:val="24"/>
-        </w:rPr>
-      </w:pPr>
-    </w:p>
-    <w:p>
-      <w:pPr>
-        <w:spacing w:line="360" w:lineRule="auto"/>
-        <w:rPr>
-          <w:rFonts w:asciiTheme="minorEastAsia" w:hAnsiTheme="minorEastAsia"/>
-          <w:sz w:val="24"/>
-          <w:szCs w:val="24"/>
-        </w:rPr>
-      </w:pPr>
-      <w:r>
-        <w:rPr>
-          <w:rFonts w:asciiTheme="minorEastAsia" w:hAnsiTheme="minorEastAsia" w:hint="eastAsia"/>
-          <w:sz w:val="24"/>
-          <w:szCs w:val="24"/>
-        </w:rPr>
-        <w:t>其中</w:t>
-      </w:r>
-      <w:r>
-        <w:rPr>
-          <w:rFonts w:asciiTheme="minorEastAsia" w:hAnsiTheme="minorEastAsia"/>
+          <w:rFonts w:ascii="Times New Roman" w:hAnsi="Times New Roman" w:cs="Times New Roman"/>
+          <w:sz w:val="24"/>
+          <w:szCs w:val="24"/>
+        </w:rPr>
+        <w:t>负责对图进行采样</w:t>
+      </w:r>
+      <w:r>
+        <w:rPr>
+          <w:rFonts w:ascii="Times New Roman" w:hAnsi="Times New Roman" w:cs="Times New Roman"/>
           <w:sz w:val="24"/>
           <w:szCs w:val="24"/>
         </w:rPr>
         <w:t xml:space="preserve">: </w:t>
       </w:r>
-    </w:p>
-    <w:p>
-      <w:pPr>
-        <w:spacing w:line="360" w:lineRule="auto"/>
-        <w:rPr>
-          <w:rFonts w:asciiTheme="minorEastAsia" w:hAnsiTheme="minorEastAsia"/>
-          <w:sz w:val="24"/>
-          <w:szCs w:val="24"/>
-        </w:rPr>
-      </w:pPr>
-      <w:r>
-        <w:rPr>
-          <w:rFonts w:asciiTheme="minorEastAsia" w:hAnsiTheme="minorEastAsia"/>
+      <w:r>
+        <w:rPr>
+          <w:rFonts w:ascii="Times New Roman" w:hAnsi="Times New Roman" w:cs="Times New Roman"/>
+          <w:sz w:val="24"/>
+          <w:szCs w:val="24"/>
+        </w:rPr>
+        <w:t>随机选择初始点</w:t>
+      </w:r>
+      <w:r>
+        <w:rPr>
+          <w:rFonts w:ascii="Times New Roman" w:hAnsi="Times New Roman" w:cs="Times New Roman"/>
+          <w:sz w:val="24"/>
+          <w:szCs w:val="24"/>
+        </w:rPr>
+        <w:t xml:space="preserve">, </w:t>
+      </w:r>
+      <w:r>
+        <w:rPr>
+          <w:rFonts w:ascii="Times New Roman" w:hAnsi="Times New Roman" w:cs="Times New Roman"/>
+          <w:sz w:val="24"/>
+          <w:szCs w:val="24"/>
+        </w:rPr>
+        <w:t>产生随机的节点序列路径</w:t>
+      </w:r>
+      <w:r>
+        <w:rPr>
+          <w:rFonts w:ascii="Times New Roman" w:hAnsi="Times New Roman" w:cs="Times New Roman"/>
+          <w:sz w:val="24"/>
+          <w:szCs w:val="24"/>
+        </w:rPr>
+        <w:t xml:space="preserve">. </w:t>
+      </w:r>
+    </w:p>
+    <w:p>
+      <w:pPr>
+        <w:pStyle w:val="a8"/>
+        <w:numPr>
+          <w:ilvl w:val="0"/>
+          <w:numId w:val="20"/>
+        </w:numPr>
+        <w:spacing w:line="360" w:lineRule="auto"/>
+        <w:ind w:firstLineChars="0"/>
+        <w:rPr>
+          <w:rFonts w:ascii="Times New Roman" w:hAnsi="Times New Roman" w:cs="Times New Roman"/>
+          <w:sz w:val="24"/>
+          <w:szCs w:val="24"/>
+        </w:rPr>
+      </w:pPr>
+      <w:r>
+        <w:rPr>
+          <w:rFonts w:ascii="Times New Roman" w:hAnsi="Times New Roman" w:cs="Times New Roman"/>
+          <w:b/>
+          <w:bCs/>
+          <w:sz w:val="24"/>
+          <w:szCs w:val="24"/>
+        </w:rPr>
+        <w:t>Skip-gram</w:t>
+      </w:r>
+      <w:r>
+        <w:rPr>
+          <w:rFonts w:ascii="Times New Roman" w:hAnsi="Times New Roman" w:cs="Times New Roman"/>
+          <w:sz w:val="24"/>
+          <w:szCs w:val="24"/>
+        </w:rPr>
+        <w:t xml:space="preserve"> </w:t>
+      </w:r>
+      <w:r>
+        <w:rPr>
+          <w:rFonts w:ascii="Times New Roman" w:hAnsi="Times New Roman" w:cs="Times New Roman"/>
+          <w:sz w:val="24"/>
+          <w:szCs w:val="24"/>
+        </w:rPr>
+        <w:t>从关系（也就是采样的序列）中训练节点的</w:t>
+      </w:r>
+      <w:r>
+        <w:rPr>
+          <w:rFonts w:ascii="Times New Roman" w:hAnsi="Times New Roman" w:cs="Times New Roman"/>
+          <w:sz w:val="24"/>
+          <w:szCs w:val="24"/>
+        </w:rPr>
+        <w:t xml:space="preserve"> </w:t>
+      </w:r>
+      <w:r>
+        <w:rPr>
+          <w:rFonts w:ascii="Times New Roman" w:hAnsi="Times New Roman" w:cs="Times New Roman"/>
+          <w:b/>
+          <w:bCs/>
+          <w:sz w:val="24"/>
+          <w:szCs w:val="24"/>
+        </w:rPr>
+        <w:t>Embedding</w:t>
+      </w:r>
+      <w:r>
+        <w:rPr>
+          <w:rFonts w:ascii="Times New Roman" w:hAnsi="Times New Roman" w:cs="Times New Roman"/>
+          <w:sz w:val="24"/>
+          <w:szCs w:val="24"/>
+        </w:rPr>
+        <w:t xml:space="preserve"> </w:t>
+      </w:r>
+      <w:r>
+        <w:rPr>
+          <w:rFonts w:ascii="Times New Roman" w:hAnsi="Times New Roman" w:cs="Times New Roman"/>
+          <w:sz w:val="24"/>
+          <w:szCs w:val="24"/>
+        </w:rPr>
+        <w:t>向量。</w:t>
+      </w:r>
+    </w:p>
+    <w:p>
+      <w:pPr>
+        <w:spacing w:line="360" w:lineRule="auto"/>
+        <w:rPr>
+          <w:rFonts w:ascii="Times New Roman" w:hAnsi="Times New Roman" w:cs="Times New Roman" w:hint="eastAsia"/>
+          <w:sz w:val="24"/>
+          <w:szCs w:val="24"/>
+        </w:rPr>
+      </w:pPr>
+      <w:r>
+        <w:rPr>
+          <w:rFonts w:ascii="Times New Roman" w:hAnsi="Times New Roman" w:cs="Times New Roman"/>
           <w:sz w:val="24"/>
           <w:szCs w:val="24"/>
         </w:rPr>
         <w:tab/>
-        <w:t>embedding: 表示一个映射关系. 通常的`One-hot`能够得到千万级别维度的稀疏矩阵(距离一样), 但是通过`embedding`, 可缩小到自定义维度大小, 并且直接计算向量相似度.</w:t>
-      </w:r>
-    </w:p>
-    <w:p>
-      <w:pPr>
-        <w:spacing w:line="360" w:lineRule="auto"/>
-        <w:rPr>
-          <w:rFonts w:asciiTheme="minorEastAsia" w:hAnsiTheme="minorEastAsia"/>
-          <w:sz w:val="24"/>
-          <w:szCs w:val="24"/>
-        </w:rPr>
-      </w:pPr>
-      <w:r>
-        <w:rPr>
-          <w:rFonts w:asciiTheme="minorEastAsia" w:hAnsiTheme="minorEastAsia"/>
-          <w:sz w:val="24"/>
-          <w:szCs w:val="24"/>
-        </w:rPr>
-        <w:tab/>
-        <w:t xml:space="preserve">然后: </w:t>
-      </w:r>
-    </w:p>
-    <w:p>
-      <w:pPr>
-        <w:spacing w:line="360" w:lineRule="auto"/>
-        <w:rPr>
-          <w:rFonts w:asciiTheme="minorEastAsia" w:hAnsiTheme="minorEastAsia"/>
-          <w:sz w:val="24"/>
-          <w:szCs w:val="24"/>
-        </w:rPr>
-      </w:pPr>
-      <w:r>
-        <w:rPr>
-          <w:rFonts w:asciiTheme="minorEastAsia" w:hAnsiTheme="minorEastAsia"/>
-          <w:sz w:val="24"/>
-          <w:szCs w:val="24"/>
-        </w:rPr>
-        <w:tab/>
-        <w:t>一般的`word2vec`, `item2vec`都是通过序列(</w:t>
-      </w:r>
-      <w:proofErr w:type="spellStart"/>
-      <w:r>
-        <w:rPr>
-          <w:rFonts w:asciiTheme="minorEastAsia" w:hAnsiTheme="minorEastAsia"/>
-          <w:sz w:val="24"/>
-          <w:szCs w:val="24"/>
-        </w:rPr>
-        <w:t>swquence</w:t>
-      </w:r>
-      <w:proofErr w:type="spellEnd"/>
-      <w:r>
-        <w:rPr>
-          <w:rFonts w:asciiTheme="minorEastAsia" w:hAnsiTheme="minorEastAsia"/>
-          <w:sz w:val="24"/>
-          <w:szCs w:val="24"/>
-        </w:rPr>
-        <w:t>式), 学习**单词**或者**商品组合**的真实含义.</w:t>
-      </w:r>
-    </w:p>
-    <w:p>
-      <w:pPr>
-        <w:spacing w:line="360" w:lineRule="auto"/>
-        <w:rPr>
-          <w:rFonts w:asciiTheme="minorEastAsia" w:hAnsiTheme="minorEastAsia"/>
-          <w:sz w:val="24"/>
-          <w:szCs w:val="24"/>
-        </w:rPr>
-      </w:pPr>
-      <w:r>
-        <w:rPr>
-          <w:rFonts w:asciiTheme="minorEastAsia" w:hAnsiTheme="minorEastAsia"/>
-          <w:sz w:val="24"/>
-          <w:szCs w:val="24"/>
-        </w:rPr>
-        <w:tab/>
-        <w:t>`Graph Embedding `**图结构**, 包括节点图, 关系图, 可以生成隐含的信息.</w:t>
-      </w:r>
-    </w:p>
-    <w:p>
-      <w:pPr>
-        <w:spacing w:line="360" w:lineRule="auto"/>
-        <w:rPr>
-          <w:rFonts w:asciiTheme="minorEastAsia" w:hAnsiTheme="minorEastAsia"/>
-          <w:sz w:val="24"/>
-          <w:szCs w:val="24"/>
-        </w:rPr>
-      </w:pPr>
-    </w:p>
-    <w:p>
-      <w:pPr>
-        <w:spacing w:line="360" w:lineRule="auto"/>
-        <w:rPr>
-          <w:rFonts w:asciiTheme="minorEastAsia" w:hAnsiTheme="minorEastAsia"/>
-          <w:sz w:val="24"/>
-          <w:szCs w:val="24"/>
-        </w:rPr>
-      </w:pPr>
-      <w:r>
-        <w:rPr>
-          <w:rFonts w:asciiTheme="minorEastAsia" w:hAnsiTheme="minorEastAsia"/>
-          <w:sz w:val="24"/>
-          <w:szCs w:val="24"/>
-        </w:rPr>
-        <w:tab/>
-      </w:r>
-      <w:proofErr w:type="spellStart"/>
-      <w:r>
-        <w:rPr>
-          <w:rFonts w:asciiTheme="minorEastAsia" w:hAnsiTheme="minorEastAsia"/>
-          <w:sz w:val="24"/>
-          <w:szCs w:val="24"/>
-        </w:rPr>
-        <w:t>DeepWalker</w:t>
-      </w:r>
-      <w:proofErr w:type="spellEnd"/>
-      <w:r>
-        <w:rPr>
-          <w:rFonts w:asciiTheme="minorEastAsia" w:hAnsiTheme="minorEastAsia"/>
-          <w:sz w:val="24"/>
-          <w:szCs w:val="24"/>
-        </w:rPr>
-        <w:t xml:space="preserve"> - </w:t>
-      </w:r>
-    </w:p>
-    <w:p>
-      <w:pPr>
-        <w:spacing w:line="360" w:lineRule="auto"/>
-        <w:rPr>
-          <w:rFonts w:asciiTheme="minorEastAsia" w:hAnsiTheme="minorEastAsia"/>
-          <w:sz w:val="24"/>
-          <w:szCs w:val="24"/>
-        </w:rPr>
-      </w:pPr>
-      <w:r>
-        <w:rPr>
-          <w:rFonts w:asciiTheme="minorEastAsia" w:hAnsiTheme="minorEastAsia"/>
-          <w:sz w:val="24"/>
-          <w:szCs w:val="24"/>
-        </w:rPr>
-        <w:tab/>
-      </w:r>
-      <w:r>
-        <w:rPr>
-          <w:rFonts w:asciiTheme="minorEastAsia" w:hAnsiTheme="minorEastAsia"/>
-          <w:sz w:val="24"/>
-          <w:szCs w:val="24"/>
-        </w:rPr>
-        <w:tab/>
-        <w:t xml:space="preserve">**Random Walk** 负责对图进行采样: 随机选择初始点, 产生随机的节点序列路径. </w:t>
-      </w:r>
-    </w:p>
-    <w:p>
-      <w:pPr>
-        <w:spacing w:line="360" w:lineRule="auto"/>
-        <w:rPr>
-          <w:rFonts w:asciiTheme="minorEastAsia" w:hAnsiTheme="minorEastAsia"/>
-          <w:sz w:val="24"/>
-          <w:szCs w:val="24"/>
-        </w:rPr>
-      </w:pPr>
-      <w:r>
-        <w:rPr>
-          <w:rFonts w:asciiTheme="minorEastAsia" w:hAnsiTheme="minorEastAsia"/>
-          <w:sz w:val="24"/>
-          <w:szCs w:val="24"/>
-        </w:rPr>
-        <w:tab/>
-      </w:r>
-      <w:r>
-        <w:rPr>
-          <w:rFonts w:asciiTheme="minorEastAsia" w:hAnsiTheme="minorEastAsia"/>
-          <w:sz w:val="24"/>
-          <w:szCs w:val="24"/>
-        </w:rPr>
-        <w:tab/>
-        <w:t>**Skip-gram** 从关系（也就是采样的序列）中训练节点的 **Embedding** 向量。</w:t>
-      </w:r>
-    </w:p>
-    <w:p>
-      <w:pPr>
-        <w:spacing w:line="360" w:lineRule="auto"/>
-        <w:rPr>
-          <w:rFonts w:asciiTheme="minorEastAsia" w:hAnsiTheme="minorEastAsia"/>
-          <w:sz w:val="24"/>
-          <w:szCs w:val="24"/>
-        </w:rPr>
-      </w:pPr>
-      <w:r>
-        <w:rPr>
-          <w:rFonts w:asciiTheme="minorEastAsia" w:hAnsiTheme="minorEastAsia"/>
-          <w:sz w:val="24"/>
-          <w:szCs w:val="24"/>
-        </w:rPr>
-        <w:tab/>
-      </w:r>
-      <w:r>
-        <w:rPr>
-          <w:rFonts w:asciiTheme="minorEastAsia" w:hAnsiTheme="minorEastAsia"/>
-          <w:sz w:val="24"/>
-          <w:szCs w:val="24"/>
-        </w:rPr>
-        <w:tab/>
-        <w:t>网络节点的同质性（homophily）和结构性（structural equivalence）, 体现在embedding vector上就是向量之间的距离.</w:t>
-      </w:r>
-    </w:p>
-    <w:p>
-      <w:pPr>
-        <w:spacing w:line="360" w:lineRule="auto"/>
-        <w:rPr>
-          <w:rFonts w:asciiTheme="minorEastAsia" w:hAnsiTheme="minorEastAsia"/>
-          <w:sz w:val="24"/>
-          <w:szCs w:val="24"/>
-        </w:rPr>
-      </w:pPr>
-    </w:p>
-    <w:p>
-      <w:pPr>
-        <w:spacing w:line="360" w:lineRule="auto"/>
-        <w:rPr>
-          <w:rFonts w:asciiTheme="minorEastAsia" w:hAnsiTheme="minorEastAsia"/>
-          <w:sz w:val="24"/>
-          <w:szCs w:val="24"/>
-        </w:rPr>
-      </w:pPr>
-      <w:r>
-        <w:rPr>
-          <w:rFonts w:asciiTheme="minorEastAsia" w:hAnsiTheme="minorEastAsia"/>
+      </w:r>
+      <w:r>
+        <w:rPr>
+          <w:rFonts w:ascii="Times New Roman" w:hAnsi="Times New Roman" w:cs="Times New Roman"/>
+          <w:sz w:val="24"/>
+          <w:szCs w:val="24"/>
+        </w:rPr>
+        <w:t>网络节点的同质性（</w:t>
+      </w:r>
+      <w:r>
+        <w:rPr>
+          <w:rFonts w:ascii="Times New Roman" w:hAnsi="Times New Roman" w:cs="Times New Roman"/>
+          <w:sz w:val="24"/>
+          <w:szCs w:val="24"/>
+        </w:rPr>
+        <w:t>homophily</w:t>
+      </w:r>
+      <w:r>
+        <w:rPr>
+          <w:rFonts w:ascii="Times New Roman" w:hAnsi="Times New Roman" w:cs="Times New Roman"/>
+          <w:sz w:val="24"/>
+          <w:szCs w:val="24"/>
+        </w:rPr>
+        <w:t>）和结构性（</w:t>
+      </w:r>
+      <w:r>
+        <w:rPr>
+          <w:rFonts w:ascii="Times New Roman" w:hAnsi="Times New Roman" w:cs="Times New Roman"/>
+          <w:sz w:val="24"/>
+          <w:szCs w:val="24"/>
+        </w:rPr>
+        <w:t>structural equivalence</w:t>
+      </w:r>
+      <w:r>
+        <w:rPr>
+          <w:rFonts w:ascii="Times New Roman" w:hAnsi="Times New Roman" w:cs="Times New Roman"/>
+          <w:sz w:val="24"/>
+          <w:szCs w:val="24"/>
+        </w:rPr>
+        <w:t>）</w:t>
+      </w:r>
+      <w:r>
+        <w:rPr>
+          <w:rFonts w:ascii="Times New Roman" w:hAnsi="Times New Roman" w:cs="Times New Roman"/>
+          <w:sz w:val="24"/>
+          <w:szCs w:val="24"/>
+        </w:rPr>
+        <w:t xml:space="preserve">, </w:t>
+      </w:r>
+      <w:r>
+        <w:rPr>
+          <w:rFonts w:ascii="Times New Roman" w:hAnsi="Times New Roman" w:cs="Times New Roman"/>
+          <w:sz w:val="24"/>
+          <w:szCs w:val="24"/>
+        </w:rPr>
+        <w:t>体现在</w:t>
+      </w:r>
+      <w:r>
+        <w:rPr>
+          <w:rFonts w:ascii="Times New Roman" w:hAnsi="Times New Roman" w:cs="Times New Roman"/>
+          <w:sz w:val="24"/>
+          <w:szCs w:val="24"/>
+        </w:rPr>
+        <w:t>embedding vector</w:t>
+      </w:r>
+      <w:r>
+        <w:rPr>
+          <w:rFonts w:ascii="Times New Roman" w:hAnsi="Times New Roman" w:cs="Times New Roman"/>
+          <w:sz w:val="24"/>
+          <w:szCs w:val="24"/>
+        </w:rPr>
+        <w:t>上就是向量之间的距离</w:t>
+      </w:r>
+      <w:r>
+        <w:rPr>
+          <w:rFonts w:ascii="Times New Roman" w:hAnsi="Times New Roman" w:cs="Times New Roman"/>
+          <w:sz w:val="24"/>
+          <w:szCs w:val="24"/>
+        </w:rPr>
+        <w:t>.</w:t>
+      </w:r>
+    </w:p>
+    <w:p>
+      <w:pPr>
+        <w:spacing w:line="360" w:lineRule="auto"/>
+        <w:rPr>
+          <w:rFonts w:ascii="Times New Roman" w:hAnsi="Times New Roman" w:cs="Times New Roman"/>
+          <w:sz w:val="24"/>
+          <w:szCs w:val="24"/>
+        </w:rPr>
+      </w:pPr>
+      <w:r>
+        <w:rPr>
+          <w:rFonts w:ascii="Times New Roman" w:hAnsi="Times New Roman" w:cs="Times New Roman"/>
           <w:sz w:val="24"/>
           <w:szCs w:val="24"/>
         </w:rPr>
@@ -1654,71 +2249,312 @@
     </w:p>
     <w:p>
       <w:pPr>
-        <w:spacing w:line="360" w:lineRule="auto"/>
-        <w:rPr>
-          <w:rFonts w:asciiTheme="minorEastAsia" w:hAnsiTheme="minorEastAsia"/>
-          <w:sz w:val="24"/>
-          <w:szCs w:val="24"/>
-        </w:rPr>
-      </w:pPr>
-      <w:r>
-        <w:rPr>
-          <w:rFonts w:asciiTheme="minorEastAsia" w:hAnsiTheme="minorEastAsia"/>
-          <w:sz w:val="24"/>
-          <w:szCs w:val="24"/>
-        </w:rPr>
-        <w:tab/>
-      </w:r>
-      <w:r>
-        <w:rPr>
-          <w:rFonts w:asciiTheme="minorEastAsia" w:hAnsiTheme="minorEastAsia"/>
-          <w:sz w:val="24"/>
-          <w:szCs w:val="24"/>
-        </w:rPr>
-        <w:tab/>
-        <w:t>**First-order proximity（1 阶相似度）**：若节点之间存在直连边，则边的权重即为两个顶点的相似度，若不存在直连边，则 1 阶相似度为0。</w:t>
-      </w:r>
-    </w:p>
-    <w:p>
-      <w:pPr>
-        <w:spacing w:line="360" w:lineRule="auto"/>
-        <w:rPr>
-          <w:rFonts w:asciiTheme="minorEastAsia" w:hAnsiTheme="minorEastAsia"/>
-          <w:sz w:val="24"/>
-          <w:szCs w:val="24"/>
-        </w:rPr>
-      </w:pPr>
-    </w:p>
-    <w:p>
-      <w:pPr>
-        <w:spacing w:line="360" w:lineRule="auto"/>
-        <w:rPr>
-          <w:rFonts w:asciiTheme="minorEastAsia" w:hAnsiTheme="minorEastAsia"/>
-          <w:sz w:val="24"/>
-          <w:szCs w:val="24"/>
-        </w:rPr>
-      </w:pPr>
-      <w:r>
-        <w:rPr>
-          <w:rFonts w:asciiTheme="minorEastAsia" w:hAnsiTheme="minorEastAsia"/>
-          <w:sz w:val="24"/>
-          <w:szCs w:val="24"/>
-        </w:rPr>
-        <w:tab/>
-      </w:r>
-      <w:r>
-        <w:rPr>
-          <w:rFonts w:asciiTheme="minorEastAsia" w:hAnsiTheme="minorEastAsia"/>
-          <w:sz w:val="24"/>
-          <w:szCs w:val="24"/>
-        </w:rPr>
-        <w:tab/>
-        <w:t xml:space="preserve">**Second-order proximity（2 阶相似度）：** 描述相邻节点相似度关系。 即: 令p表示顶点 u 与所有其他顶点间的1阶相似度，则 u 与 v 的2阶相似度可以通过 </w:t>
+        <w:pStyle w:val="a8"/>
+        <w:numPr>
+          <w:ilvl w:val="0"/>
+          <w:numId w:val="21"/>
+        </w:numPr>
+        <w:spacing w:line="360" w:lineRule="auto"/>
+        <w:ind w:firstLineChars="0"/>
+        <w:rPr>
+          <w:rFonts w:ascii="Times New Roman" w:hAnsi="Times New Roman" w:cs="Times New Roman" w:hint="eastAsia"/>
+          <w:sz w:val="24"/>
+          <w:szCs w:val="24"/>
+        </w:rPr>
+      </w:pPr>
+      <w:r>
+        <w:rPr>
+          <w:rFonts w:ascii="Times New Roman" w:hAnsi="Times New Roman" w:cs="Times New Roman"/>
+          <w:b/>
+          <w:bCs/>
+          <w:sz w:val="24"/>
+          <w:szCs w:val="24"/>
+        </w:rPr>
+        <w:t>First-order proximity</w:t>
+      </w:r>
+      <w:r>
+        <w:rPr>
+          <w:rFonts w:ascii="Times New Roman" w:hAnsi="Times New Roman" w:cs="Times New Roman"/>
+          <w:b/>
+          <w:bCs/>
+          <w:sz w:val="24"/>
+          <w:szCs w:val="24"/>
+        </w:rPr>
+        <w:t>（</w:t>
+      </w:r>
+      <w:r>
+        <w:rPr>
+          <w:rFonts w:ascii="Times New Roman" w:hAnsi="Times New Roman" w:cs="Times New Roman"/>
+          <w:b/>
+          <w:bCs/>
+          <w:sz w:val="24"/>
+          <w:szCs w:val="24"/>
+        </w:rPr>
+        <w:t xml:space="preserve">1 </w:t>
+      </w:r>
+      <w:r>
+        <w:rPr>
+          <w:rFonts w:ascii="Times New Roman" w:hAnsi="Times New Roman" w:cs="Times New Roman"/>
+          <w:b/>
+          <w:bCs/>
+          <w:sz w:val="24"/>
+          <w:szCs w:val="24"/>
+        </w:rPr>
+        <w:t>阶相似度）</w:t>
+      </w:r>
+      <w:r>
+        <w:rPr>
+          <w:rFonts w:ascii="Times New Roman" w:hAnsi="Times New Roman" w:cs="Times New Roman"/>
+          <w:sz w:val="24"/>
+          <w:szCs w:val="24"/>
+        </w:rPr>
+        <w:t>：若节点之间存在直连边，则边的权重即为两个顶点的相似度，若不存在直连边，则</w:t>
+      </w:r>
+      <w:r>
+        <w:rPr>
+          <w:rFonts w:ascii="Times New Roman" w:hAnsi="Times New Roman" w:cs="Times New Roman"/>
+          <w:sz w:val="24"/>
+          <w:szCs w:val="24"/>
+        </w:rPr>
+        <w:t xml:space="preserve"> 1 </w:t>
+      </w:r>
+      <w:r>
+        <w:rPr>
+          <w:rFonts w:ascii="Times New Roman" w:hAnsi="Times New Roman" w:cs="Times New Roman"/>
+          <w:sz w:val="24"/>
+          <w:szCs w:val="24"/>
+        </w:rPr>
+        <w:t>阶相似度为</w:t>
+      </w:r>
+      <w:r>
+        <w:rPr>
+          <w:rFonts w:ascii="Times New Roman" w:hAnsi="Times New Roman" w:cs="Times New Roman"/>
+          <w:sz w:val="24"/>
+          <w:szCs w:val="24"/>
+        </w:rPr>
+        <w:t>0</w:t>
+      </w:r>
+      <w:r>
+        <w:rPr>
+          <w:rFonts w:ascii="Times New Roman" w:hAnsi="Times New Roman" w:cs="Times New Roman"/>
+          <w:sz w:val="24"/>
+          <w:szCs w:val="24"/>
+        </w:rPr>
+        <w:t>。</w:t>
+      </w:r>
+    </w:p>
+    <w:p>
+      <w:pPr>
+        <w:pStyle w:val="a8"/>
+        <w:numPr>
+          <w:ilvl w:val="0"/>
+          <w:numId w:val="21"/>
+        </w:numPr>
+        <w:spacing w:line="360" w:lineRule="auto"/>
+        <w:ind w:firstLineChars="0"/>
+        <w:rPr>
+          <w:rFonts w:ascii="Times New Roman" w:hAnsi="Times New Roman" w:cs="Times New Roman" w:hint="eastAsia"/>
+          <w:sz w:val="24"/>
+          <w:szCs w:val="24"/>
+        </w:rPr>
+      </w:pPr>
+      <w:r>
+        <w:rPr>
+          <w:rFonts w:ascii="Times New Roman" w:hAnsi="Times New Roman" w:cs="Times New Roman"/>
+          <w:b/>
+          <w:bCs/>
+          <w:sz w:val="24"/>
+          <w:szCs w:val="24"/>
+        </w:rPr>
+        <w:t>Second-order proximity</w:t>
+      </w:r>
+      <w:r>
+        <w:rPr>
+          <w:rFonts w:ascii="Times New Roman" w:hAnsi="Times New Roman" w:cs="Times New Roman"/>
+          <w:b/>
+          <w:bCs/>
+          <w:sz w:val="24"/>
+          <w:szCs w:val="24"/>
+        </w:rPr>
+        <w:t>（</w:t>
+      </w:r>
+      <w:r>
+        <w:rPr>
+          <w:rFonts w:ascii="Times New Roman" w:hAnsi="Times New Roman" w:cs="Times New Roman"/>
+          <w:b/>
+          <w:bCs/>
+          <w:sz w:val="24"/>
+          <w:szCs w:val="24"/>
+        </w:rPr>
+        <w:t xml:space="preserve">2 </w:t>
+      </w:r>
+      <w:r>
+        <w:rPr>
+          <w:rFonts w:ascii="Times New Roman" w:hAnsi="Times New Roman" w:cs="Times New Roman"/>
+          <w:b/>
+          <w:bCs/>
+          <w:sz w:val="24"/>
+          <w:szCs w:val="24"/>
+        </w:rPr>
+        <w:t>阶相似度）：</w:t>
+      </w:r>
+      <w:r>
+        <w:rPr>
+          <w:rFonts w:ascii="Times New Roman" w:hAnsi="Times New Roman" w:cs="Times New Roman"/>
+          <w:sz w:val="24"/>
+          <w:szCs w:val="24"/>
+        </w:rPr>
+        <w:t xml:space="preserve"> </w:t>
+      </w:r>
+      <w:r>
+        <w:rPr>
+          <w:rFonts w:ascii="Times New Roman" w:hAnsi="Times New Roman" w:cs="Times New Roman"/>
+          <w:sz w:val="24"/>
+          <w:szCs w:val="24"/>
+        </w:rPr>
+        <w:t>描述相邻节点相似度关系。</w:t>
+      </w:r>
+      <w:r>
+        <w:rPr>
+          <w:rFonts w:ascii="Times New Roman" w:hAnsi="Times New Roman" w:cs="Times New Roman"/>
+          <w:sz w:val="24"/>
+          <w:szCs w:val="24"/>
+        </w:rPr>
+        <w:t xml:space="preserve"> </w:t>
+      </w:r>
+      <w:r>
+        <w:rPr>
+          <w:rFonts w:ascii="Times New Roman" w:hAnsi="Times New Roman" w:cs="Times New Roman"/>
+          <w:sz w:val="24"/>
+          <w:szCs w:val="24"/>
+        </w:rPr>
+        <w:t>即</w:t>
+      </w:r>
+      <w:r>
+        <w:rPr>
+          <w:rFonts w:ascii="Times New Roman" w:hAnsi="Times New Roman" w:cs="Times New Roman"/>
+          <w:sz w:val="24"/>
+          <w:szCs w:val="24"/>
+        </w:rPr>
+        <w:t xml:space="preserve">: </w:t>
+      </w:r>
+      <w:r>
+        <w:rPr>
+          <w:rFonts w:ascii="Times New Roman" w:hAnsi="Times New Roman" w:cs="Times New Roman"/>
+          <w:sz w:val="24"/>
+          <w:szCs w:val="24"/>
+        </w:rPr>
+        <w:lastRenderedPageBreak/>
+        <w:t>令</w:t>
+      </w:r>
+      <w:r>
+        <w:rPr>
+          <w:rFonts w:ascii="Times New Roman" w:hAnsi="Times New Roman" w:cs="Times New Roman"/>
+          <w:sz w:val="24"/>
+          <w:szCs w:val="24"/>
+        </w:rPr>
+        <w:t>p</w:t>
+      </w:r>
+      <w:r>
+        <w:rPr>
+          <w:rFonts w:ascii="Times New Roman" w:hAnsi="Times New Roman" w:cs="Times New Roman"/>
+          <w:sz w:val="24"/>
+          <w:szCs w:val="24"/>
+        </w:rPr>
+        <w:t>表示顶点</w:t>
+      </w:r>
+      <w:r>
+        <w:rPr>
+          <w:rFonts w:ascii="Times New Roman" w:hAnsi="Times New Roman" w:cs="Times New Roman"/>
+          <w:sz w:val="24"/>
+          <w:szCs w:val="24"/>
+        </w:rPr>
+        <w:t xml:space="preserve"> u </w:t>
+      </w:r>
+      <w:r>
+        <w:rPr>
+          <w:rFonts w:ascii="Times New Roman" w:hAnsi="Times New Roman" w:cs="Times New Roman"/>
+          <w:sz w:val="24"/>
+          <w:szCs w:val="24"/>
+        </w:rPr>
+        <w:t>与所有其他顶点间的</w:t>
+      </w:r>
+      <w:r>
+        <w:rPr>
+          <w:rFonts w:ascii="Times New Roman" w:hAnsi="Times New Roman" w:cs="Times New Roman"/>
+          <w:sz w:val="24"/>
+          <w:szCs w:val="24"/>
+        </w:rPr>
+        <w:t>1</w:t>
+      </w:r>
+      <w:r>
+        <w:rPr>
+          <w:rFonts w:ascii="Times New Roman" w:hAnsi="Times New Roman" w:cs="Times New Roman"/>
+          <w:sz w:val="24"/>
+          <w:szCs w:val="24"/>
+        </w:rPr>
+        <w:t>阶相似度，则</w:t>
+      </w:r>
+      <w:r>
+        <w:rPr>
+          <w:rFonts w:ascii="Times New Roman" w:hAnsi="Times New Roman" w:cs="Times New Roman"/>
+          <w:sz w:val="24"/>
+          <w:szCs w:val="24"/>
+        </w:rPr>
+        <w:t xml:space="preserve"> u </w:t>
+      </w:r>
+      <w:r>
+        <w:rPr>
+          <w:rFonts w:ascii="Times New Roman" w:hAnsi="Times New Roman" w:cs="Times New Roman"/>
+          <w:sz w:val="24"/>
+          <w:szCs w:val="24"/>
+        </w:rPr>
+        <w:t>与</w:t>
+      </w:r>
+      <w:r>
+        <w:rPr>
+          <w:rFonts w:ascii="Times New Roman" w:hAnsi="Times New Roman" w:cs="Times New Roman"/>
+          <w:sz w:val="24"/>
+          <w:szCs w:val="24"/>
+        </w:rPr>
+        <w:t xml:space="preserve"> v </w:t>
+      </w:r>
+      <w:r>
+        <w:rPr>
+          <w:rFonts w:ascii="Times New Roman" w:hAnsi="Times New Roman" w:cs="Times New Roman"/>
+          <w:sz w:val="24"/>
+          <w:szCs w:val="24"/>
+        </w:rPr>
+        <w:t>的</w:t>
+      </w:r>
+      <w:r>
+        <w:rPr>
+          <w:rFonts w:ascii="Times New Roman" w:hAnsi="Times New Roman" w:cs="Times New Roman"/>
+          <w:sz w:val="24"/>
+          <w:szCs w:val="24"/>
+        </w:rPr>
+        <w:t>2</w:t>
+      </w:r>
+      <w:r>
+        <w:rPr>
+          <w:rFonts w:ascii="Times New Roman" w:hAnsi="Times New Roman" w:cs="Times New Roman"/>
+          <w:sz w:val="24"/>
+          <w:szCs w:val="24"/>
+        </w:rPr>
+        <w:t>阶相似度可以通过</w:t>
+      </w:r>
+      <w:r>
+        <w:rPr>
+          <w:rFonts w:ascii="Times New Roman" w:hAnsi="Times New Roman" w:cs="Times New Roman"/>
+          <w:sz w:val="24"/>
+          <w:szCs w:val="24"/>
+        </w:rPr>
+        <w:t xml:space="preserve"> </w:t>
       </w:r>
       <w:proofErr w:type="spellStart"/>
       <w:r>
         <w:rPr>
-          <w:rFonts w:asciiTheme="minorEastAsia" w:hAnsiTheme="minorEastAsia"/>
+          <w:rFonts w:ascii="Times New Roman" w:hAnsi="Times New Roman" w:cs="Times New Roman"/>
           <w:sz w:val="24"/>
           <w:szCs w:val="24"/>
         </w:rPr>
@@ -1727,16 +2563,32 @@
       <w:proofErr w:type="spellEnd"/>
       <w:r>
         <w:rPr>
-          <w:rFonts w:asciiTheme="minorEastAsia" w:hAnsiTheme="minorEastAsia"/>
-          <w:sz w:val="24"/>
-          <w:szCs w:val="24"/>
-        </w:rPr>
-        <w:t xml:space="preserve"> 和 </w:t>
+          <w:rFonts w:ascii="Times New Roman" w:hAnsi="Times New Roman" w:cs="Times New Roman"/>
+          <w:sz w:val="24"/>
+          <w:szCs w:val="24"/>
+        </w:rPr>
+        <w:t xml:space="preserve"> </w:t>
+      </w:r>
+      <w:r>
+        <w:rPr>
+          <w:rFonts w:ascii="Times New Roman" w:hAnsi="Times New Roman" w:cs="Times New Roman"/>
+          <w:sz w:val="24"/>
+          <w:szCs w:val="24"/>
+        </w:rPr>
+        <w:t>和</w:t>
+      </w:r>
+      <w:r>
+        <w:rPr>
+          <w:rFonts w:ascii="Times New Roman" w:hAnsi="Times New Roman" w:cs="Times New Roman"/>
+          <w:sz w:val="24"/>
+          <w:szCs w:val="24"/>
+        </w:rPr>
+        <w:t xml:space="preserve"> </w:t>
       </w:r>
       <w:proofErr w:type="spellStart"/>
       <w:r>
         <w:rPr>
-          <w:rFonts w:asciiTheme="minorEastAsia" w:hAnsiTheme="minorEastAsia"/>
+          <w:rFonts w:ascii="Times New Roman" w:hAnsi="Times New Roman" w:cs="Times New Roman"/>
           <w:sz w:val="24"/>
           <w:szCs w:val="24"/>
         </w:rPr>
@@ -1745,53 +2597,113 @@
       <w:proofErr w:type="spellEnd"/>
       <w:r>
         <w:rPr>
-          <w:rFonts w:asciiTheme="minorEastAsia" w:hAnsiTheme="minorEastAsia"/>
-          <w:sz w:val="24"/>
-          <w:szCs w:val="24"/>
-        </w:rPr>
-        <w:t xml:space="preserve"> 的相似度表示。若u与v之间不存在相同的邻居顶点，则2阶相似度为0。</w:t>
-      </w:r>
-    </w:p>
-    <w:p>
-      <w:pPr>
-        <w:spacing w:line="360" w:lineRule="auto"/>
-        <w:rPr>
-          <w:rFonts w:asciiTheme="minorEastAsia" w:hAnsiTheme="minorEastAsia"/>
-          <w:sz w:val="24"/>
-          <w:szCs w:val="24"/>
-        </w:rPr>
-      </w:pPr>
-    </w:p>
-    <w:p>
-      <w:pPr>
-        <w:spacing w:line="360" w:lineRule="auto"/>
-        <w:rPr>
-          <w:rFonts w:asciiTheme="minorEastAsia" w:hAnsiTheme="minorEastAsia"/>
-          <w:sz w:val="24"/>
-          <w:szCs w:val="24"/>
-        </w:rPr>
-      </w:pPr>
-      <w:r>
-        <w:rPr>
-          <w:rFonts w:asciiTheme="minorEastAsia" w:hAnsiTheme="minorEastAsia"/>
-          <w:sz w:val="24"/>
-          <w:szCs w:val="24"/>
-        </w:rPr>
-        <w:tab/>
-      </w:r>
-      <w:r>
-        <w:rPr>
-          <w:rFonts w:asciiTheme="minorEastAsia" w:hAnsiTheme="minorEastAsia"/>
-          <w:sz w:val="24"/>
-          <w:szCs w:val="24"/>
-        </w:rPr>
-        <w:tab/>
-        <w:t>&gt; 有效避免</w:t>
+          <w:rFonts w:ascii="Times New Roman" w:hAnsi="Times New Roman" w:cs="Times New Roman"/>
+          <w:sz w:val="24"/>
+          <w:szCs w:val="24"/>
+        </w:rPr>
+        <w:t xml:space="preserve"> </w:t>
+      </w:r>
+      <w:r>
+        <w:rPr>
+          <w:rFonts w:ascii="Times New Roman" w:hAnsi="Times New Roman" w:cs="Times New Roman"/>
+          <w:sz w:val="24"/>
+          <w:szCs w:val="24"/>
+        </w:rPr>
+        <w:t>的相似度表示。若</w:t>
+      </w:r>
+      <w:r>
+        <w:rPr>
+          <w:rFonts w:ascii="Times New Roman" w:hAnsi="Times New Roman" w:cs="Times New Roman"/>
+          <w:sz w:val="24"/>
+          <w:szCs w:val="24"/>
+        </w:rPr>
+        <w:t>u</w:t>
+      </w:r>
+      <w:r>
+        <w:rPr>
+          <w:rFonts w:ascii="Times New Roman" w:hAnsi="Times New Roman" w:cs="Times New Roman"/>
+          <w:sz w:val="24"/>
+          <w:szCs w:val="24"/>
+        </w:rPr>
+        <w:t>与</w:t>
+      </w:r>
+      <w:r>
+        <w:rPr>
+          <w:rFonts w:ascii="Times New Roman" w:hAnsi="Times New Roman" w:cs="Times New Roman"/>
+          <w:sz w:val="24"/>
+          <w:szCs w:val="24"/>
+        </w:rPr>
+        <w:t>v</w:t>
+      </w:r>
+      <w:r>
+        <w:rPr>
+          <w:rFonts w:ascii="Times New Roman" w:hAnsi="Times New Roman" w:cs="Times New Roman"/>
+          <w:sz w:val="24"/>
+          <w:szCs w:val="24"/>
+        </w:rPr>
+        <w:t>之间不存在相同的邻居顶点，则</w:t>
+      </w:r>
+      <w:r>
+        <w:rPr>
+          <w:rFonts w:ascii="Times New Roman" w:hAnsi="Times New Roman" w:cs="Times New Roman"/>
+          <w:sz w:val="24"/>
+          <w:szCs w:val="24"/>
+        </w:rPr>
+        <w:t>2</w:t>
+      </w:r>
+      <w:r>
+        <w:rPr>
+          <w:rFonts w:ascii="Times New Roman" w:hAnsi="Times New Roman" w:cs="Times New Roman"/>
+          <w:sz w:val="24"/>
+          <w:szCs w:val="24"/>
+        </w:rPr>
+        <w:t>阶相似度为</w:t>
+      </w:r>
+      <w:r>
+        <w:rPr>
+          <w:rFonts w:ascii="Times New Roman" w:hAnsi="Times New Roman" w:cs="Times New Roman"/>
+          <w:sz w:val="24"/>
+          <w:szCs w:val="24"/>
+        </w:rPr>
+        <w:t>0</w:t>
+      </w:r>
+      <w:r>
+        <w:rPr>
+          <w:rFonts w:ascii="Times New Roman" w:hAnsi="Times New Roman" w:cs="Times New Roman"/>
+          <w:sz w:val="24"/>
+          <w:szCs w:val="24"/>
+        </w:rPr>
+        <w:t>。</w:t>
+      </w:r>
+    </w:p>
+    <w:p>
+      <w:pPr>
+        <w:spacing w:line="360" w:lineRule="auto"/>
+        <w:ind w:firstLineChars="200" w:firstLine="480"/>
+        <w:rPr>
+          <w:rFonts w:ascii="Times New Roman" w:hAnsi="Times New Roman" w:cs="Times New Roman" w:hint="eastAsia"/>
+          <w:i/>
+          <w:iCs/>
+          <w:sz w:val="24"/>
+          <w:szCs w:val="24"/>
+        </w:rPr>
+      </w:pPr>
+      <w:r>
+        <w:rPr>
+          <w:rFonts w:ascii="Times New Roman" w:hAnsi="Times New Roman" w:cs="Times New Roman"/>
+          <w:i/>
+          <w:iCs/>
+          <w:sz w:val="24"/>
+          <w:szCs w:val="24"/>
+        </w:rPr>
+        <w:t>有效避免</w:t>
       </w:r>
       <w:proofErr w:type="spellStart"/>
       <w:r>
         <w:rPr>
-          <w:rFonts w:asciiTheme="minorEastAsia" w:hAnsiTheme="minorEastAsia"/>
+          <w:rFonts w:ascii="Times New Roman" w:hAnsi="Times New Roman" w:cs="Times New Roman"/>
+          <w:i/>
+          <w:iCs/>
           <w:sz w:val="24"/>
           <w:szCs w:val="24"/>
         </w:rPr>
@@ -1800,35 +2712,57 @@
       <w:proofErr w:type="spellEnd"/>
       <w:r>
         <w:rPr>
-          <w:rFonts w:asciiTheme="minorEastAsia" w:hAnsiTheme="minorEastAsia"/>
-          <w:sz w:val="24"/>
-          <w:szCs w:val="24"/>
-        </w:rPr>
-        <w:t>导致node embedding 聚集的情况.</w:t>
-      </w:r>
-    </w:p>
-    <w:p>
-      <w:pPr>
-        <w:spacing w:line="360" w:lineRule="auto"/>
-        <w:rPr>
-          <w:rFonts w:asciiTheme="minorEastAsia" w:hAnsiTheme="minorEastAsia"/>
-          <w:sz w:val="24"/>
-          <w:szCs w:val="24"/>
-        </w:rPr>
-      </w:pPr>
-    </w:p>
-    <w:p>
-      <w:pPr>
-        <w:spacing w:line="360" w:lineRule="auto"/>
-        <w:rPr>
-          <w:rFonts w:asciiTheme="minorEastAsia" w:hAnsiTheme="minorEastAsia"/>
-          <w:sz w:val="24"/>
-          <w:szCs w:val="24"/>
-        </w:rPr>
-      </w:pPr>
-      <w:r>
-        <w:rPr>
-          <w:rFonts w:asciiTheme="minorEastAsia" w:hAnsiTheme="minorEastAsia"/>
+          <w:rFonts w:ascii="Times New Roman" w:hAnsi="Times New Roman" w:cs="Times New Roman"/>
+          <w:i/>
+          <w:iCs/>
+          <w:sz w:val="24"/>
+          <w:szCs w:val="24"/>
+        </w:rPr>
+        <w:t>导致</w:t>
+      </w:r>
+      <w:r>
+        <w:rPr>
+          <w:rFonts w:ascii="Times New Roman" w:hAnsi="Times New Roman" w:cs="Times New Roman"/>
+          <w:i/>
+          <w:iCs/>
+          <w:sz w:val="24"/>
+          <w:szCs w:val="24"/>
+        </w:rPr>
+        <w:t xml:space="preserve">node embedding </w:t>
+      </w:r>
+      <w:r>
+        <w:rPr>
+          <w:rFonts w:ascii="Times New Roman" w:hAnsi="Times New Roman" w:cs="Times New Roman"/>
+          <w:i/>
+          <w:iCs/>
+          <w:sz w:val="24"/>
+          <w:szCs w:val="24"/>
+        </w:rPr>
+        <w:t>聚集的情况</w:t>
+      </w:r>
+      <w:r>
+        <w:rPr>
+          <w:rFonts w:ascii="Times New Roman" w:hAnsi="Times New Roman" w:cs="Times New Roman"/>
+          <w:i/>
+          <w:iCs/>
+          <w:sz w:val="24"/>
+          <w:szCs w:val="24"/>
+        </w:rPr>
+        <w:t>.</w:t>
+      </w:r>
+    </w:p>
+    <w:p>
+      <w:pPr>
+        <w:spacing w:line="360" w:lineRule="auto"/>
+        <w:rPr>
+          <w:rFonts w:ascii="Times New Roman" w:hAnsi="Times New Roman" w:cs="Times New Roman"/>
+          <w:sz w:val="24"/>
+          <w:szCs w:val="24"/>
+        </w:rPr>
+      </w:pPr>
+      <w:r>
+        <w:rPr>
+          <w:rFonts w:ascii="Times New Roman" w:hAnsi="Times New Roman" w:cs="Times New Roman"/>
           <w:sz w:val="24"/>
           <w:szCs w:val="24"/>
         </w:rPr>
@@ -1838,43 +2772,809 @@
     </w:p>
     <w:p>
       <w:pPr>
-        <w:spacing w:line="360" w:lineRule="auto"/>
-        <w:rPr>
-          <w:rFonts w:asciiTheme="minorEastAsia" w:hAnsiTheme="minorEastAsia"/>
-          <w:sz w:val="24"/>
-          <w:szCs w:val="24"/>
-        </w:rPr>
-      </w:pPr>
-      <w:r>
-        <w:rPr>
-          <w:rFonts w:asciiTheme="minorEastAsia" w:hAnsiTheme="minorEastAsia"/>
+        <w:pStyle w:val="a8"/>
+        <w:numPr>
+          <w:ilvl w:val="0"/>
+          <w:numId w:val="22"/>
+        </w:numPr>
+        <w:spacing w:line="360" w:lineRule="auto"/>
+        <w:ind w:firstLineChars="0"/>
+        <w:rPr>
+          <w:rFonts w:ascii="Times New Roman" w:hAnsi="Times New Roman" w:cs="Times New Roman" w:hint="eastAsia"/>
+          <w:sz w:val="24"/>
+          <w:szCs w:val="24"/>
+        </w:rPr>
+      </w:pPr>
+      <w:r>
+        <w:rPr>
+          <w:rFonts w:ascii="Times New Roman" w:hAnsi="Times New Roman" w:cs="Times New Roman"/>
+          <w:b/>
+          <w:bCs/>
+          <w:sz w:val="24"/>
+          <w:szCs w:val="24"/>
+        </w:rPr>
+        <w:t>BFS:</w:t>
+      </w:r>
+      <w:r>
+        <w:rPr>
+          <w:rFonts w:ascii="Times New Roman" w:hAnsi="Times New Roman" w:cs="Times New Roman"/>
+          <w:sz w:val="24"/>
+          <w:szCs w:val="24"/>
+        </w:rPr>
+        <w:t xml:space="preserve"> </w:t>
+      </w:r>
+      <w:r>
+        <w:rPr>
+          <w:rFonts w:ascii="Times New Roman" w:hAnsi="Times New Roman" w:cs="Times New Roman"/>
+          <w:sz w:val="24"/>
+          <w:szCs w:val="24"/>
+        </w:rPr>
+        <w:t>首先走相邻节点</w:t>
+      </w:r>
+      <w:r>
+        <w:rPr>
+          <w:rFonts w:ascii="Times New Roman" w:hAnsi="Times New Roman" w:cs="Times New Roman"/>
+          <w:sz w:val="24"/>
+          <w:szCs w:val="24"/>
+        </w:rPr>
+        <w:t xml:space="preserve"> -&gt; </w:t>
+      </w:r>
+      <w:r>
+        <w:rPr>
+          <w:rFonts w:ascii="Times New Roman" w:hAnsi="Times New Roman" w:cs="Times New Roman"/>
+          <w:sz w:val="24"/>
+          <w:szCs w:val="24"/>
+        </w:rPr>
+        <w:t>相同</w:t>
+      </w:r>
+      <w:r>
+        <w:rPr>
+          <w:rFonts w:ascii="Times New Roman" w:hAnsi="Times New Roman" w:cs="Times New Roman"/>
+          <w:sz w:val="24"/>
+          <w:szCs w:val="24"/>
+        </w:rPr>
+        <w:t>step</w:t>
+      </w:r>
+      <w:r>
+        <w:rPr>
+          <w:rFonts w:ascii="Times New Roman" w:hAnsi="Times New Roman" w:cs="Times New Roman"/>
+          <w:sz w:val="24"/>
+          <w:szCs w:val="24"/>
+        </w:rPr>
+        <w:t>节点表示</w:t>
+      </w:r>
+      <w:r>
+        <w:rPr>
+          <w:rFonts w:ascii="Times New Roman" w:hAnsi="Times New Roman" w:cs="Times New Roman"/>
+          <w:sz w:val="24"/>
+          <w:szCs w:val="24"/>
+        </w:rPr>
+        <w:t>`</w:t>
+      </w:r>
+      <w:r>
+        <w:rPr>
+          <w:rFonts w:ascii="Times New Roman" w:hAnsi="Times New Roman" w:cs="Times New Roman"/>
+          <w:sz w:val="24"/>
+          <w:szCs w:val="24"/>
+        </w:rPr>
+        <w:t>结构</w:t>
+      </w:r>
+      <w:r>
+        <w:rPr>
+          <w:rFonts w:ascii="Times New Roman" w:hAnsi="Times New Roman" w:cs="Times New Roman"/>
+          <w:sz w:val="24"/>
+          <w:szCs w:val="24"/>
+        </w:rPr>
+        <w:t>`</w:t>
+      </w:r>
+      <w:r>
+        <w:rPr>
+          <w:rFonts w:ascii="Times New Roman" w:hAnsi="Times New Roman" w:cs="Times New Roman"/>
+          <w:sz w:val="24"/>
+          <w:szCs w:val="24"/>
+        </w:rPr>
+        <w:t>上相似性</w:t>
+      </w:r>
+      <w:r>
+        <w:rPr>
+          <w:rFonts w:ascii="Times New Roman" w:hAnsi="Times New Roman" w:cs="Times New Roman" w:hint="eastAsia"/>
+          <w:sz w:val="24"/>
+          <w:szCs w:val="24"/>
+        </w:rPr>
+        <w:t>；</w:t>
+      </w:r>
+    </w:p>
+    <w:p>
+      <w:pPr>
+        <w:pStyle w:val="a8"/>
+        <w:numPr>
+          <w:ilvl w:val="0"/>
+          <w:numId w:val="22"/>
+        </w:numPr>
+        <w:spacing w:line="360" w:lineRule="auto"/>
+        <w:ind w:firstLineChars="0"/>
+        <w:rPr>
+          <w:rFonts w:ascii="Times New Roman" w:hAnsi="Times New Roman" w:cs="Times New Roman" w:hint="eastAsia"/>
+          <w:sz w:val="24"/>
+          <w:szCs w:val="24"/>
+        </w:rPr>
+      </w:pPr>
+      <w:r>
+        <w:rPr>
+          <w:rFonts w:ascii="Times New Roman" w:hAnsi="Times New Roman" w:cs="Times New Roman"/>
+          <w:b/>
+          <w:bCs/>
+          <w:sz w:val="24"/>
+          <w:szCs w:val="24"/>
+        </w:rPr>
+        <w:t>DFS:</w:t>
+      </w:r>
+      <w:r>
+        <w:rPr>
+          <w:rFonts w:ascii="Times New Roman" w:hAnsi="Times New Roman" w:cs="Times New Roman"/>
+          <w:sz w:val="24"/>
+          <w:szCs w:val="24"/>
+        </w:rPr>
+        <w:t xml:space="preserve"> </w:t>
+      </w:r>
+      <w:r>
+        <w:rPr>
+          <w:rFonts w:ascii="Times New Roman" w:hAnsi="Times New Roman" w:cs="Times New Roman"/>
+          <w:sz w:val="24"/>
+          <w:szCs w:val="24"/>
+        </w:rPr>
+        <w:t>首先走一根肠子</w:t>
+      </w:r>
+      <w:r>
+        <w:rPr>
+          <w:rFonts w:ascii="Times New Roman" w:hAnsi="Times New Roman" w:cs="Times New Roman"/>
+          <w:sz w:val="24"/>
+          <w:szCs w:val="24"/>
+        </w:rPr>
+        <w:t xml:space="preserve"> -&gt; </w:t>
+      </w:r>
+      <w:r>
+        <w:rPr>
+          <w:rFonts w:ascii="Times New Roman" w:hAnsi="Times New Roman" w:cs="Times New Roman"/>
+          <w:sz w:val="24"/>
+          <w:szCs w:val="24"/>
+        </w:rPr>
+        <w:t>相同</w:t>
+      </w:r>
+      <w:r>
+        <w:rPr>
+          <w:rFonts w:ascii="Times New Roman" w:hAnsi="Times New Roman" w:cs="Times New Roman"/>
+          <w:sz w:val="24"/>
+          <w:szCs w:val="24"/>
+        </w:rPr>
+        <w:t>step</w:t>
+      </w:r>
+      <w:r>
+        <w:rPr>
+          <w:rFonts w:ascii="Times New Roman" w:hAnsi="Times New Roman" w:cs="Times New Roman"/>
+          <w:sz w:val="24"/>
+          <w:szCs w:val="24"/>
+        </w:rPr>
+        <w:t>节点表示</w:t>
+      </w:r>
+      <w:r>
+        <w:rPr>
+          <w:rFonts w:ascii="Times New Roman" w:hAnsi="Times New Roman" w:cs="Times New Roman"/>
+          <w:sz w:val="24"/>
+          <w:szCs w:val="24"/>
+        </w:rPr>
+        <w:t>`</w:t>
+      </w:r>
+      <w:r>
+        <w:rPr>
+          <w:rFonts w:ascii="Times New Roman" w:hAnsi="Times New Roman" w:cs="Times New Roman"/>
+          <w:sz w:val="24"/>
+          <w:szCs w:val="24"/>
+        </w:rPr>
+        <w:t>距离</w:t>
+      </w:r>
+      <w:r>
+        <w:rPr>
+          <w:rFonts w:ascii="Times New Roman" w:hAnsi="Times New Roman" w:cs="Times New Roman"/>
+          <w:sz w:val="24"/>
+          <w:szCs w:val="24"/>
+        </w:rPr>
+        <w:t>`</w:t>
+      </w:r>
+      <w:r>
+        <w:rPr>
+          <w:rFonts w:ascii="Times New Roman" w:hAnsi="Times New Roman" w:cs="Times New Roman"/>
+          <w:sz w:val="24"/>
+          <w:szCs w:val="24"/>
+        </w:rPr>
+        <w:t>上同质性</w:t>
+      </w:r>
+      <w:r>
+        <w:rPr>
+          <w:rFonts w:ascii="Times New Roman" w:hAnsi="Times New Roman" w:cs="Times New Roman" w:hint="eastAsia"/>
+          <w:sz w:val="24"/>
+          <w:szCs w:val="24"/>
+        </w:rPr>
+        <w:t>。</w:t>
+      </w:r>
+    </w:p>
+    <w:p>
+      <w:pPr>
+        <w:spacing w:line="360" w:lineRule="auto"/>
+        <w:rPr>
+          <w:rFonts w:ascii="Times New Roman" w:hAnsi="Times New Roman" w:cs="Times New Roman" w:hint="eastAsia"/>
+          <w:b/>
+          <w:bCs/>
+          <w:sz w:val="24"/>
+          <w:szCs w:val="24"/>
+        </w:rPr>
+      </w:pPr>
+      <w:r>
+        <w:rPr>
+          <w:rFonts w:ascii="Times New Roman" w:hAnsi="Times New Roman" w:cs="Times New Roman"/>
+          <w:b/>
+          <w:bCs/>
           <w:sz w:val="24"/>
           <w:szCs w:val="24"/>
         </w:rPr>
         <w:tab/>
-      </w:r>
-      <w:r>
-        <w:rPr>
-          <w:rFonts w:asciiTheme="minorEastAsia" w:hAnsiTheme="minorEastAsia"/>
+        <w:t xml:space="preserve">t -&gt; V, </w:t>
+      </w:r>
+      <w:r>
+        <w:rPr>
+          <w:rFonts w:ascii="Times New Roman" w:hAnsi="Times New Roman" w:cs="Times New Roman"/>
+          <w:b/>
+          <w:bCs/>
+          <w:sz w:val="24"/>
+          <w:szCs w:val="24"/>
+        </w:rPr>
+        <w:t>在节点</w:t>
+      </w:r>
+      <w:r>
+        <w:rPr>
+          <w:rFonts w:ascii="Times New Roman" w:hAnsi="Times New Roman" w:cs="Times New Roman"/>
+          <w:b/>
+          <w:bCs/>
+          <w:sz w:val="24"/>
+          <w:szCs w:val="24"/>
+        </w:rPr>
+        <w:t>V:</w:t>
+      </w:r>
+    </w:p>
+    <w:p>
+      <w:pPr>
+        <w:pStyle w:val="a8"/>
+        <w:numPr>
+          <w:ilvl w:val="0"/>
+          <w:numId w:val="23"/>
+        </w:numPr>
+        <w:spacing w:line="360" w:lineRule="auto"/>
+        <w:ind w:firstLineChars="0"/>
+        <w:rPr>
+          <w:rFonts w:ascii="Times New Roman" w:hAnsi="Times New Roman" w:cs="Times New Roman"/>
+          <w:sz w:val="24"/>
+          <w:szCs w:val="24"/>
+        </w:rPr>
+      </w:pPr>
+      <w:r>
+        <w:rPr>
+          <w:rFonts w:ascii="Times New Roman" w:hAnsi="Times New Roman" w:cs="Times New Roman"/>
+          <w:sz w:val="24"/>
+          <w:szCs w:val="24"/>
+        </w:rPr>
+        <w:t>参数</w:t>
+      </w:r>
+      <w:r>
+        <w:rPr>
+          <w:rFonts w:ascii="Times New Roman" w:hAnsi="Times New Roman" w:cs="Times New Roman"/>
+          <w:sz w:val="24"/>
+          <w:szCs w:val="24"/>
+        </w:rPr>
+        <w:t xml:space="preserve"> </w:t>
+      </w:r>
+      <w:r>
+        <w:rPr>
+          <w:rFonts w:ascii="Times New Roman" w:hAnsi="Times New Roman" w:cs="Times New Roman"/>
+          <w:b/>
+          <w:bCs/>
+          <w:sz w:val="24"/>
+          <w:szCs w:val="24"/>
+        </w:rPr>
+        <w:t>p</w:t>
+      </w:r>
+      <w:r>
+        <w:rPr>
+          <w:rFonts w:ascii="Times New Roman" w:hAnsi="Times New Roman" w:cs="Times New Roman"/>
+          <w:sz w:val="24"/>
+          <w:szCs w:val="24"/>
+        </w:rPr>
+        <w:t xml:space="preserve"> </w:t>
+      </w:r>
+      <w:r>
+        <w:rPr>
+          <w:rFonts w:ascii="Times New Roman" w:hAnsi="Times New Roman" w:cs="Times New Roman"/>
+          <w:sz w:val="24"/>
+          <w:szCs w:val="24"/>
+        </w:rPr>
+        <w:t>为</w:t>
+      </w:r>
+      <w:r>
+        <w:rPr>
+          <w:rFonts w:ascii="Times New Roman" w:hAnsi="Times New Roman" w:cs="Times New Roman"/>
+          <w:sz w:val="24"/>
+          <w:szCs w:val="24"/>
+        </w:rPr>
+        <w:t xml:space="preserve"> “</w:t>
+      </w:r>
+      <w:r>
+        <w:rPr>
+          <w:rFonts w:ascii="Times New Roman" w:hAnsi="Times New Roman" w:cs="Times New Roman"/>
+          <w:sz w:val="24"/>
+          <w:szCs w:val="24"/>
+        </w:rPr>
+        <w:t>返回参数</w:t>
+      </w:r>
+      <w:r>
+        <w:rPr>
+          <w:rFonts w:ascii="Times New Roman" w:hAnsi="Times New Roman" w:cs="Times New Roman"/>
+          <w:sz w:val="24"/>
+          <w:szCs w:val="24"/>
+        </w:rPr>
+        <w:t>”</w:t>
+      </w:r>
+      <w:r>
+        <w:rPr>
+          <w:rFonts w:ascii="Times New Roman" w:hAnsi="Times New Roman" w:cs="Times New Roman"/>
+          <w:sz w:val="24"/>
+          <w:szCs w:val="24"/>
+        </w:rPr>
+        <w:t>（</w:t>
+      </w:r>
+      <w:r>
+        <w:rPr>
+          <w:rFonts w:ascii="Times New Roman" w:hAnsi="Times New Roman" w:cs="Times New Roman"/>
+          <w:sz w:val="24"/>
+          <w:szCs w:val="24"/>
+        </w:rPr>
+        <w:t>return parameter</w:t>
+      </w:r>
+      <w:r>
+        <w:rPr>
+          <w:rFonts w:ascii="Times New Roman" w:hAnsi="Times New Roman" w:cs="Times New Roman"/>
+          <w:sz w:val="24"/>
+          <w:szCs w:val="24"/>
+        </w:rPr>
+        <w:t>），</w:t>
+      </w:r>
+      <w:r>
+        <w:rPr>
+          <w:rFonts w:ascii="Times New Roman" w:hAnsi="Times New Roman" w:cs="Times New Roman"/>
+          <w:b/>
+          <w:bCs/>
+          <w:sz w:val="24"/>
+          <w:szCs w:val="24"/>
+        </w:rPr>
+        <w:t>p</w:t>
+      </w:r>
+      <w:r>
+        <w:rPr>
+          <w:rFonts w:ascii="Times New Roman" w:hAnsi="Times New Roman" w:cs="Times New Roman"/>
+          <w:sz w:val="24"/>
+          <w:szCs w:val="24"/>
+        </w:rPr>
+        <w:t>越大</w:t>
+      </w:r>
+      <w:r>
+        <w:rPr>
+          <w:rFonts w:ascii="Times New Roman" w:hAnsi="Times New Roman" w:cs="Times New Roman"/>
+          <w:sz w:val="24"/>
+          <w:szCs w:val="24"/>
+        </w:rPr>
+        <w:t xml:space="preserve">[&gt;max(q,1)], </w:t>
+      </w:r>
+      <w:r>
+        <w:rPr>
+          <w:rFonts w:ascii="Times New Roman" w:hAnsi="Times New Roman" w:cs="Times New Roman"/>
+          <w:sz w:val="24"/>
+          <w:szCs w:val="24"/>
+        </w:rPr>
+        <w:t>返回原节点的概率越小</w:t>
+      </w:r>
+      <w:r>
+        <w:rPr>
+          <w:rFonts w:ascii="Times New Roman" w:hAnsi="Times New Roman" w:cs="Times New Roman"/>
+          <w:sz w:val="24"/>
+          <w:szCs w:val="24"/>
+        </w:rPr>
+        <w:t xml:space="preserve">, </w:t>
+      </w:r>
+      <w:r>
+        <w:rPr>
+          <w:rFonts w:ascii="Times New Roman" w:hAnsi="Times New Roman" w:cs="Times New Roman"/>
+          <w:sz w:val="24"/>
+          <w:szCs w:val="24"/>
+        </w:rPr>
+        <w:t>倾向于走</w:t>
+      </w:r>
+      <w:r>
+        <w:rPr>
+          <w:rFonts w:ascii="Times New Roman" w:hAnsi="Times New Roman" w:cs="Times New Roman"/>
+          <w:sz w:val="24"/>
+          <w:szCs w:val="24"/>
+          <w:highlight w:val="lightGray"/>
+        </w:rPr>
+        <w:t>DFS</w:t>
+      </w:r>
+      <w:r>
+        <w:rPr>
+          <w:rFonts w:ascii="Times New Roman" w:hAnsi="Times New Roman" w:cs="Times New Roman"/>
+          <w:sz w:val="24"/>
+          <w:szCs w:val="24"/>
+        </w:rPr>
+        <w:t>.</w:t>
+      </w:r>
+    </w:p>
+    <w:p>
+      <w:pPr>
+        <w:pStyle w:val="a8"/>
+        <w:numPr>
+          <w:ilvl w:val="0"/>
+          <w:numId w:val="23"/>
+        </w:numPr>
+        <w:spacing w:line="360" w:lineRule="auto"/>
+        <w:ind w:firstLineChars="0"/>
+        <w:rPr>
+          <w:rFonts w:ascii="Times New Roman" w:hAnsi="Times New Roman" w:cs="Times New Roman"/>
+          <w:sz w:val="24"/>
+          <w:szCs w:val="24"/>
+        </w:rPr>
+      </w:pPr>
+      <w:bookmarkStart w:id="0" w:name="_GoBack"/>
+      <w:bookmarkEnd w:id="0"/>
+      <w:r>
+        <w:rPr>
+          <w:rFonts w:ascii="Times New Roman" w:hAnsi="Times New Roman" w:cs="Times New Roman"/>
+          <w:sz w:val="24"/>
+          <w:szCs w:val="24"/>
+        </w:rPr>
+        <w:t>参数</w:t>
+      </w:r>
+      <w:r>
+        <w:rPr>
+          <w:rFonts w:ascii="Times New Roman" w:hAnsi="Times New Roman" w:cs="Times New Roman"/>
+          <w:sz w:val="24"/>
+          <w:szCs w:val="24"/>
+        </w:rPr>
+        <w:t xml:space="preserve"> </w:t>
+      </w:r>
+      <w:r>
+        <w:rPr>
+          <w:rFonts w:ascii="Times New Roman" w:hAnsi="Times New Roman" w:cs="Times New Roman"/>
+          <w:b/>
+          <w:bCs/>
+          <w:sz w:val="24"/>
+          <w:szCs w:val="24"/>
+        </w:rPr>
+        <w:t>q</w:t>
+      </w:r>
+      <w:r>
+        <w:rPr>
+          <w:rFonts w:ascii="Times New Roman" w:hAnsi="Times New Roman" w:cs="Times New Roman"/>
+          <w:sz w:val="24"/>
+          <w:szCs w:val="24"/>
+        </w:rPr>
+        <w:t xml:space="preserve"> </w:t>
+      </w:r>
+      <w:r>
+        <w:rPr>
+          <w:rFonts w:ascii="Times New Roman" w:hAnsi="Times New Roman" w:cs="Times New Roman"/>
+          <w:sz w:val="24"/>
+          <w:szCs w:val="24"/>
+        </w:rPr>
+        <w:t>为</w:t>
+      </w:r>
+      <w:r>
+        <w:rPr>
+          <w:rFonts w:ascii="Times New Roman" w:hAnsi="Times New Roman" w:cs="Times New Roman"/>
+          <w:sz w:val="24"/>
+          <w:szCs w:val="24"/>
+        </w:rPr>
+        <w:t xml:space="preserve"> “</w:t>
+      </w:r>
+      <w:r>
+        <w:rPr>
+          <w:rFonts w:ascii="Times New Roman" w:hAnsi="Times New Roman" w:cs="Times New Roman"/>
+          <w:sz w:val="24"/>
+          <w:szCs w:val="24"/>
+        </w:rPr>
+        <w:t>进出参数</w:t>
+      </w:r>
+      <w:r>
+        <w:rPr>
+          <w:rFonts w:ascii="Times New Roman" w:hAnsi="Times New Roman" w:cs="Times New Roman"/>
+          <w:sz w:val="24"/>
+          <w:szCs w:val="24"/>
+        </w:rPr>
+        <w:t>”</w:t>
+      </w:r>
+      <w:r>
+        <w:rPr>
+          <w:rFonts w:ascii="Times New Roman" w:hAnsi="Times New Roman" w:cs="Times New Roman"/>
+          <w:sz w:val="24"/>
+          <w:szCs w:val="24"/>
+        </w:rPr>
+        <w:t>（</w:t>
+      </w:r>
+      <w:r>
+        <w:rPr>
+          <w:rFonts w:ascii="Times New Roman" w:hAnsi="Times New Roman" w:cs="Times New Roman"/>
+          <w:sz w:val="24"/>
+          <w:szCs w:val="24"/>
+        </w:rPr>
+        <w:t>in-out parameter</w:t>
+      </w:r>
+      <w:r>
+        <w:rPr>
+          <w:rFonts w:ascii="Times New Roman" w:hAnsi="Times New Roman" w:cs="Times New Roman"/>
+          <w:sz w:val="24"/>
+          <w:szCs w:val="24"/>
+        </w:rPr>
+        <w:t>），</w:t>
+      </w:r>
+      <w:r>
+        <w:rPr>
+          <w:rFonts w:ascii="Times New Roman" w:hAnsi="Times New Roman" w:cs="Times New Roman"/>
+          <w:b/>
+          <w:bCs/>
+          <w:sz w:val="24"/>
+          <w:szCs w:val="24"/>
+        </w:rPr>
+        <w:t>q</w:t>
+      </w:r>
+      <w:r>
+        <w:rPr>
+          <w:rFonts w:ascii="Times New Roman" w:hAnsi="Times New Roman" w:cs="Times New Roman"/>
+          <w:sz w:val="24"/>
+          <w:szCs w:val="24"/>
+        </w:rPr>
+        <w:t>越大</w:t>
+      </w:r>
+      <w:r>
+        <w:rPr>
+          <w:rFonts w:ascii="Times New Roman" w:hAnsi="Times New Roman" w:cs="Times New Roman"/>
+          <w:sz w:val="24"/>
+          <w:szCs w:val="24"/>
+        </w:rPr>
+        <w:t xml:space="preserve">, </w:t>
+      </w:r>
+      <w:r>
+        <w:rPr>
+          <w:rFonts w:ascii="Times New Roman" w:hAnsi="Times New Roman" w:cs="Times New Roman"/>
+          <w:sz w:val="24"/>
+          <w:szCs w:val="24"/>
+        </w:rPr>
+        <w:t>和</w:t>
+      </w:r>
+      <w:r>
+        <w:rPr>
+          <w:rFonts w:ascii="Times New Roman" w:hAnsi="Times New Roman" w:cs="Times New Roman"/>
+          <w:b/>
+          <w:bCs/>
+          <w:sz w:val="24"/>
+          <w:szCs w:val="24"/>
+        </w:rPr>
+        <w:t>t</w:t>
+      </w:r>
+      <w:r>
+        <w:rPr>
+          <w:rFonts w:ascii="Times New Roman" w:hAnsi="Times New Roman" w:cs="Times New Roman"/>
+          <w:sz w:val="24"/>
+          <w:szCs w:val="24"/>
+        </w:rPr>
+        <w:t>的远离节点权重越小</w:t>
+      </w:r>
+      <w:r>
+        <w:rPr>
+          <w:rFonts w:ascii="Times New Roman" w:hAnsi="Times New Roman" w:cs="Times New Roman"/>
+          <w:sz w:val="24"/>
+          <w:szCs w:val="24"/>
+        </w:rPr>
+        <w:t xml:space="preserve">, </w:t>
+      </w:r>
+      <w:r>
+        <w:rPr>
+          <w:rFonts w:ascii="Times New Roman" w:hAnsi="Times New Roman" w:cs="Times New Roman"/>
+          <w:sz w:val="24"/>
+          <w:szCs w:val="24"/>
+        </w:rPr>
+        <w:t>倾向于走靠近</w:t>
+      </w:r>
+      <w:r>
+        <w:rPr>
+          <w:rFonts w:ascii="Times New Roman" w:hAnsi="Times New Roman" w:cs="Times New Roman"/>
+          <w:sz w:val="24"/>
+          <w:szCs w:val="24"/>
+        </w:rPr>
+        <w:t>t</w:t>
+      </w:r>
+      <w:r>
+        <w:rPr>
+          <w:rFonts w:ascii="Times New Roman" w:hAnsi="Times New Roman" w:cs="Times New Roman"/>
+          <w:sz w:val="24"/>
+          <w:szCs w:val="24"/>
+        </w:rPr>
+        <w:t>的相邻节点</w:t>
+      </w:r>
+      <w:r>
+        <w:rPr>
+          <w:rFonts w:ascii="Times New Roman" w:hAnsi="Times New Roman" w:cs="Times New Roman"/>
+          <w:sz w:val="24"/>
+          <w:szCs w:val="24"/>
+        </w:rPr>
+        <w:t xml:space="preserve">,  </w:t>
+      </w:r>
+      <w:r>
+        <w:rPr>
+          <w:rFonts w:ascii="Times New Roman" w:hAnsi="Times New Roman" w:cs="Times New Roman"/>
+          <w:sz w:val="24"/>
+          <w:szCs w:val="24"/>
+        </w:rPr>
+        <w:t>即</w:t>
+      </w:r>
+      <w:r>
+        <w:rPr>
+          <w:rFonts w:ascii="Times New Roman" w:hAnsi="Times New Roman" w:cs="Times New Roman"/>
+          <w:sz w:val="24"/>
+          <w:szCs w:val="24"/>
+          <w:highlight w:val="lightGray"/>
+        </w:rPr>
+        <w:t>BFS</w:t>
+      </w:r>
+    </w:p>
+    <w:p>
+      <w:pPr>
+        <w:spacing w:line="360" w:lineRule="auto"/>
+        <w:rPr>
+          <w:rFonts w:ascii="Times New Roman" w:hAnsi="Times New Roman" w:cs="Times New Roman"/>
+          <w:i/>
+          <w:iCs/>
+          <w:sz w:val="24"/>
+          <w:szCs w:val="24"/>
+        </w:rPr>
+      </w:pPr>
+      <w:r>
+        <w:rPr>
+          <w:rFonts w:ascii="Times New Roman" w:hAnsi="Times New Roman" w:cs="Times New Roman"/>
+          <w:i/>
+          <w:iCs/>
           <w:sz w:val="24"/>
           <w:szCs w:val="24"/>
         </w:rPr>
         <w:tab/>
-        <w:t>**BFS:** 首先走相邻节点 -&gt; 相同step节点表示`结构`上相似性.</w:t>
-      </w:r>
-    </w:p>
-    <w:p>
-      <w:pPr>
-        <w:spacing w:line="360" w:lineRule="auto"/>
-        <w:rPr>
-          <w:rFonts w:asciiTheme="minorEastAsia" w:hAnsiTheme="minorEastAsia"/>
-          <w:sz w:val="24"/>
-          <w:szCs w:val="24"/>
-        </w:rPr>
-      </w:pPr>
-      <w:r>
-        <w:rPr>
-          <w:rFonts w:asciiTheme="minorEastAsia" w:hAnsiTheme="minorEastAsia"/>
+      </w:r>
+      <w:r>
+        <w:rPr>
+          <w:rFonts w:ascii="Times New Roman" w:hAnsi="Times New Roman" w:cs="Times New Roman"/>
+          <w:i/>
+          <w:iCs/>
+          <w:sz w:val="24"/>
+          <w:szCs w:val="24"/>
+        </w:rPr>
+        <w:t>通过修改参数</w:t>
+      </w:r>
+      <w:r>
+        <w:rPr>
+          <w:rFonts w:ascii="Times New Roman" w:hAnsi="Times New Roman" w:cs="Times New Roman"/>
+          <w:i/>
+          <w:iCs/>
+          <w:sz w:val="24"/>
+          <w:szCs w:val="24"/>
+        </w:rPr>
+        <w:t xml:space="preserve"> p </w:t>
+      </w:r>
+      <w:r>
+        <w:rPr>
+          <w:rFonts w:ascii="Times New Roman" w:hAnsi="Times New Roman" w:cs="Times New Roman"/>
+          <w:i/>
+          <w:iCs/>
+          <w:sz w:val="24"/>
+          <w:szCs w:val="24"/>
+        </w:rPr>
+        <w:t>和</w:t>
+      </w:r>
+      <w:r>
+        <w:rPr>
+          <w:rFonts w:ascii="Times New Roman" w:hAnsi="Times New Roman" w:cs="Times New Roman"/>
+          <w:i/>
+          <w:iCs/>
+          <w:sz w:val="24"/>
+          <w:szCs w:val="24"/>
+        </w:rPr>
+        <w:t xml:space="preserve"> q</w:t>
+      </w:r>
+      <w:r>
+        <w:rPr>
+          <w:rFonts w:ascii="Times New Roman" w:hAnsi="Times New Roman" w:cs="Times New Roman"/>
+          <w:i/>
+          <w:iCs/>
+          <w:sz w:val="24"/>
+          <w:szCs w:val="24"/>
+        </w:rPr>
+        <w:t>，就能控制</w:t>
+      </w:r>
+      <w:r>
+        <w:rPr>
+          <w:rFonts w:ascii="Times New Roman" w:hAnsi="Times New Roman" w:cs="Times New Roman"/>
+          <w:i/>
+          <w:iCs/>
+          <w:sz w:val="24"/>
+          <w:szCs w:val="24"/>
+        </w:rPr>
+        <w:t xml:space="preserve"> Random Walk </w:t>
+      </w:r>
+      <w:r>
+        <w:rPr>
+          <w:rFonts w:ascii="Times New Roman" w:hAnsi="Times New Roman" w:cs="Times New Roman"/>
+          <w:i/>
+          <w:iCs/>
+          <w:sz w:val="24"/>
+          <w:szCs w:val="24"/>
+        </w:rPr>
+        <w:t>采样过程，是更倾向</w:t>
+      </w:r>
+      <w:r>
+        <w:rPr>
+          <w:rFonts w:ascii="Times New Roman" w:hAnsi="Times New Roman" w:cs="Times New Roman"/>
+          <w:i/>
+          <w:iCs/>
+          <w:sz w:val="24"/>
+          <w:szCs w:val="24"/>
+        </w:rPr>
+        <w:t xml:space="preserve"> DFS </w:t>
+      </w:r>
+      <w:r>
+        <w:rPr>
+          <w:rFonts w:ascii="Times New Roman" w:hAnsi="Times New Roman" w:cs="Times New Roman"/>
+          <w:i/>
+          <w:iCs/>
+          <w:sz w:val="24"/>
+          <w:szCs w:val="24"/>
+        </w:rPr>
+        <w:t>还是</w:t>
+      </w:r>
+      <w:r>
+        <w:rPr>
+          <w:rFonts w:ascii="Times New Roman" w:hAnsi="Times New Roman" w:cs="Times New Roman"/>
+          <w:i/>
+          <w:iCs/>
+          <w:sz w:val="24"/>
+          <w:szCs w:val="24"/>
+        </w:rPr>
+        <w:t xml:space="preserve"> BFS</w:t>
+      </w:r>
+      <w:r>
+        <w:rPr>
+          <w:rFonts w:ascii="Times New Roman" w:hAnsi="Times New Roman" w:cs="Times New Roman"/>
+          <w:i/>
+          <w:iCs/>
+          <w:sz w:val="24"/>
+          <w:szCs w:val="24"/>
+        </w:rPr>
+        <w:t>。</w:t>
+      </w:r>
+    </w:p>
+    <w:p>
+      <w:pPr>
+        <w:spacing w:line="360" w:lineRule="auto"/>
+        <w:rPr>
+          <w:rFonts w:ascii="Times New Roman" w:hAnsi="Times New Roman" w:cs="Times New Roman" w:hint="eastAsia"/>
+          <w:sz w:val="24"/>
+          <w:szCs w:val="24"/>
+        </w:rPr>
+      </w:pPr>
+      <w:r>
+        <w:rPr>
+          <w:rFonts w:ascii="Times New Roman" w:hAnsi="Times New Roman" w:cs="Times New Roman"/>
           <w:sz w:val="24"/>
           <w:szCs w:val="24"/>
         </w:rPr>
@@ -1882,207 +3582,66 @@
       </w:r>
       <w:r>
         <w:rPr>
-          <w:rFonts w:asciiTheme="minorEastAsia" w:hAnsiTheme="minorEastAsia"/>
-          <w:sz w:val="24"/>
-          <w:szCs w:val="24"/>
-        </w:rPr>
-        <w:tab/>
-        <w:t>**DFS:** 首先走一根肠子 -&gt; 相同step节点表示`距离`上同质性.</w:t>
-      </w:r>
-    </w:p>
-    <w:p>
-      <w:pPr>
-        <w:spacing w:line="360" w:lineRule="auto"/>
-        <w:rPr>
-          <w:rFonts w:asciiTheme="minorEastAsia" w:hAnsiTheme="minorEastAsia"/>
-          <w:sz w:val="24"/>
-          <w:szCs w:val="24"/>
-        </w:rPr>
-      </w:pPr>
-    </w:p>
-    <w:p>
-      <w:pPr>
-        <w:spacing w:line="360" w:lineRule="auto"/>
-        <w:rPr>
-          <w:rFonts w:asciiTheme="minorEastAsia" w:hAnsiTheme="minorEastAsia"/>
-          <w:sz w:val="24"/>
-          <w:szCs w:val="24"/>
-        </w:rPr>
-      </w:pPr>
-      <w:r>
-        <w:rPr>
-          <w:rFonts w:asciiTheme="minorEastAsia" w:hAnsiTheme="minorEastAsia"/>
-          <w:sz w:val="24"/>
-          <w:szCs w:val="24"/>
-        </w:rPr>
-        <w:tab/>
-      </w:r>
-      <w:r>
-        <w:rPr>
-          <w:rFonts w:asciiTheme="minorEastAsia" w:hAnsiTheme="minorEastAsia"/>
-          <w:sz w:val="24"/>
-          <w:szCs w:val="24"/>
-        </w:rPr>
-        <w:tab/>
-        <w:t>**t -&gt; V, 在节点V:**</w:t>
-      </w:r>
-    </w:p>
-    <w:p>
-      <w:pPr>
-        <w:spacing w:line="360" w:lineRule="auto"/>
-        <w:rPr>
-          <w:rFonts w:asciiTheme="minorEastAsia" w:hAnsiTheme="minorEastAsia"/>
-          <w:sz w:val="24"/>
-          <w:szCs w:val="24"/>
-        </w:rPr>
-      </w:pPr>
-    </w:p>
-    <w:p>
-      <w:pPr>
-        <w:spacing w:line="360" w:lineRule="auto"/>
-        <w:rPr>
-          <w:rFonts w:asciiTheme="minorEastAsia" w:hAnsiTheme="minorEastAsia"/>
-          <w:sz w:val="24"/>
-          <w:szCs w:val="24"/>
-        </w:rPr>
-      </w:pPr>
-      <w:r>
-        <w:rPr>
-          <w:rFonts w:asciiTheme="minorEastAsia" w:hAnsiTheme="minorEastAsia"/>
-          <w:sz w:val="24"/>
-          <w:szCs w:val="24"/>
-        </w:rPr>
-        <w:tab/>
-      </w:r>
-      <w:r>
-        <w:rPr>
-          <w:rFonts w:asciiTheme="minorEastAsia" w:hAnsiTheme="minorEastAsia"/>
-          <w:sz w:val="24"/>
-          <w:szCs w:val="24"/>
-        </w:rPr>
-        <w:tab/>
-        <w:t>* 参数 **p** 为 “返回参数”（return parameter），**p**越大[&gt;max(q,1)], 返回原节点的概率越小, 倾向于走`DFS`.</w:t>
-      </w:r>
-    </w:p>
-    <w:p>
-      <w:pPr>
-        <w:spacing w:line="360" w:lineRule="auto"/>
-        <w:rPr>
-          <w:rFonts w:asciiTheme="minorEastAsia" w:hAnsiTheme="minorEastAsia"/>
-          <w:sz w:val="24"/>
-          <w:szCs w:val="24"/>
-        </w:rPr>
-      </w:pPr>
-      <w:r>
-        <w:rPr>
-          <w:rFonts w:asciiTheme="minorEastAsia" w:hAnsiTheme="minorEastAsia"/>
-          <w:sz w:val="24"/>
-          <w:szCs w:val="24"/>
-        </w:rPr>
-        <w:tab/>
-      </w:r>
-      <w:r>
-        <w:rPr>
-          <w:rFonts w:asciiTheme="minorEastAsia" w:hAnsiTheme="minorEastAsia"/>
-          <w:sz w:val="24"/>
-          <w:szCs w:val="24"/>
-        </w:rPr>
-        <w:tab/>
-        <w:t>* 参数 **q** 为 “进出参数”（in-out parameter），**q**越大, 和**t**的远离节点权重越小, 倾向于走靠近t的相邻节点,  即`BFS`</w:t>
-      </w:r>
-    </w:p>
-    <w:p>
-      <w:pPr>
-        <w:spacing w:line="360" w:lineRule="auto"/>
-        <w:rPr>
-          <w:rFonts w:asciiTheme="minorEastAsia" w:hAnsiTheme="minorEastAsia"/>
-          <w:sz w:val="24"/>
-          <w:szCs w:val="24"/>
-        </w:rPr>
-      </w:pPr>
-      <w:r>
-        <w:rPr>
-          <w:rFonts w:asciiTheme="minorEastAsia" w:hAnsiTheme="minorEastAsia"/>
-          <w:sz w:val="24"/>
-          <w:szCs w:val="24"/>
-        </w:rPr>
-        <w:tab/>
-      </w:r>
-      <w:r>
-        <w:rPr>
-          <w:rFonts w:asciiTheme="minorEastAsia" w:hAnsiTheme="minorEastAsia"/>
-          <w:sz w:val="24"/>
-          <w:szCs w:val="24"/>
-        </w:rPr>
-        <w:tab/>
-        <w:t>&gt; 通过修改参数 p 和 q，就能控制 Random Walk 采样过程，是更倾向 DFS 还是 BFS。</w:t>
-      </w:r>
-    </w:p>
-    <w:p>
-      <w:pPr>
-        <w:spacing w:line="360" w:lineRule="auto"/>
-        <w:rPr>
-          <w:rFonts w:asciiTheme="minorEastAsia" w:hAnsiTheme="minorEastAsia"/>
-          <w:sz w:val="24"/>
-          <w:szCs w:val="24"/>
-        </w:rPr>
-      </w:pPr>
-      <w:r>
-        <w:rPr>
-          <w:rFonts w:asciiTheme="minorEastAsia" w:hAnsiTheme="minorEastAsia"/>
-          <w:sz w:val="24"/>
-          <w:szCs w:val="24"/>
-        </w:rPr>
-        <w:tab/>
-      </w:r>
-      <w:r>
-        <w:rPr>
-          <w:rFonts w:asciiTheme="minorEastAsia" w:hAnsiTheme="minorEastAsia"/>
-          <w:sz w:val="24"/>
-          <w:szCs w:val="24"/>
-        </w:rPr>
-        <w:tab/>
-        <w:t>可用于发掘**不同特征**, 保留不同特征信息.</w:t>
-      </w:r>
-    </w:p>
-    <w:p>
-      <w:pPr>
-        <w:spacing w:line="360" w:lineRule="auto"/>
-        <w:jc w:val="left"/>
-        <w:rPr>
-          <w:rFonts w:ascii="Times New Roman" w:hAnsi="Times New Roman"/>
-          <w:color w:val="000000"/>
-          <w:sz w:val="24"/>
-          <w:szCs w:val="24"/>
-        </w:rPr>
-      </w:pPr>
+          <w:rFonts w:ascii="Times New Roman" w:hAnsi="Times New Roman" w:cs="Times New Roman"/>
+          <w:sz w:val="24"/>
+          <w:szCs w:val="24"/>
+        </w:rPr>
+        <w:t>可用于发掘</w:t>
+      </w:r>
+      <w:r>
+        <w:rPr>
+          <w:rFonts w:ascii="Times New Roman" w:hAnsi="Times New Roman" w:cs="Times New Roman"/>
+          <w:b/>
+          <w:bCs/>
+          <w:sz w:val="24"/>
+          <w:szCs w:val="24"/>
+        </w:rPr>
+        <w:t>不同特征</w:t>
+      </w:r>
+      <w:r>
+        <w:rPr>
+          <w:rFonts w:ascii="Times New Roman" w:hAnsi="Times New Roman" w:cs="Times New Roman"/>
+          <w:sz w:val="24"/>
+          <w:szCs w:val="24"/>
+        </w:rPr>
+        <w:t xml:space="preserve">, </w:t>
+      </w:r>
+      <w:r>
+        <w:rPr>
+          <w:rFonts w:ascii="Times New Roman" w:hAnsi="Times New Roman" w:cs="Times New Roman"/>
+          <w:sz w:val="24"/>
+          <w:szCs w:val="24"/>
+        </w:rPr>
+        <w:t>保留不同特征信息</w:t>
+      </w:r>
+      <w:r>
+        <w:rPr>
+          <w:rFonts w:ascii="Times New Roman" w:hAnsi="Times New Roman" w:cs="Times New Roman"/>
+          <w:sz w:val="24"/>
+          <w:szCs w:val="24"/>
+        </w:rPr>
+        <w:t>.</w:t>
+      </w:r>
     </w:p>
     <w:p>
       <w:pPr>
         <w:pStyle w:val="2"/>
         <w:spacing w:before="0" w:after="0" w:line="360" w:lineRule="auto"/>
         <w:rPr>
-          <w:rFonts w:ascii="Times New Roman" w:eastAsiaTheme="minorEastAsia" w:hAnsi="Times New Roman"/>
-          <w:szCs w:val="24"/>
-        </w:rPr>
-      </w:pPr>
-      <w:r>
-        <w:rPr>
-          <w:rFonts w:ascii="Times New Roman" w:eastAsiaTheme="minorEastAsia" w:hAnsi="Times New Roman" w:hint="eastAsia"/>
-          <w:szCs w:val="24"/>
-        </w:rPr>
-        <w:t>6</w:t>
-      </w:r>
-      <w:r>
-        <w:rPr>
-          <w:rFonts w:ascii="Times New Roman" w:eastAsiaTheme="minorEastAsia" w:hAnsi="Times New Roman"/>
-          <w:szCs w:val="24"/>
-        </w:rPr>
-        <w:t xml:space="preserve">. </w:t>
-      </w:r>
-      <w:r>
-        <w:rPr>
-          <w:rFonts w:ascii="Times New Roman" w:eastAsiaTheme="minorEastAsia" w:hAnsi="Times New Roman"/>
+          <w:rFonts w:ascii="Times New Roman" w:eastAsiaTheme="minorEastAsia" w:hAnsi="Times New Roman" w:cs="Times New Roman"/>
+          <w:szCs w:val="24"/>
+        </w:rPr>
+      </w:pPr>
+      <w:r>
+        <w:rPr>
+          <w:rFonts w:ascii="Times New Roman" w:eastAsiaTheme="minorEastAsia" w:hAnsi="Times New Roman" w:cs="Times New Roman"/>
+          <w:szCs w:val="24"/>
+        </w:rPr>
+        <w:t xml:space="preserve">6. </w:t>
+      </w:r>
+      <w:r>
+        <w:rPr>
+          <w:rFonts w:ascii="Times New Roman" w:eastAsiaTheme="minorEastAsia" w:hAnsi="Times New Roman" w:cs="Times New Roman"/>
           <w:szCs w:val="24"/>
         </w:rPr>
         <w:t>杨英光</w:t>
@@ -2094,7 +3653,7 @@
         <w:spacing w:line="360" w:lineRule="auto"/>
         <w:jc w:val="left"/>
         <w:rPr>
-          <w:rFonts w:ascii="Times New Roman" w:hAnsi="Times New Roman"/>
+          <w:rFonts w:ascii="Times New Roman" w:hAnsi="Times New Roman" w:cs="Times New Roman"/>
           <w:b/>
           <w:bCs/>
           <w:sz w:val="24"/>
@@ -2103,7 +3662,7 @@
       </w:pPr>
       <w:r>
         <w:rPr>
-          <w:rFonts w:ascii="Times New Roman" w:hAnsi="Times New Roman"/>
+          <w:rFonts w:ascii="Times New Roman" w:hAnsi="Times New Roman" w:cs="Times New Roman"/>
           <w:b/>
           <w:bCs/>
           <w:sz w:val="24"/>
@@ -2113,7 +3672,7 @@
       </w:r>
       <w:r>
         <w:rPr>
-          <w:rFonts w:ascii="Times New Roman" w:hAnsi="Times New Roman"/>
+          <w:rFonts w:ascii="Times New Roman" w:hAnsi="Times New Roman" w:cs="Times New Roman"/>
           <w:b/>
           <w:bCs/>
           <w:sz w:val="24"/>
@@ -2128,7 +3687,7 @@
         <w:spacing w:line="360" w:lineRule="auto"/>
         <w:jc w:val="left"/>
         <w:rPr>
-          <w:rFonts w:ascii="Times New Roman" w:hAnsi="Times New Roman"/>
+          <w:rFonts w:ascii="Times New Roman" w:hAnsi="Times New Roman" w:cs="Times New Roman"/>
           <w:b/>
           <w:bCs/>
           <w:sz w:val="24"/>
@@ -2137,7 +3696,7 @@
       </w:pPr>
       <w:r>
         <w:rPr>
-          <w:rFonts w:ascii="Times New Roman" w:hAnsi="Times New Roman"/>
+          <w:rFonts w:ascii="Times New Roman" w:hAnsi="Times New Roman" w:cs="Times New Roman"/>
           <w:b/>
           <w:bCs/>
           <w:sz w:val="24"/>
@@ -2153,7 +3712,7 @@
         <w:ind w:firstLineChars="150" w:firstLine="360"/>
         <w:jc w:val="left"/>
         <w:rPr>
-          <w:rFonts w:ascii="Times New Roman" w:hAnsi="Times New Roman"/>
+          <w:rFonts w:ascii="Times New Roman" w:hAnsi="Times New Roman" w:cs="Times New Roman"/>
           <w:b/>
           <w:bCs/>
           <w:sz w:val="24"/>
@@ -2162,23 +3721,15 @@
       </w:pPr>
       <w:r>
         <w:rPr>
-          <w:rFonts w:ascii="Times New Roman" w:hAnsi="Times New Roman" w:hint="eastAsia"/>
-          <w:sz w:val="24"/>
-          <w:szCs w:val="24"/>
-        </w:rPr>
-        <w:t>1</w:t>
-      </w:r>
-      <w:r>
-        <w:rPr>
-          <w:rFonts w:ascii="Times New Roman" w:hAnsi="Times New Roman"/>
-          <w:sz w:val="24"/>
-          <w:szCs w:val="24"/>
-        </w:rPr>
-        <w:t xml:space="preserve">) </w:t>
-      </w:r>
-      <w:r>
-        <w:rPr>
-          <w:rFonts w:ascii="Times New Roman" w:hAnsi="Times New Roman"/>
+          <w:rFonts w:ascii="Times New Roman" w:hAnsi="Times New Roman" w:cs="Times New Roman"/>
+          <w:sz w:val="24"/>
+          <w:szCs w:val="24"/>
+        </w:rPr>
+        <w:t xml:space="preserve">1) </w:t>
+      </w:r>
+      <w:r>
+        <w:rPr>
+          <w:rFonts w:ascii="Times New Roman" w:hAnsi="Times New Roman" w:cs="Times New Roman"/>
           <w:sz w:val="24"/>
           <w:szCs w:val="24"/>
         </w:rPr>
@@ -2192,83 +3743,18 @@
         <w:ind w:left="840" w:firstLineChars="175" w:firstLine="420"/>
         <w:jc w:val="left"/>
         <w:rPr>
-          <w:rFonts w:ascii="Times New Roman" w:hAnsi="Times New Roman"/>
-          <w:sz w:val="24"/>
-          <w:szCs w:val="24"/>
-        </w:rPr>
-      </w:pPr>
-      <w:r>
-        <w:rPr>
-          <w:rFonts w:ascii="Times New Roman" w:hAnsi="Times New Roman" w:hint="eastAsia"/>
-          <w:sz w:val="24"/>
-          <w:szCs w:val="24"/>
-        </w:rPr>
-        <w:lastRenderedPageBreak/>
-        <w:t>当前越来越多的应用使用机器学习进行决策</w:t>
-      </w:r>
-      <w:r>
-        <w:rPr>
-          <w:rFonts w:ascii="Times New Roman" w:hAnsi="Times New Roman" w:hint="eastAsia"/>
-          <w:sz w:val="24"/>
-          <w:szCs w:val="24"/>
-        </w:rPr>
-        <w:t>，</w:t>
-      </w:r>
-      <w:r>
-        <w:rPr>
-          <w:rFonts w:ascii="Times New Roman" w:hAnsi="Times New Roman" w:hint="eastAsia"/>
-          <w:sz w:val="24"/>
-          <w:szCs w:val="24"/>
-        </w:rPr>
-        <w:t>易受数据影响的产生不同模型（脆弱性一）</w:t>
-      </w:r>
-      <w:r>
-        <w:rPr>
-          <w:rFonts w:ascii="Times New Roman" w:hAnsi="Times New Roman" w:hint="eastAsia"/>
-          <w:sz w:val="24"/>
-          <w:szCs w:val="24"/>
-        </w:rPr>
-        <w:t>，</w:t>
-      </w:r>
-      <w:r>
-        <w:rPr>
-          <w:rFonts w:ascii="Times New Roman" w:hAnsi="Times New Roman" w:hint="eastAsia"/>
-          <w:sz w:val="24"/>
-          <w:szCs w:val="24"/>
-        </w:rPr>
-        <w:t>通过生成的数据更新模型（脆弱性二）</w:t>
-      </w:r>
-      <w:r>
-        <w:rPr>
-          <w:rFonts w:ascii="Times New Roman" w:hAnsi="Times New Roman" w:hint="eastAsia"/>
-          <w:sz w:val="24"/>
-          <w:szCs w:val="24"/>
-        </w:rPr>
-        <w:t>，其具体样例有：</w:t>
-      </w:r>
-      <w:r>
-        <w:rPr>
-          <w:rFonts w:ascii="Times New Roman" w:hAnsi="Times New Roman" w:hint="eastAsia"/>
-          <w:sz w:val="24"/>
-          <w:szCs w:val="24"/>
-        </w:rPr>
-        <w:t>黑客通过操纵数据集或插入毒化数据（安全行业提交毒化指标，医疗行业插入毒化病例数据）</w:t>
-      </w:r>
-      <w:r>
-        <w:rPr>
-          <w:rFonts w:ascii="Times New Roman" w:hAnsi="Times New Roman" w:hint="eastAsia"/>
-          <w:sz w:val="24"/>
-          <w:szCs w:val="24"/>
-        </w:rPr>
-        <w:t>。</w:t>
-      </w:r>
-      <w:r>
-        <w:rPr>
-          <w:rFonts w:ascii="Times New Roman" w:hAnsi="Times New Roman" w:hint="eastAsia"/>
-          <w:sz w:val="24"/>
-          <w:szCs w:val="24"/>
-        </w:rPr>
-        <w:t>可以通过数据推断隐私（与该研究无关）</w:t>
+          <w:rFonts w:ascii="Times New Roman" w:hAnsi="Times New Roman" w:cs="Times New Roman"/>
+          <w:sz w:val="24"/>
+          <w:szCs w:val="24"/>
+        </w:rPr>
+      </w:pPr>
+      <w:r>
+        <w:rPr>
+          <w:rFonts w:ascii="Times New Roman" w:hAnsi="Times New Roman" w:cs="Times New Roman"/>
+          <w:sz w:val="24"/>
+          <w:szCs w:val="24"/>
+        </w:rPr>
+        <w:t>当前越来越多的应用使用机器学习进行决策，易受数据影响的产生不同模型（脆弱性一），通过生成的数据更新模型（脆弱性二），其具体样例有：黑客通过操纵数据集或插入毒化数据（安全行业提交毒化指标，医疗行业插入毒化病例数据）。可以通过数据推断隐私（与该研究无关）</w:t>
       </w:r>
     </w:p>
     <w:p>
@@ -2278,30 +3764,22 @@
         <w:ind w:firstLineChars="150" w:firstLine="360"/>
         <w:jc w:val="left"/>
         <w:rPr>
-          <w:rFonts w:ascii="Times New Roman" w:hAnsi="Times New Roman"/>
-          <w:sz w:val="24"/>
-          <w:szCs w:val="24"/>
-        </w:rPr>
-      </w:pPr>
-      <w:r>
-        <w:rPr>
-          <w:rFonts w:ascii="Times New Roman" w:hAnsi="Times New Roman" w:hint="eastAsia"/>
-          <w:sz w:val="24"/>
-          <w:szCs w:val="24"/>
-        </w:rPr>
-        <w:t>2</w:t>
-      </w:r>
-      <w:r>
-        <w:rPr>
-          <w:rFonts w:ascii="Times New Roman" w:hAnsi="Times New Roman"/>
-          <w:sz w:val="24"/>
-          <w:szCs w:val="24"/>
-        </w:rPr>
-        <w:t xml:space="preserve">) </w:t>
-      </w:r>
-      <w:r>
-        <w:rPr>
-          <w:rFonts w:ascii="Times New Roman" w:hAnsi="Times New Roman" w:hint="eastAsia"/>
+          <w:rFonts w:ascii="Times New Roman" w:hAnsi="Times New Roman" w:cs="Times New Roman"/>
+          <w:sz w:val="24"/>
+          <w:szCs w:val="24"/>
+        </w:rPr>
+      </w:pPr>
+      <w:r>
+        <w:rPr>
+          <w:rFonts w:ascii="Times New Roman" w:hAnsi="Times New Roman" w:cs="Times New Roman"/>
+          <w:sz w:val="24"/>
+          <w:szCs w:val="24"/>
+        </w:rPr>
+        <w:t xml:space="preserve">2) </w:t>
+      </w:r>
+      <w:r>
+        <w:rPr>
+          <w:rFonts w:ascii="Times New Roman" w:hAnsi="Times New Roman" w:cs="Times New Roman"/>
           <w:sz w:val="24"/>
           <w:szCs w:val="24"/>
         </w:rPr>
@@ -2315,26 +3793,18 @@
         <w:ind w:left="840" w:firstLine="420"/>
         <w:jc w:val="left"/>
         <w:rPr>
-          <w:rFonts w:ascii="Times New Roman" w:hAnsi="Times New Roman"/>
-          <w:sz w:val="24"/>
-          <w:szCs w:val="24"/>
-        </w:rPr>
-      </w:pPr>
-      <w:r>
-        <w:rPr>
-          <w:rFonts w:ascii="Times New Roman" w:hAnsi="Times New Roman" w:hint="eastAsia"/>
-          <w:sz w:val="24"/>
-          <w:szCs w:val="24"/>
-        </w:rPr>
-        <w:t>在训练过程中，不断更新毒化样本，来使得线性回归的损失最大化，从而改变线性回归模型的参数</w:t>
-      </w:r>
-      <w:r>
-        <w:rPr>
-          <w:rFonts w:ascii="Times New Roman" w:hAnsi="Times New Roman" w:hint="eastAsia"/>
-          <w:sz w:val="24"/>
-          <w:szCs w:val="24"/>
-        </w:rPr>
-        <w:t>。</w:t>
+          <w:rFonts w:ascii="Times New Roman" w:hAnsi="Times New Roman" w:cs="Times New Roman"/>
+          <w:sz w:val="24"/>
+          <w:szCs w:val="24"/>
+        </w:rPr>
+      </w:pPr>
+      <w:r>
+        <w:rPr>
+          <w:rFonts w:ascii="Times New Roman" w:hAnsi="Times New Roman" w:cs="Times New Roman"/>
+          <w:sz w:val="24"/>
+          <w:szCs w:val="24"/>
+        </w:rPr>
+        <w:t>在训练过程中，不断更新毒化样本，来使得线性回归的损失最大化，从而改变线性回归模型的参数。</w:t>
       </w:r>
     </w:p>
     <w:p>
@@ -2344,14 +3814,14 @@
         <w:ind w:left="840" w:firstLine="420"/>
         <w:jc w:val="left"/>
         <w:rPr>
-          <w:rFonts w:ascii="Times New Roman" w:hAnsi="Times New Roman"/>
-          <w:sz w:val="24"/>
-          <w:szCs w:val="24"/>
-        </w:rPr>
-      </w:pPr>
-      <w:r>
-        <w:rPr>
-          <w:rFonts w:ascii="Times New Roman" w:hAnsi="Times New Roman" w:hint="eastAsia"/>
+          <w:rFonts w:ascii="Times New Roman" w:hAnsi="Times New Roman" w:cs="Times New Roman"/>
+          <w:sz w:val="24"/>
+          <w:szCs w:val="24"/>
+        </w:rPr>
+      </w:pPr>
+      <w:r>
+        <w:rPr>
+          <w:rFonts w:ascii="Times New Roman" w:hAnsi="Times New Roman" w:cs="Times New Roman"/>
           <w:sz w:val="24"/>
           <w:szCs w:val="24"/>
         </w:rPr>
@@ -2359,7 +3829,7 @@
       </w:r>
       <w:r>
         <w:rPr>
-          <w:rFonts w:ascii="Times New Roman" w:hAnsi="Times New Roman" w:hint="eastAsia"/>
+          <w:rFonts w:ascii="Times New Roman" w:hAnsi="Times New Roman" w:cs="Times New Roman"/>
           <w:sz w:val="24"/>
           <w:szCs w:val="24"/>
         </w:rPr>
@@ -2367,7 +3837,7 @@
       </w:r>
       <w:r>
         <w:rPr>
-          <w:rFonts w:ascii="Times New Roman" w:hAnsi="Times New Roman" w:hint="eastAsia"/>
+          <w:rFonts w:ascii="Times New Roman" w:hAnsi="Times New Roman" w:cs="Times New Roman"/>
           <w:sz w:val="24"/>
           <w:szCs w:val="24"/>
         </w:rPr>
@@ -2381,30 +3851,23 @@
         <w:ind w:firstLine="420"/>
         <w:jc w:val="left"/>
         <w:rPr>
-          <w:rFonts w:ascii="Times New Roman" w:hAnsi="Times New Roman"/>
-          <w:sz w:val="24"/>
-          <w:szCs w:val="24"/>
-        </w:rPr>
-      </w:pPr>
-      <w:r>
-        <w:rPr>
-          <w:rFonts w:ascii="Times New Roman" w:hAnsi="Times New Roman" w:hint="eastAsia"/>
-          <w:sz w:val="24"/>
-          <w:szCs w:val="24"/>
-        </w:rPr>
-        <w:t>3</w:t>
-      </w:r>
-      <w:r>
-        <w:rPr>
-          <w:rFonts w:ascii="Times New Roman" w:hAnsi="Times New Roman"/>
-          <w:sz w:val="24"/>
-          <w:szCs w:val="24"/>
-        </w:rPr>
-        <w:t>)</w:t>
-      </w:r>
-      <w:r>
-        <w:rPr>
-          <w:rFonts w:ascii="Times New Roman" w:hAnsi="Times New Roman" w:hint="eastAsia"/>
+          <w:rFonts w:ascii="Times New Roman" w:hAnsi="Times New Roman" w:cs="Times New Roman"/>
+          <w:sz w:val="24"/>
+          <w:szCs w:val="24"/>
+        </w:rPr>
+      </w:pPr>
+      <w:r>
+        <w:rPr>
+          <w:rFonts w:ascii="Times New Roman" w:hAnsi="Times New Roman" w:cs="Times New Roman"/>
+          <w:sz w:val="24"/>
+          <w:szCs w:val="24"/>
+        </w:rPr>
+        <w:lastRenderedPageBreak/>
+        <w:t>3)</w:t>
+      </w:r>
+      <w:r>
+        <w:rPr>
+          <w:rFonts w:ascii="Times New Roman" w:hAnsi="Times New Roman" w:cs="Times New Roman"/>
           <w:sz w:val="24"/>
           <w:szCs w:val="24"/>
         </w:rPr>
@@ -2418,14 +3881,14 @@
         <w:ind w:left="840" w:firstLine="420"/>
         <w:jc w:val="left"/>
         <w:rPr>
-          <w:rFonts w:ascii="Times New Roman" w:hAnsi="Times New Roman"/>
-          <w:sz w:val="24"/>
-          <w:szCs w:val="24"/>
-        </w:rPr>
-      </w:pPr>
-      <w:r>
-        <w:rPr>
-          <w:rFonts w:ascii="Times New Roman" w:hAnsi="Times New Roman" w:hint="eastAsia"/>
+          <w:rFonts w:ascii="Times New Roman" w:hAnsi="Times New Roman" w:cs="Times New Roman"/>
+          <w:sz w:val="24"/>
+          <w:szCs w:val="24"/>
+        </w:rPr>
+      </w:pPr>
+      <w:r>
+        <w:rPr>
+          <w:rFonts w:ascii="Times New Roman" w:hAnsi="Times New Roman" w:cs="Times New Roman"/>
           <w:sz w:val="24"/>
           <w:szCs w:val="24"/>
         </w:rPr>
@@ -2433,7 +3896,7 @@
       </w:r>
       <w:r>
         <w:rPr>
-          <w:rFonts w:ascii="Times New Roman" w:hAnsi="Times New Roman" w:hint="eastAsia"/>
+          <w:rFonts w:ascii="Times New Roman" w:hAnsi="Times New Roman" w:cs="Times New Roman"/>
           <w:sz w:val="24"/>
           <w:szCs w:val="24"/>
         </w:rPr>
@@ -2441,7 +3904,7 @@
       </w:r>
       <w:r>
         <w:rPr>
-          <w:rFonts w:ascii="Times New Roman" w:hAnsi="Times New Roman" w:hint="eastAsia"/>
+          <w:rFonts w:ascii="Times New Roman" w:hAnsi="Times New Roman" w:cs="Times New Roman"/>
           <w:sz w:val="24"/>
           <w:szCs w:val="24"/>
         </w:rPr>
@@ -2449,7 +3912,7 @@
       </w:r>
       <w:r>
         <w:rPr>
-          <w:rFonts w:ascii="Times New Roman" w:hAnsi="Times New Roman" w:hint="eastAsia"/>
+          <w:rFonts w:ascii="Times New Roman" w:hAnsi="Times New Roman" w:cs="Times New Roman"/>
           <w:sz w:val="24"/>
           <w:szCs w:val="24"/>
         </w:rPr>
@@ -2463,14 +3926,14 @@
         <w:ind w:left="840" w:firstLine="420"/>
         <w:jc w:val="left"/>
         <w:rPr>
-          <w:rFonts w:ascii="Times New Roman" w:hAnsi="Times New Roman"/>
-          <w:sz w:val="24"/>
-          <w:szCs w:val="24"/>
-        </w:rPr>
-      </w:pPr>
-      <w:r>
-        <w:rPr>
-          <w:rFonts w:ascii="Times New Roman" w:hAnsi="Times New Roman" w:hint="eastAsia"/>
+          <w:rFonts w:ascii="Times New Roman" w:hAnsi="Times New Roman" w:cs="Times New Roman"/>
+          <w:sz w:val="24"/>
+          <w:szCs w:val="24"/>
+        </w:rPr>
+      </w:pPr>
+      <w:r>
+        <w:rPr>
+          <w:rFonts w:ascii="Times New Roman" w:hAnsi="Times New Roman" w:cs="Times New Roman"/>
           <w:sz w:val="24"/>
           <w:szCs w:val="24"/>
         </w:rPr>
@@ -2478,7 +3941,7 @@
       </w:r>
       <w:r>
         <w:rPr>
-          <w:rFonts w:ascii="Times New Roman" w:hAnsi="Times New Roman" w:hint="eastAsia"/>
+          <w:rFonts w:ascii="Times New Roman" w:hAnsi="Times New Roman" w:cs="Times New Roman"/>
           <w:sz w:val="24"/>
           <w:szCs w:val="24"/>
         </w:rPr>
@@ -2486,7 +3949,7 @@
       </w:r>
       <w:r>
         <w:rPr>
-          <w:rFonts w:ascii="Times New Roman" w:hAnsi="Times New Roman" w:hint="eastAsia"/>
+          <w:rFonts w:ascii="Times New Roman" w:hAnsi="Times New Roman" w:cs="Times New Roman"/>
           <w:sz w:val="24"/>
           <w:szCs w:val="24"/>
         </w:rPr>
@@ -2498,20 +3961,20 @@
         <w:pStyle w:val="2"/>
         <w:spacing w:before="0" w:after="0" w:line="360" w:lineRule="auto"/>
         <w:rPr>
-          <w:rFonts w:ascii="Times New Roman" w:eastAsiaTheme="minorEastAsia" w:hAnsi="Times New Roman"/>
-          <w:szCs w:val="24"/>
-        </w:rPr>
-      </w:pPr>
-      <w:r>
-        <w:rPr>
-          <w:rFonts w:ascii="Times New Roman" w:eastAsiaTheme="minorEastAsia" w:hAnsi="Times New Roman"/>
+          <w:rFonts w:ascii="Times New Roman" w:eastAsiaTheme="minorEastAsia" w:hAnsi="Times New Roman" w:cs="Times New Roman"/>
+          <w:szCs w:val="24"/>
+        </w:rPr>
+      </w:pPr>
+      <w:r>
+        <w:rPr>
+          <w:rFonts w:ascii="Times New Roman" w:eastAsiaTheme="minorEastAsia" w:hAnsi="Times New Roman" w:cs="Times New Roman"/>
           <w:szCs w:val="24"/>
         </w:rPr>
         <w:t xml:space="preserve">7. </w:t>
       </w:r>
       <w:r>
         <w:rPr>
-          <w:rFonts w:ascii="Times New Roman" w:eastAsiaTheme="minorEastAsia" w:hAnsi="Times New Roman"/>
+          <w:rFonts w:ascii="Times New Roman" w:eastAsiaTheme="minorEastAsia" w:hAnsi="Times New Roman" w:cs="Times New Roman"/>
           <w:szCs w:val="24"/>
         </w:rPr>
         <w:t>唐玮</w:t>
@@ -2522,7 +3985,7 @@
         <w:snapToGrid w:val="0"/>
         <w:spacing w:line="360" w:lineRule="auto"/>
         <w:rPr>
-          <w:rFonts w:ascii="Times New Roman" w:hAnsi="Times New Roman"/>
+          <w:rFonts w:ascii="Times New Roman" w:hAnsi="Times New Roman" w:cs="Times New Roman"/>
           <w:b/>
           <w:bCs/>
           <w:sz w:val="24"/>
@@ -2531,7 +3994,7 @@
       </w:pPr>
       <w:r>
         <w:rPr>
-          <w:rFonts w:ascii="Times New Roman" w:hAnsi="Times New Roman"/>
+          <w:rFonts w:ascii="Times New Roman" w:hAnsi="Times New Roman" w:cs="Times New Roman"/>
           <w:b/>
           <w:bCs/>
           <w:sz w:val="24"/>
@@ -2542,7 +4005,7 @@
       <w:proofErr w:type="spellStart"/>
       <w:r>
         <w:rPr>
-          <w:rFonts w:ascii="Times New Roman" w:hAnsi="Times New Roman"/>
+          <w:rFonts w:ascii="Times New Roman" w:hAnsi="Times New Roman" w:cs="Times New Roman"/>
           <w:b/>
           <w:bCs/>
           <w:sz w:val="24"/>
@@ -2553,7 +4016,7 @@
       <w:proofErr w:type="spellEnd"/>
       <w:r>
         <w:rPr>
-          <w:rFonts w:ascii="Times New Roman" w:hAnsi="Times New Roman"/>
+          <w:rFonts w:ascii="Times New Roman" w:hAnsi="Times New Roman" w:cs="Times New Roman"/>
           <w:b/>
           <w:bCs/>
           <w:sz w:val="24"/>
@@ -2568,14 +4031,14 @@
         <w:spacing w:line="360" w:lineRule="auto"/>
         <w:ind w:firstLineChars="200" w:firstLine="480"/>
         <w:rPr>
-          <w:rFonts w:ascii="Times New Roman" w:hAnsi="Times New Roman"/>
-          <w:sz w:val="24"/>
-          <w:szCs w:val="24"/>
-        </w:rPr>
-      </w:pPr>
-      <w:r>
-        <w:rPr>
-          <w:rFonts w:ascii="Times New Roman" w:hAnsi="Times New Roman" w:hint="eastAsia"/>
+          <w:rFonts w:ascii="Times New Roman" w:hAnsi="Times New Roman" w:cs="Times New Roman"/>
+          <w:sz w:val="24"/>
+          <w:szCs w:val="24"/>
+        </w:rPr>
+      </w:pPr>
+      <w:r>
+        <w:rPr>
+          <w:rFonts w:ascii="Times New Roman" w:hAnsi="Times New Roman" w:cs="Times New Roman"/>
           <w:sz w:val="24"/>
           <w:szCs w:val="24"/>
         </w:rPr>
@@ -2583,7 +4046,7 @@
       </w:r>
       <w:r>
         <w:rPr>
-          <w:rFonts w:ascii="Times New Roman" w:hAnsi="Times New Roman" w:hint="eastAsia"/>
+          <w:rFonts w:ascii="Times New Roman" w:hAnsi="Times New Roman" w:cs="Times New Roman"/>
           <w:sz w:val="24"/>
           <w:szCs w:val="24"/>
         </w:rPr>
@@ -2591,7 +4054,7 @@
       </w:r>
       <w:r>
         <w:rPr>
-          <w:rFonts w:ascii="Times New Roman" w:hAnsi="Times New Roman" w:hint="eastAsia"/>
+          <w:rFonts w:ascii="Times New Roman" w:hAnsi="Times New Roman" w:cs="Times New Roman"/>
           <w:sz w:val="24"/>
           <w:szCs w:val="24"/>
         </w:rPr>
@@ -2604,14 +4067,14 @@
         <w:spacing w:line="360" w:lineRule="auto"/>
         <w:ind w:firstLineChars="200" w:firstLine="480"/>
         <w:rPr>
-          <w:rFonts w:ascii="Times New Roman" w:hAnsi="Times New Roman"/>
-          <w:sz w:val="24"/>
-          <w:szCs w:val="24"/>
-        </w:rPr>
-      </w:pPr>
-      <w:r>
-        <w:rPr>
-          <w:rFonts w:ascii="Times New Roman" w:hAnsi="Times New Roman" w:hint="eastAsia"/>
+          <w:rFonts w:ascii="Times New Roman" w:hAnsi="Times New Roman" w:cs="Times New Roman"/>
+          <w:sz w:val="24"/>
+          <w:szCs w:val="24"/>
+        </w:rPr>
+      </w:pPr>
+      <w:r>
+        <w:rPr>
+          <w:rFonts w:ascii="Times New Roman" w:hAnsi="Times New Roman" w:cs="Times New Roman"/>
           <w:sz w:val="24"/>
           <w:szCs w:val="24"/>
         </w:rPr>
@@ -2624,14 +4087,14 @@
         <w:spacing w:line="360" w:lineRule="auto"/>
         <w:ind w:firstLineChars="200" w:firstLine="480"/>
         <w:rPr>
-          <w:rFonts w:ascii="Times New Roman" w:hAnsi="Times New Roman"/>
-          <w:sz w:val="24"/>
-          <w:szCs w:val="24"/>
-        </w:rPr>
-      </w:pPr>
-      <w:r>
-        <w:rPr>
-          <w:rFonts w:ascii="Times New Roman" w:hAnsi="Times New Roman" w:hint="eastAsia"/>
+          <w:rFonts w:ascii="Times New Roman" w:hAnsi="Times New Roman" w:cs="Times New Roman"/>
+          <w:sz w:val="24"/>
+          <w:szCs w:val="24"/>
+        </w:rPr>
+      </w:pPr>
+      <w:r>
+        <w:rPr>
+          <w:rFonts w:ascii="Times New Roman" w:hAnsi="Times New Roman" w:cs="Times New Roman"/>
           <w:sz w:val="24"/>
           <w:szCs w:val="24"/>
         </w:rPr>
@@ -2649,14 +4112,14 @@
         <w:spacing w:line="360" w:lineRule="auto"/>
         <w:ind w:firstLineChars="0"/>
         <w:rPr>
-          <w:rFonts w:ascii="Times New Roman" w:hAnsi="Times New Roman"/>
-          <w:sz w:val="24"/>
-          <w:szCs w:val="24"/>
-        </w:rPr>
-      </w:pPr>
-      <w:r>
-        <w:rPr>
-          <w:rFonts w:ascii="Times New Roman" w:hAnsi="Times New Roman"/>
+          <w:rFonts w:ascii="Times New Roman" w:hAnsi="Times New Roman" w:cs="Times New Roman"/>
+          <w:sz w:val="24"/>
+          <w:szCs w:val="24"/>
+        </w:rPr>
+      </w:pPr>
+      <w:r>
+        <w:rPr>
+          <w:rFonts w:ascii="Times New Roman" w:hAnsi="Times New Roman" w:cs="Times New Roman"/>
           <w:sz w:val="24"/>
           <w:szCs w:val="24"/>
         </w:rPr>
@@ -2664,7 +4127,7 @@
       </w:r>
       <w:r>
         <w:rPr>
-          <w:rFonts w:ascii="Times New Roman" w:hAnsi="Times New Roman"/>
+          <w:rFonts w:ascii="Times New Roman" w:hAnsi="Times New Roman" w:cs="Times New Roman"/>
           <w:sz w:val="24"/>
           <w:szCs w:val="24"/>
         </w:rPr>
@@ -2672,7 +4135,7 @@
       </w:r>
       <w:r>
         <w:rPr>
-          <w:rFonts w:ascii="Times New Roman" w:hAnsi="Times New Roman"/>
+          <w:rFonts w:ascii="Times New Roman" w:hAnsi="Times New Roman" w:cs="Times New Roman"/>
           <w:sz w:val="24"/>
           <w:szCs w:val="24"/>
         </w:rPr>
@@ -2680,7 +4143,7 @@
       </w:r>
       <w:r>
         <w:rPr>
-          <w:rFonts w:ascii="Times New Roman" w:hAnsi="Times New Roman"/>
+          <w:rFonts w:ascii="Times New Roman" w:hAnsi="Times New Roman" w:cs="Times New Roman"/>
           <w:sz w:val="24"/>
           <w:szCs w:val="24"/>
         </w:rPr>
@@ -2688,7 +4151,7 @@
       </w:r>
       <w:r>
         <w:rPr>
-          <w:rFonts w:ascii="Times New Roman" w:hAnsi="Times New Roman"/>
+          <w:rFonts w:ascii="Times New Roman" w:hAnsi="Times New Roman" w:cs="Times New Roman"/>
           <w:sz w:val="24"/>
           <w:szCs w:val="24"/>
         </w:rPr>
@@ -2696,7 +4159,7 @@
       </w:r>
       <w:r>
         <w:rPr>
-          <w:rFonts w:ascii="Times New Roman" w:hAnsi="Times New Roman"/>
+          <w:rFonts w:ascii="Times New Roman" w:hAnsi="Times New Roman" w:cs="Times New Roman"/>
           <w:sz w:val="24"/>
           <w:szCs w:val="24"/>
         </w:rPr>
@@ -2705,7 +4168,7 @@
       <w:proofErr w:type="spellStart"/>
       <w:r>
         <w:rPr>
-          <w:rFonts w:ascii="Times New Roman" w:hAnsi="Times New Roman"/>
+          <w:rFonts w:ascii="Times New Roman" w:hAnsi="Times New Roman" w:cs="Times New Roman"/>
           <w:sz w:val="24"/>
           <w:szCs w:val="24"/>
         </w:rPr>
@@ -2714,7 +4177,7 @@
       <w:proofErr w:type="spellEnd"/>
       <w:r>
         <w:rPr>
-          <w:rFonts w:ascii="Times New Roman" w:hAnsi="Times New Roman"/>
+          <w:rFonts w:ascii="Times New Roman" w:hAnsi="Times New Roman" w:cs="Times New Roman"/>
           <w:sz w:val="24"/>
           <w:szCs w:val="24"/>
         </w:rPr>
@@ -2722,7 +4185,7 @@
       </w:r>
       <w:r>
         <w:rPr>
-          <w:rFonts w:ascii="Times New Roman" w:hAnsi="Times New Roman"/>
+          <w:rFonts w:ascii="Times New Roman" w:hAnsi="Times New Roman" w:cs="Times New Roman"/>
           <w:sz w:val="24"/>
           <w:szCs w:val="24"/>
         </w:rPr>
@@ -2730,7 +4193,7 @@
       </w:r>
       <w:r>
         <w:rPr>
-          <w:rFonts w:ascii="Times New Roman" w:hAnsi="Times New Roman"/>
+          <w:rFonts w:ascii="Times New Roman" w:hAnsi="Times New Roman" w:cs="Times New Roman"/>
           <w:sz w:val="24"/>
           <w:szCs w:val="24"/>
         </w:rPr>
@@ -2739,7 +4202,7 @@
       <w:proofErr w:type="spellStart"/>
       <w:r>
         <w:rPr>
-          <w:rFonts w:ascii="Times New Roman" w:hAnsi="Times New Roman"/>
+          <w:rFonts w:ascii="Times New Roman" w:hAnsi="Times New Roman" w:cs="Times New Roman"/>
           <w:sz w:val="24"/>
           <w:szCs w:val="24"/>
         </w:rPr>
@@ -2748,7 +4211,7 @@
       <w:proofErr w:type="spellEnd"/>
       <w:r>
         <w:rPr>
-          <w:rFonts w:ascii="Times New Roman" w:hAnsi="Times New Roman"/>
+          <w:rFonts w:ascii="Times New Roman" w:hAnsi="Times New Roman" w:cs="Times New Roman"/>
           <w:sz w:val="24"/>
           <w:szCs w:val="24"/>
         </w:rPr>
@@ -2756,7 +4219,7 @@
       </w:r>
       <w:r>
         <w:rPr>
-          <w:rFonts w:ascii="Times New Roman" w:hAnsi="Times New Roman"/>
+          <w:rFonts w:ascii="Times New Roman" w:hAnsi="Times New Roman" w:cs="Times New Roman"/>
           <w:sz w:val="24"/>
           <w:szCs w:val="24"/>
         </w:rPr>
@@ -2764,7 +4227,7 @@
       </w:r>
       <w:r>
         <w:rPr>
-          <w:rFonts w:ascii="Times New Roman" w:hAnsi="Times New Roman"/>
+          <w:rFonts w:ascii="Times New Roman" w:hAnsi="Times New Roman" w:cs="Times New Roman"/>
           <w:sz w:val="24"/>
           <w:szCs w:val="24"/>
         </w:rPr>
@@ -2782,14 +4245,14 @@
         <w:spacing w:line="360" w:lineRule="auto"/>
         <w:ind w:firstLineChars="0"/>
         <w:rPr>
-          <w:rFonts w:ascii="Times New Roman" w:hAnsi="Times New Roman"/>
-          <w:sz w:val="24"/>
-          <w:szCs w:val="24"/>
-        </w:rPr>
-      </w:pPr>
-      <w:r>
-        <w:rPr>
-          <w:rFonts w:ascii="Times New Roman" w:hAnsi="Times New Roman"/>
+          <w:rFonts w:ascii="Times New Roman" w:hAnsi="Times New Roman" w:cs="Times New Roman"/>
+          <w:sz w:val="24"/>
+          <w:szCs w:val="24"/>
+        </w:rPr>
+      </w:pPr>
+      <w:r>
+        <w:rPr>
+          <w:rFonts w:ascii="Times New Roman" w:hAnsi="Times New Roman" w:cs="Times New Roman"/>
           <w:sz w:val="24"/>
           <w:szCs w:val="24"/>
         </w:rPr>
@@ -2797,7 +4260,7 @@
       </w:r>
       <w:r>
         <w:rPr>
-          <w:rFonts w:ascii="Times New Roman" w:hAnsi="Times New Roman"/>
+          <w:rFonts w:ascii="Times New Roman" w:hAnsi="Times New Roman" w:cs="Times New Roman"/>
           <w:sz w:val="24"/>
           <w:szCs w:val="24"/>
         </w:rPr>
@@ -2805,7 +4268,7 @@
       </w:r>
       <w:r>
         <w:rPr>
-          <w:rFonts w:ascii="Times New Roman" w:hAnsi="Times New Roman"/>
+          <w:rFonts w:ascii="Times New Roman" w:hAnsi="Times New Roman" w:cs="Times New Roman"/>
           <w:sz w:val="24"/>
           <w:szCs w:val="24"/>
         </w:rPr>
@@ -2813,7 +4276,7 @@
       </w:r>
       <w:r>
         <w:rPr>
-          <w:rFonts w:ascii="Times New Roman" w:hAnsi="Times New Roman"/>
+          <w:rFonts w:ascii="Times New Roman" w:hAnsi="Times New Roman" w:cs="Times New Roman"/>
           <w:sz w:val="24"/>
           <w:szCs w:val="24"/>
         </w:rPr>
@@ -2821,7 +4284,7 @@
       </w:r>
       <w:r>
         <w:rPr>
-          <w:rFonts w:ascii="Times New Roman" w:hAnsi="Times New Roman"/>
+          <w:rFonts w:ascii="Times New Roman" w:hAnsi="Times New Roman" w:cs="Times New Roman"/>
           <w:sz w:val="24"/>
           <w:szCs w:val="24"/>
         </w:rPr>
@@ -2829,7 +4292,7 @@
       </w:r>
       <w:r>
         <w:rPr>
-          <w:rFonts w:ascii="Times New Roman" w:hAnsi="Times New Roman"/>
+          <w:rFonts w:ascii="Times New Roman" w:hAnsi="Times New Roman" w:cs="Times New Roman"/>
           <w:sz w:val="24"/>
           <w:szCs w:val="24"/>
         </w:rPr>
@@ -2847,39 +4310,22 @@
         <w:spacing w:line="360" w:lineRule="auto"/>
         <w:ind w:firstLineChars="0"/>
         <w:rPr>
-          <w:rFonts w:ascii="Times New Roman" w:hAnsi="Times New Roman"/>
-          <w:sz w:val="24"/>
-          <w:szCs w:val="24"/>
-        </w:rPr>
-      </w:pPr>
-      <w:r>
-        <w:rPr>
-          <w:rFonts w:ascii="Times New Roman" w:hAnsi="Times New Roman"/>
-          <w:sz w:val="24"/>
-          <w:szCs w:val="24"/>
-        </w:rPr>
-        <w:lastRenderedPageBreak/>
-        <w:t>终端可能会在同一时间观察到多个攻击活动，也就</w:t>
-      </w:r>
-      <w:r>
-        <w:rPr>
-          <w:rFonts w:ascii="Times New Roman" w:hAnsi="Times New Roman" w:hint="eastAsia"/>
-          <w:sz w:val="24"/>
-          <w:szCs w:val="24"/>
-        </w:rPr>
-        <w:t>是说</w:t>
-      </w:r>
-      <w:r>
-        <w:rPr>
-          <w:rFonts w:ascii="Times New Roman" w:hAnsi="Times New Roman"/>
-          <w:sz w:val="24"/>
-          <w:szCs w:val="24"/>
-        </w:rPr>
-        <w:t>一个事件序列里面包含了多个攻击行为的序列。</w:t>
-      </w:r>
-      <w:r>
-        <w:rPr>
-          <w:rFonts w:ascii="Times New Roman" w:hAnsi="Times New Roman"/>
+          <w:rFonts w:ascii="Times New Roman" w:hAnsi="Times New Roman" w:cs="Times New Roman"/>
+          <w:sz w:val="24"/>
+          <w:szCs w:val="24"/>
+        </w:rPr>
+      </w:pPr>
+      <w:r>
+        <w:rPr>
+          <w:rFonts w:ascii="Times New Roman" w:hAnsi="Times New Roman" w:cs="Times New Roman"/>
+          <w:sz w:val="24"/>
+          <w:szCs w:val="24"/>
+        </w:rPr>
+        <w:t>终端可能会在同一时间观察到多个攻击活动，也就是说一个事件序列里面包含了多个攻击行为的序列。</w:t>
+      </w:r>
+      <w:r>
+        <w:rPr>
+          <w:rFonts w:ascii="Times New Roman" w:hAnsi="Times New Roman" w:cs="Times New Roman"/>
           <w:sz w:val="24"/>
           <w:szCs w:val="24"/>
         </w:rPr>
@@ -2893,14 +4339,14 @@
         <w:ind w:firstLineChars="200" w:firstLine="480"/>
         <w:jc w:val="left"/>
         <w:rPr>
-          <w:rFonts w:ascii="Times New Roman" w:hAnsi="Times New Roman"/>
-          <w:sz w:val="24"/>
-          <w:szCs w:val="24"/>
-        </w:rPr>
-      </w:pPr>
-      <w:r>
-        <w:rPr>
-          <w:rFonts w:ascii="Times New Roman" w:hAnsi="Times New Roman"/>
+          <w:rFonts w:ascii="Times New Roman" w:hAnsi="Times New Roman" w:cs="Times New Roman"/>
+          <w:sz w:val="24"/>
+          <w:szCs w:val="24"/>
+        </w:rPr>
+      </w:pPr>
+      <w:r>
+        <w:rPr>
+          <w:rFonts w:ascii="Times New Roman" w:hAnsi="Times New Roman" w:cs="Times New Roman"/>
           <w:sz w:val="24"/>
           <w:szCs w:val="24"/>
         </w:rPr>
@@ -2908,7 +4354,7 @@
       </w:r>
       <w:r>
         <w:rPr>
-          <w:rFonts w:ascii="Times New Roman" w:hAnsi="Times New Roman"/>
+          <w:rFonts w:ascii="Times New Roman" w:hAnsi="Times New Roman" w:cs="Times New Roman"/>
           <w:sz w:val="24"/>
           <w:szCs w:val="24"/>
         </w:rPr>
@@ -2916,7 +4362,7 @@
       </w:r>
       <w:r>
         <w:rPr>
-          <w:rFonts w:ascii="Times New Roman" w:hAnsi="Times New Roman"/>
+          <w:rFonts w:ascii="Times New Roman" w:hAnsi="Times New Roman" w:cs="Times New Roman"/>
           <w:sz w:val="24"/>
           <w:szCs w:val="24"/>
         </w:rPr>
@@ -2924,7 +4370,7 @@
       </w:r>
       <w:r>
         <w:rPr>
-          <w:rFonts w:ascii="Times New Roman" w:hAnsi="Times New Roman"/>
+          <w:rFonts w:ascii="Times New Roman" w:hAnsi="Times New Roman" w:cs="Times New Roman"/>
           <w:sz w:val="24"/>
           <w:szCs w:val="24"/>
         </w:rPr>
@@ -2932,7 +4378,7 @@
       </w:r>
       <w:r>
         <w:rPr>
-          <w:rFonts w:ascii="Times New Roman" w:hAnsi="Times New Roman"/>
+          <w:rFonts w:ascii="Times New Roman" w:hAnsi="Times New Roman" w:cs="Times New Roman"/>
           <w:sz w:val="24"/>
           <w:szCs w:val="24"/>
         </w:rPr>
@@ -2940,7 +4386,7 @@
       </w:r>
       <w:r>
         <w:rPr>
-          <w:rFonts w:ascii="Times New Roman" w:hAnsi="Times New Roman"/>
+          <w:rFonts w:ascii="Times New Roman" w:hAnsi="Times New Roman" w:cs="Times New Roman"/>
           <w:sz w:val="24"/>
           <w:szCs w:val="24"/>
         </w:rPr>
@@ -2948,7 +4394,7 @@
       </w:r>
       <w:r>
         <w:rPr>
-          <w:rFonts w:ascii="Times New Roman" w:hAnsi="Times New Roman"/>
+          <w:rFonts w:ascii="Times New Roman" w:hAnsi="Times New Roman" w:cs="Times New Roman"/>
           <w:sz w:val="24"/>
           <w:szCs w:val="24"/>
         </w:rPr>
@@ -2956,7 +4402,7 @@
       </w:r>
       <w:r>
         <w:rPr>
-          <w:rFonts w:ascii="Times New Roman" w:hAnsi="Times New Roman"/>
+          <w:rFonts w:ascii="Times New Roman" w:hAnsi="Times New Roman" w:cs="Times New Roman"/>
           <w:sz w:val="24"/>
           <w:szCs w:val="24"/>
         </w:rPr>
@@ -2964,7 +4410,7 @@
       </w:r>
       <w:r>
         <w:rPr>
-          <w:rFonts w:ascii="Times New Roman" w:hAnsi="Times New Roman"/>
+          <w:rFonts w:ascii="Times New Roman" w:hAnsi="Times New Roman" w:cs="Times New Roman"/>
           <w:sz w:val="24"/>
           <w:szCs w:val="24"/>
         </w:rPr>
@@ -2972,7 +4418,7 @@
       </w:r>
       <w:r>
         <w:rPr>
-          <w:rFonts w:ascii="Times New Roman" w:hAnsi="Times New Roman"/>
+          <w:rFonts w:ascii="Times New Roman" w:hAnsi="Times New Roman" w:cs="Times New Roman"/>
           <w:sz w:val="24"/>
           <w:szCs w:val="24"/>
         </w:rPr>
@@ -2980,7 +4426,7 @@
       </w:r>
       <w:r>
         <w:rPr>
-          <w:rFonts w:ascii="Times New Roman" w:hAnsi="Times New Roman"/>
+          <w:rFonts w:ascii="Times New Roman" w:hAnsi="Times New Roman" w:cs="Times New Roman"/>
           <w:sz w:val="24"/>
           <w:szCs w:val="24"/>
         </w:rPr>
@@ -2988,7 +4434,7 @@
       </w:r>
       <w:r>
         <w:rPr>
-          <w:rFonts w:ascii="Times New Roman" w:hAnsi="Times New Roman"/>
+          <w:rFonts w:ascii="Times New Roman" w:hAnsi="Times New Roman" w:cs="Times New Roman"/>
           <w:sz w:val="24"/>
           <w:szCs w:val="24"/>
         </w:rPr>
@@ -2996,7 +4442,7 @@
       </w:r>
       <w:r>
         <w:rPr>
-          <w:rFonts w:ascii="Times New Roman" w:hAnsi="Times New Roman"/>
+          <w:rFonts w:ascii="Times New Roman" w:hAnsi="Times New Roman" w:cs="Times New Roman"/>
           <w:sz w:val="24"/>
           <w:szCs w:val="24"/>
         </w:rPr>
@@ -3004,7 +4450,7 @@
       </w:r>
       <w:r>
         <w:rPr>
-          <w:rFonts w:ascii="Times New Roman" w:hAnsi="Times New Roman"/>
+          <w:rFonts w:ascii="Times New Roman" w:hAnsi="Times New Roman" w:cs="Times New Roman"/>
           <w:sz w:val="24"/>
           <w:szCs w:val="24"/>
         </w:rPr>
@@ -3012,7 +4458,7 @@
       </w:r>
       <w:r>
         <w:rPr>
-          <w:rFonts w:ascii="Times New Roman" w:hAnsi="Times New Roman"/>
+          <w:rFonts w:ascii="Times New Roman" w:hAnsi="Times New Roman" w:cs="Times New Roman"/>
           <w:sz w:val="24"/>
           <w:szCs w:val="24"/>
         </w:rPr>
@@ -3020,7 +4466,7 @@
       </w:r>
       <w:r>
         <w:rPr>
-          <w:rFonts w:ascii="Times New Roman" w:hAnsi="Times New Roman"/>
+          <w:rFonts w:ascii="Times New Roman" w:hAnsi="Times New Roman" w:cs="Times New Roman"/>
           <w:sz w:val="24"/>
           <w:szCs w:val="24"/>
         </w:rPr>
@@ -3029,7 +4475,7 @@
       <w:proofErr w:type="spellStart"/>
       <w:r>
         <w:rPr>
-          <w:rFonts w:ascii="Times New Roman" w:hAnsi="Times New Roman"/>
+          <w:rFonts w:ascii="Times New Roman" w:hAnsi="Times New Roman" w:cs="Times New Roman"/>
           <w:sz w:val="24"/>
           <w:szCs w:val="24"/>
         </w:rPr>
@@ -3038,7 +4484,7 @@
       <w:proofErr w:type="spellEnd"/>
       <w:r>
         <w:rPr>
-          <w:rFonts w:ascii="Times New Roman" w:hAnsi="Times New Roman"/>
+          <w:rFonts w:ascii="Times New Roman" w:hAnsi="Times New Roman" w:cs="Times New Roman"/>
           <w:sz w:val="24"/>
           <w:szCs w:val="24"/>
         </w:rPr>
@@ -3046,7 +4492,7 @@
       </w:r>
       <w:r>
         <w:rPr>
-          <w:rFonts w:ascii="Times New Roman" w:hAnsi="Times New Roman"/>
+          <w:rFonts w:ascii="Times New Roman" w:hAnsi="Times New Roman" w:cs="Times New Roman"/>
           <w:sz w:val="24"/>
           <w:szCs w:val="24"/>
         </w:rPr>
@@ -3054,31 +4500,15 @@
       </w:r>
       <w:r>
         <w:rPr>
-          <w:rFonts w:ascii="Times New Roman" w:hAnsi="Times New Roman"/>
-          <w:sz w:val="24"/>
-          <w:szCs w:val="24"/>
-        </w:rPr>
-        <w:t>网络训练效</w:t>
-      </w:r>
-      <w:r>
-        <w:rPr>
-          <w:rFonts w:ascii="Times New Roman" w:hAnsi="Times New Roman" w:hint="eastAsia"/>
-          <w:sz w:val="24"/>
-          <w:szCs w:val="24"/>
-        </w:rPr>
-        <w:t>效</w:t>
-      </w:r>
-      <w:r>
-        <w:rPr>
-          <w:rFonts w:ascii="Times New Roman" w:hAnsi="Times New Roman"/>
-          <w:sz w:val="24"/>
-          <w:szCs w:val="24"/>
-        </w:rPr>
-        <w:t>率的同时保持</w:t>
-      </w:r>
-      <w:r>
-        <w:rPr>
-          <w:rFonts w:ascii="Times New Roman" w:hAnsi="Times New Roman"/>
+          <w:rFonts w:ascii="Times New Roman" w:hAnsi="Times New Roman" w:cs="Times New Roman"/>
+          <w:sz w:val="24"/>
+          <w:szCs w:val="24"/>
+        </w:rPr>
+        <w:t>网络训练效效率的同时保持</w:t>
+      </w:r>
+      <w:r>
+        <w:rPr>
+          <w:rFonts w:ascii="Times New Roman" w:hAnsi="Times New Roman" w:cs="Times New Roman"/>
           <w:sz w:val="24"/>
           <w:szCs w:val="24"/>
         </w:rPr>
@@ -3086,23 +4516,15 @@
       </w:r>
       <w:r>
         <w:rPr>
-          <w:rFonts w:ascii="Times New Roman" w:hAnsi="Times New Roman"/>
-          <w:sz w:val="24"/>
-          <w:szCs w:val="24"/>
-        </w:rPr>
-        <w:t>。具体的做法</w:t>
-      </w:r>
-      <w:r>
-        <w:rPr>
-          <w:rFonts w:ascii="Times New Roman" w:hAnsi="Times New Roman" w:hint="eastAsia"/>
-          <w:sz w:val="24"/>
-          <w:szCs w:val="24"/>
-        </w:rPr>
-        <w:t>是基于</w:t>
-      </w:r>
-      <w:r>
-        <w:rPr>
-          <w:rFonts w:ascii="Times New Roman" w:hAnsi="Times New Roman"/>
+          <w:rFonts w:ascii="Times New Roman" w:hAnsi="Times New Roman" w:cs="Times New Roman"/>
+          <w:sz w:val="24"/>
+          <w:szCs w:val="24"/>
+        </w:rPr>
+        <w:t>。具体的做法是基于</w:t>
+      </w:r>
+      <w:r>
+        <w:rPr>
+          <w:rFonts w:ascii="Times New Roman" w:hAnsi="Times New Roman" w:cs="Times New Roman"/>
           <w:sz w:val="24"/>
           <w:szCs w:val="24"/>
         </w:rPr>
@@ -3111,7 +4533,7 @@
       <w:proofErr w:type="spellStart"/>
       <w:r>
         <w:rPr>
-          <w:rFonts w:ascii="Times New Roman" w:hAnsi="Times New Roman"/>
+          <w:rFonts w:ascii="Times New Roman" w:hAnsi="Times New Roman" w:cs="Times New Roman"/>
           <w:sz w:val="24"/>
           <w:szCs w:val="24"/>
         </w:rPr>
@@ -3120,7 +4542,7 @@
       <w:proofErr w:type="spellEnd"/>
       <w:r>
         <w:rPr>
-          <w:rFonts w:ascii="Times New Roman" w:hAnsi="Times New Roman"/>
+          <w:rFonts w:ascii="Times New Roman" w:hAnsi="Times New Roman" w:cs="Times New Roman"/>
           <w:sz w:val="24"/>
           <w:szCs w:val="24"/>
         </w:rPr>
@@ -3128,7 +4550,7 @@
       </w:r>
       <w:r>
         <w:rPr>
-          <w:rFonts w:ascii="Times New Roman" w:hAnsi="Times New Roman"/>
+          <w:rFonts w:ascii="Times New Roman" w:hAnsi="Times New Roman" w:cs="Times New Roman"/>
           <w:sz w:val="24"/>
           <w:szCs w:val="24"/>
         </w:rPr>
@@ -3136,7 +4558,7 @@
       </w:r>
       <w:r>
         <w:rPr>
-          <w:rFonts w:ascii="Times New Roman" w:hAnsi="Times New Roman"/>
+          <w:rFonts w:ascii="Times New Roman" w:hAnsi="Times New Roman" w:cs="Times New Roman"/>
           <w:sz w:val="24"/>
           <w:szCs w:val="24"/>
         </w:rPr>
@@ -3144,7 +4566,7 @@
       </w:r>
       <w:r>
         <w:rPr>
-          <w:rFonts w:ascii="Times New Roman" w:hAnsi="Times New Roman"/>
+          <w:rFonts w:ascii="Times New Roman" w:hAnsi="Times New Roman" w:cs="Times New Roman"/>
           <w:sz w:val="24"/>
           <w:szCs w:val="24"/>
         </w:rPr>
@@ -3152,7 +4574,7 @@
       </w:r>
       <w:r>
         <w:rPr>
-          <w:rFonts w:ascii="Times New Roman" w:hAnsi="Times New Roman"/>
+          <w:rFonts w:ascii="Times New Roman" w:hAnsi="Times New Roman" w:cs="Times New Roman"/>
           <w:sz w:val="24"/>
           <w:szCs w:val="24"/>
         </w:rPr>
@@ -3160,7 +4582,7 @@
       </w:r>
       <w:r>
         <w:rPr>
-          <w:rFonts w:ascii="Times New Roman" w:hAnsi="Times New Roman"/>
+          <w:rFonts w:ascii="Times New Roman" w:hAnsi="Times New Roman" w:cs="Times New Roman"/>
           <w:sz w:val="24"/>
           <w:szCs w:val="24"/>
         </w:rPr>
@@ -3177,18 +4599,18 @@
         <w:spacing w:before="0" w:after="0" w:line="360" w:lineRule="auto"/>
         <w:jc w:val="left"/>
         <w:rPr>
-          <w:rFonts w:ascii="Times New Roman" w:hAnsi="Times New Roman"/>
-        </w:rPr>
-      </w:pPr>
-      <w:r>
-        <w:rPr>
-          <w:rFonts w:ascii="Times New Roman" w:hAnsi="Times New Roman"/>
+          <w:rFonts w:ascii="Times New Roman" w:hAnsi="Times New Roman" w:cs="Times New Roman"/>
+        </w:rPr>
+      </w:pPr>
+      <w:r>
+        <w:rPr>
+          <w:rFonts w:ascii="Times New Roman" w:hAnsi="Times New Roman" w:cs="Times New Roman"/>
         </w:rPr>
         <w:t>本周计划</w:t>
       </w:r>
       <w:r>
         <w:rPr>
-          <w:rFonts w:ascii="Times New Roman" w:hAnsi="Times New Roman"/>
+          <w:rFonts w:ascii="Times New Roman" w:hAnsi="Times New Roman" w:cs="Times New Roman"/>
         </w:rPr>
         <w:t xml:space="preserve"> </w:t>
       </w:r>
@@ -3205,14 +4627,14 @@
         <w:ind w:firstLineChars="0"/>
         <w:jc w:val="left"/>
         <w:rPr>
-          <w:rFonts w:ascii="Times New Roman" w:hAnsi="Times New Roman"/>
-          <w:sz w:val="24"/>
-          <w:szCs w:val="24"/>
-        </w:rPr>
-      </w:pPr>
-      <w:r>
-        <w:rPr>
-          <w:rFonts w:ascii="Times New Roman" w:hAnsi="Times New Roman"/>
+          <w:rFonts w:ascii="Times New Roman" w:hAnsi="Times New Roman" w:cs="Times New Roman"/>
+          <w:sz w:val="24"/>
+          <w:szCs w:val="24"/>
+        </w:rPr>
+      </w:pPr>
+      <w:r>
+        <w:rPr>
+          <w:rFonts w:ascii="Times New Roman" w:hAnsi="Times New Roman" w:cs="Times New Roman"/>
           <w:b/>
           <w:bCs/>
           <w:sz w:val="24"/>
@@ -3231,22 +4653,23 @@
         <w:spacing w:line="360" w:lineRule="auto"/>
         <w:jc w:val="left"/>
         <w:rPr>
-          <w:rFonts w:ascii="Times New Roman" w:hAnsi="Times New Roman"/>
-          <w:sz w:val="24"/>
-          <w:szCs w:val="24"/>
-        </w:rPr>
-      </w:pPr>
-      <w:r>
-        <w:rPr>
-          <w:rFonts w:ascii="Times New Roman" w:hAnsi="Times New Roman"/>
-          <w:sz w:val="24"/>
-          <w:szCs w:val="24"/>
-        </w:rPr>
+          <w:rFonts w:ascii="Times New Roman" w:hAnsi="Times New Roman" w:cs="Times New Roman"/>
+          <w:sz w:val="24"/>
+          <w:szCs w:val="24"/>
+        </w:rPr>
+      </w:pPr>
+      <w:r>
+        <w:rPr>
+          <w:rFonts w:ascii="Times New Roman" w:hAnsi="Times New Roman" w:cs="Times New Roman"/>
+          <w:sz w:val="24"/>
+          <w:szCs w:val="24"/>
+        </w:rPr>
+        <w:lastRenderedPageBreak/>
         <w:t>想</w:t>
       </w:r>
       <w:r>
         <w:rPr>
-          <w:rFonts w:ascii="Times New Roman" w:hAnsi="Times New Roman" w:hint="eastAsia"/>
+          <w:rFonts w:ascii="Times New Roman" w:hAnsi="Times New Roman" w:cs="Times New Roman"/>
           <w:sz w:val="24"/>
           <w:szCs w:val="24"/>
         </w:rPr>
@@ -3263,14 +4686,14 @@
         <w:spacing w:line="360" w:lineRule="auto"/>
         <w:jc w:val="left"/>
         <w:rPr>
-          <w:rFonts w:ascii="Times New Roman" w:hAnsi="Times New Roman"/>
-          <w:sz w:val="24"/>
-          <w:szCs w:val="24"/>
-        </w:rPr>
-      </w:pPr>
-      <w:r>
-        <w:rPr>
-          <w:rFonts w:ascii="Times New Roman" w:hAnsi="Times New Roman" w:hint="eastAsia"/>
+          <w:rFonts w:ascii="Times New Roman" w:hAnsi="Times New Roman" w:cs="Times New Roman"/>
+          <w:sz w:val="24"/>
+          <w:szCs w:val="24"/>
+        </w:rPr>
+      </w:pPr>
+      <w:r>
+        <w:rPr>
+          <w:rFonts w:ascii="Times New Roman" w:hAnsi="Times New Roman" w:cs="Times New Roman"/>
           <w:sz w:val="24"/>
           <w:szCs w:val="24"/>
         </w:rPr>
@@ -3278,7 +4701,7 @@
       </w:r>
       <w:r>
         <w:rPr>
-          <w:rFonts w:ascii="Times New Roman" w:hAnsi="Times New Roman" w:hint="eastAsia"/>
+          <w:rFonts w:ascii="Times New Roman" w:hAnsi="Times New Roman" w:cs="Times New Roman"/>
           <w:sz w:val="24"/>
           <w:szCs w:val="24"/>
         </w:rPr>
@@ -3286,7 +4709,7 @@
       </w:r>
       <w:r>
         <w:rPr>
-          <w:rFonts w:ascii="Times New Roman" w:hAnsi="Times New Roman" w:hint="eastAsia"/>
+          <w:rFonts w:ascii="Times New Roman" w:hAnsi="Times New Roman" w:cs="Times New Roman"/>
           <w:sz w:val="24"/>
           <w:szCs w:val="24"/>
         </w:rPr>
@@ -3305,7 +4728,7 @@
         <w:ind w:firstLineChars="0"/>
         <w:jc w:val="left"/>
         <w:rPr>
-          <w:rFonts w:ascii="Times New Roman" w:hAnsi="Times New Roman"/>
+          <w:rFonts w:ascii="Times New Roman" w:hAnsi="Times New Roman" w:cs="Times New Roman"/>
           <w:b/>
           <w:bCs/>
           <w:sz w:val="24"/>
@@ -3314,7 +4737,7 @@
       </w:pPr>
       <w:r>
         <w:rPr>
-          <w:rFonts w:ascii="Times New Roman" w:hAnsi="Times New Roman"/>
+          <w:rFonts w:ascii="Times New Roman" w:hAnsi="Times New Roman" w:cs="Times New Roman"/>
           <w:b/>
           <w:bCs/>
           <w:sz w:val="24"/>
@@ -3333,14 +4756,14 @@
         <w:spacing w:line="360" w:lineRule="auto"/>
         <w:jc w:val="left"/>
         <w:rPr>
-          <w:rFonts w:ascii="Times New Roman" w:hAnsi="Times New Roman"/>
-          <w:sz w:val="24"/>
-          <w:szCs w:val="24"/>
-        </w:rPr>
-      </w:pPr>
-      <w:r>
-        <w:rPr>
-          <w:rFonts w:ascii="Times New Roman" w:hAnsi="Times New Roman"/>
+          <w:rFonts w:ascii="Times New Roman" w:hAnsi="Times New Roman" w:cs="Times New Roman"/>
+          <w:sz w:val="24"/>
+          <w:szCs w:val="24"/>
+        </w:rPr>
+      </w:pPr>
+      <w:r>
+        <w:rPr>
+          <w:rFonts w:ascii="Times New Roman" w:hAnsi="Times New Roman" w:cs="Times New Roman"/>
           <w:sz w:val="24"/>
           <w:szCs w:val="24"/>
         </w:rPr>
@@ -3348,7 +4771,7 @@
       </w:r>
       <w:r>
         <w:rPr>
-          <w:rFonts w:ascii="Times New Roman" w:hAnsi="Times New Roman" w:hint="eastAsia"/>
+          <w:rFonts w:ascii="Times New Roman" w:hAnsi="Times New Roman" w:cs="Times New Roman"/>
           <w:sz w:val="24"/>
           <w:szCs w:val="24"/>
         </w:rPr>
@@ -3365,14 +4788,14 @@
         <w:spacing w:line="360" w:lineRule="auto"/>
         <w:jc w:val="left"/>
         <w:rPr>
-          <w:rFonts w:ascii="Times New Roman" w:hAnsi="Times New Roman"/>
-          <w:sz w:val="24"/>
-          <w:szCs w:val="24"/>
-        </w:rPr>
-      </w:pPr>
-      <w:r>
-        <w:rPr>
-          <w:rFonts w:ascii="Times New Roman" w:hAnsi="Times New Roman"/>
+          <w:rFonts w:ascii="Times New Roman" w:hAnsi="Times New Roman" w:cs="Times New Roman"/>
+          <w:sz w:val="24"/>
+          <w:szCs w:val="24"/>
+        </w:rPr>
+      </w:pPr>
+      <w:r>
+        <w:rPr>
+          <w:rFonts w:ascii="Times New Roman" w:hAnsi="Times New Roman" w:cs="Times New Roman"/>
           <w:sz w:val="24"/>
           <w:szCs w:val="24"/>
         </w:rPr>
@@ -3380,7 +4803,7 @@
       </w:r>
       <w:r>
         <w:rPr>
-          <w:rFonts w:ascii="Times New Roman" w:hAnsi="Times New Roman" w:hint="eastAsia"/>
+          <w:rFonts w:ascii="Times New Roman" w:hAnsi="Times New Roman" w:cs="Times New Roman"/>
           <w:sz w:val="24"/>
           <w:szCs w:val="24"/>
         </w:rPr>
@@ -3399,7 +4822,7 @@
         <w:ind w:firstLineChars="0"/>
         <w:jc w:val="left"/>
         <w:rPr>
-          <w:rFonts w:ascii="Times New Roman" w:hAnsi="Times New Roman"/>
+          <w:rFonts w:ascii="Times New Roman" w:hAnsi="Times New Roman" w:cs="Times New Roman"/>
           <w:b/>
           <w:bCs/>
           <w:sz w:val="24"/>
@@ -3408,7 +4831,7 @@
       </w:pPr>
       <w:r>
         <w:rPr>
-          <w:rFonts w:ascii="Times New Roman" w:hAnsi="Times New Roman"/>
+          <w:rFonts w:ascii="Times New Roman" w:hAnsi="Times New Roman" w:cs="Times New Roman"/>
           <w:b/>
           <w:bCs/>
           <w:sz w:val="24"/>
@@ -3429,30 +4852,22 @@
         <w:ind w:firstLineChars="0"/>
         <w:jc w:val="left"/>
         <w:rPr>
-          <w:rFonts w:ascii="Times New Roman" w:hAnsi="Times New Roman"/>
-          <w:sz w:val="24"/>
-          <w:szCs w:val="24"/>
-        </w:rPr>
-      </w:pPr>
-      <w:r>
-        <w:rPr>
-          <w:rFonts w:ascii="Times New Roman" w:hAnsi="Times New Roman" w:hint="eastAsia"/>
-          <w:sz w:val="24"/>
-          <w:szCs w:val="24"/>
-        </w:rPr>
-        <w:t>读</w:t>
-      </w:r>
-      <w:r>
-        <w:rPr>
-          <w:rFonts w:ascii="Times New Roman" w:hAnsi="Times New Roman"/>
-          <w:sz w:val="24"/>
-          <w:szCs w:val="24"/>
-        </w:rPr>
-        <w:t>一篇</w:t>
-      </w:r>
-      <w:r>
-        <w:rPr>
-          <w:rFonts w:ascii="Times New Roman" w:hAnsi="Times New Roman" w:hint="eastAsia"/>
+          <w:rFonts w:ascii="Times New Roman" w:hAnsi="Times New Roman" w:cs="Times New Roman"/>
+          <w:sz w:val="24"/>
+          <w:szCs w:val="24"/>
+        </w:rPr>
+      </w:pPr>
+      <w:r>
+        <w:rPr>
+          <w:rFonts w:ascii="Times New Roman" w:hAnsi="Times New Roman" w:cs="Times New Roman"/>
+          <w:sz w:val="24"/>
+          <w:szCs w:val="24"/>
+        </w:rPr>
+        <w:t>读一篇</w:t>
+      </w:r>
+      <w:r>
+        <w:rPr>
+          <w:rFonts w:ascii="Times New Roman" w:hAnsi="Times New Roman" w:cs="Times New Roman"/>
           <w:sz w:val="24"/>
           <w:szCs w:val="24"/>
         </w:rPr>
@@ -3460,23 +4875,15 @@
       </w:r>
       <w:r>
         <w:rPr>
-          <w:rFonts w:ascii="Times New Roman" w:hAnsi="Times New Roman" w:hint="eastAsia"/>
-          <w:sz w:val="24"/>
-          <w:szCs w:val="24"/>
-        </w:rPr>
-        <w:t>类</w:t>
-      </w:r>
-      <w:r>
-        <w:rPr>
-          <w:rFonts w:ascii="Times New Roman" w:hAnsi="Times New Roman"/>
-          <w:sz w:val="24"/>
-          <w:szCs w:val="24"/>
-        </w:rPr>
-        <w:t>论文</w:t>
-      </w:r>
-      <w:r>
-        <w:rPr>
-          <w:rFonts w:ascii="Times New Roman" w:hAnsi="Times New Roman" w:hint="eastAsia"/>
+          <w:rFonts w:ascii="Times New Roman" w:hAnsi="Times New Roman" w:cs="Times New Roman"/>
+          <w:sz w:val="24"/>
+          <w:szCs w:val="24"/>
+        </w:rPr>
+        <w:t>类论文</w:t>
+      </w:r>
+      <w:r>
+        <w:rPr>
+          <w:rFonts w:ascii="Times New Roman" w:hAnsi="Times New Roman" w:cs="Times New Roman"/>
           <w:sz w:val="24"/>
           <w:szCs w:val="24"/>
         </w:rPr>
@@ -3495,38 +4902,22 @@
         <w:ind w:firstLineChars="0"/>
         <w:jc w:val="left"/>
         <w:rPr>
-          <w:rFonts w:ascii="Times New Roman" w:hAnsi="Times New Roman"/>
-          <w:sz w:val="24"/>
-          <w:szCs w:val="24"/>
-        </w:rPr>
-      </w:pPr>
-      <w:r>
-        <w:rPr>
-          <w:rFonts w:ascii="Times New Roman" w:hAnsi="Times New Roman"/>
-          <w:sz w:val="24"/>
-          <w:szCs w:val="24"/>
-        </w:rPr>
-        <w:t>完成对机器学习</w:t>
-      </w:r>
-      <w:r>
-        <w:rPr>
-          <w:rFonts w:ascii="Times New Roman" w:hAnsi="Times New Roman" w:hint="eastAsia"/>
-          <w:sz w:val="24"/>
-          <w:szCs w:val="24"/>
-        </w:rPr>
-        <w:t>课程</w:t>
-      </w:r>
-      <w:r>
-        <w:rPr>
-          <w:rFonts w:ascii="Times New Roman" w:hAnsi="Times New Roman"/>
-          <w:sz w:val="24"/>
-          <w:szCs w:val="24"/>
-        </w:rPr>
-        <w:t>的学习</w:t>
-      </w:r>
-      <w:r>
-        <w:rPr>
-          <w:rFonts w:ascii="Times New Roman" w:hAnsi="Times New Roman" w:hint="eastAsia"/>
+          <w:rFonts w:ascii="Times New Roman" w:hAnsi="Times New Roman" w:cs="Times New Roman"/>
+          <w:sz w:val="24"/>
+          <w:szCs w:val="24"/>
+        </w:rPr>
+      </w:pPr>
+      <w:r>
+        <w:rPr>
+          <w:rFonts w:ascii="Times New Roman" w:hAnsi="Times New Roman" w:cs="Times New Roman"/>
+          <w:sz w:val="24"/>
+          <w:szCs w:val="24"/>
+        </w:rPr>
+        <w:t>完成对机器学习课程的学习</w:t>
+      </w:r>
+      <w:r>
+        <w:rPr>
+          <w:rFonts w:ascii="Times New Roman" w:hAnsi="Times New Roman" w:cs="Times New Roman"/>
           <w:sz w:val="24"/>
           <w:szCs w:val="24"/>
         </w:rPr>
@@ -3545,7 +4936,7 @@
         <w:ind w:firstLineChars="0"/>
         <w:jc w:val="left"/>
         <w:rPr>
-          <w:rFonts w:ascii="Times New Roman" w:hAnsi="Times New Roman"/>
+          <w:rFonts w:ascii="Times New Roman" w:hAnsi="Times New Roman" w:cs="Times New Roman"/>
           <w:b/>
           <w:bCs/>
           <w:sz w:val="24"/>
@@ -3554,7 +4945,7 @@
       </w:pPr>
       <w:r>
         <w:rPr>
-          <w:rFonts w:ascii="Times New Roman" w:hAnsi="Times New Roman"/>
+          <w:rFonts w:ascii="Times New Roman" w:hAnsi="Times New Roman" w:cs="Times New Roman"/>
           <w:b/>
           <w:bCs/>
           <w:sz w:val="24"/>
@@ -3575,14 +4966,14 @@
         <w:ind w:firstLineChars="0"/>
         <w:jc w:val="left"/>
         <w:rPr>
-          <w:rFonts w:ascii="Times New Roman" w:hAnsi="Times New Roman"/>
-          <w:sz w:val="24"/>
-          <w:szCs w:val="24"/>
-        </w:rPr>
-      </w:pPr>
-      <w:r>
-        <w:rPr>
-          <w:rFonts w:ascii="Times New Roman" w:hAnsi="Times New Roman"/>
+          <w:rFonts w:ascii="Times New Roman" w:hAnsi="Times New Roman" w:cs="Times New Roman"/>
+          <w:sz w:val="24"/>
+          <w:szCs w:val="24"/>
+        </w:rPr>
+      </w:pPr>
+      <w:r>
+        <w:rPr>
+          <w:rFonts w:ascii="Times New Roman" w:hAnsi="Times New Roman" w:cs="Times New Roman"/>
           <w:sz w:val="24"/>
           <w:szCs w:val="24"/>
         </w:rPr>
@@ -3590,7 +4981,7 @@
       </w:r>
       <w:r>
         <w:rPr>
-          <w:rFonts w:ascii="Times New Roman" w:hAnsi="Times New Roman" w:hint="eastAsia"/>
+          <w:rFonts w:ascii="Times New Roman" w:hAnsi="Times New Roman" w:cs="Times New Roman"/>
           <w:sz w:val="24"/>
           <w:szCs w:val="24"/>
         </w:rPr>
@@ -3609,14 +5000,14 @@
         <w:ind w:firstLineChars="0"/>
         <w:jc w:val="left"/>
         <w:rPr>
-          <w:rFonts w:ascii="Times New Roman" w:hAnsi="Times New Roman"/>
-          <w:sz w:val="24"/>
-          <w:szCs w:val="24"/>
-        </w:rPr>
-      </w:pPr>
-      <w:r>
-        <w:rPr>
-          <w:rFonts w:ascii="Times New Roman" w:hAnsi="Times New Roman"/>
+          <w:rFonts w:ascii="Times New Roman" w:hAnsi="Times New Roman" w:cs="Times New Roman"/>
+          <w:sz w:val="24"/>
+          <w:szCs w:val="24"/>
+        </w:rPr>
+      </w:pPr>
+      <w:r>
+        <w:rPr>
+          <w:rFonts w:ascii="Times New Roman" w:hAnsi="Times New Roman" w:cs="Times New Roman"/>
           <w:sz w:val="24"/>
           <w:szCs w:val="24"/>
         </w:rPr>
@@ -3624,7 +5015,7 @@
       </w:r>
       <w:r>
         <w:rPr>
-          <w:rFonts w:ascii="Times New Roman" w:hAnsi="Times New Roman" w:hint="eastAsia"/>
+          <w:rFonts w:ascii="Times New Roman" w:hAnsi="Times New Roman" w:cs="Times New Roman"/>
           <w:sz w:val="24"/>
           <w:szCs w:val="24"/>
         </w:rPr>
@@ -3643,7 +5034,7 @@
         <w:ind w:firstLineChars="0"/>
         <w:jc w:val="left"/>
         <w:rPr>
-          <w:rFonts w:ascii="Times New Roman" w:hAnsi="Times New Roman"/>
+          <w:rFonts w:ascii="Times New Roman" w:hAnsi="Times New Roman" w:cs="Times New Roman"/>
           <w:b/>
           <w:bCs/>
           <w:sz w:val="24"/>
@@ -3652,7 +5043,7 @@
       </w:pPr>
       <w:r>
         <w:rPr>
-          <w:rFonts w:ascii="Times New Roman" w:hAnsi="Times New Roman"/>
+          <w:rFonts w:ascii="Times New Roman" w:hAnsi="Times New Roman" w:cs="Times New Roman"/>
           <w:b/>
           <w:bCs/>
           <w:sz w:val="24"/>
@@ -3673,14 +5064,14 @@
         <w:ind w:firstLineChars="0"/>
         <w:jc w:val="left"/>
         <w:rPr>
-          <w:rFonts w:ascii="Times New Roman" w:hAnsi="Times New Roman"/>
-          <w:sz w:val="24"/>
-          <w:szCs w:val="24"/>
-        </w:rPr>
-      </w:pPr>
-      <w:r>
-        <w:rPr>
-          <w:rFonts w:ascii="Times New Roman" w:hAnsi="Times New Roman" w:hint="eastAsia"/>
+          <w:rFonts w:ascii="Times New Roman" w:hAnsi="Times New Roman" w:cs="Times New Roman"/>
+          <w:sz w:val="24"/>
+          <w:szCs w:val="24"/>
+        </w:rPr>
+      </w:pPr>
+      <w:r>
+        <w:rPr>
+          <w:rFonts w:ascii="Times New Roman" w:hAnsi="Times New Roman" w:cs="Times New Roman"/>
           <w:sz w:val="24"/>
           <w:szCs w:val="24"/>
         </w:rPr>
@@ -3688,7 +5079,7 @@
       </w:r>
       <w:r>
         <w:rPr>
-          <w:rFonts w:ascii="Times New Roman" w:hAnsi="Times New Roman" w:hint="eastAsia"/>
+          <w:rFonts w:ascii="Times New Roman" w:hAnsi="Times New Roman" w:cs="Times New Roman"/>
           <w:sz w:val="24"/>
           <w:szCs w:val="24"/>
         </w:rPr>
@@ -3696,7 +5087,7 @@
       </w:r>
       <w:r>
         <w:rPr>
-          <w:rFonts w:ascii="Times New Roman" w:hAnsi="Times New Roman" w:hint="eastAsia"/>
+          <w:rFonts w:ascii="Times New Roman" w:hAnsi="Times New Roman" w:cs="Times New Roman"/>
           <w:sz w:val="24"/>
           <w:szCs w:val="24"/>
         </w:rPr>
@@ -3704,7 +5095,7 @@
       </w:r>
       <w:r>
         <w:rPr>
-          <w:rFonts w:ascii="Times New Roman" w:hAnsi="Times New Roman" w:hint="eastAsia"/>
+          <w:rFonts w:ascii="Times New Roman" w:hAnsi="Times New Roman" w:cs="Times New Roman"/>
           <w:sz w:val="24"/>
           <w:szCs w:val="24"/>
         </w:rPr>
@@ -3712,15 +5103,31 @@
       </w:r>
       <w:r>
         <w:rPr>
-          <w:rFonts w:ascii="Times New Roman" w:hAnsi="Times New Roman" w:hint="eastAsia"/>
-          <w:sz w:val="24"/>
-          <w:szCs w:val="24"/>
-        </w:rPr>
-        <w:t>搭配阅读深度学习—花书</w:t>
-      </w:r>
-      <w:r>
-        <w:rPr>
-          <w:rFonts w:ascii="Times New Roman" w:hAnsi="Times New Roman" w:hint="eastAsia"/>
+          <w:rFonts w:ascii="Times New Roman" w:hAnsi="Times New Roman" w:cs="Times New Roman"/>
+          <w:sz w:val="24"/>
+          <w:szCs w:val="24"/>
+        </w:rPr>
+        <w:t>搭配阅读深度学习</w:t>
+      </w:r>
+      <w:r>
+        <w:rPr>
+          <w:rFonts w:ascii="Times New Roman" w:hAnsi="Times New Roman" w:cs="Times New Roman"/>
+          <w:sz w:val="24"/>
+          <w:szCs w:val="24"/>
+        </w:rPr>
+        <w:t>—</w:t>
+      </w:r>
+      <w:r>
+        <w:rPr>
+          <w:rFonts w:ascii="Times New Roman" w:hAnsi="Times New Roman" w:cs="Times New Roman"/>
+          <w:sz w:val="24"/>
+          <w:szCs w:val="24"/>
+        </w:rPr>
+        <w:t>花书</w:t>
+      </w:r>
+      <w:r>
+        <w:rPr>
+          <w:rFonts w:ascii="Times New Roman" w:hAnsi="Times New Roman" w:cs="Times New Roman"/>
           <w:sz w:val="24"/>
           <w:szCs w:val="24"/>
         </w:rPr>
@@ -3739,38 +5146,22 @@
         <w:ind w:firstLineChars="0"/>
         <w:jc w:val="left"/>
         <w:rPr>
-          <w:rFonts w:ascii="Times New Roman" w:hAnsi="Times New Roman"/>
-          <w:sz w:val="24"/>
-          <w:szCs w:val="24"/>
-        </w:rPr>
-      </w:pPr>
-      <w:r>
-        <w:rPr>
-          <w:rFonts w:ascii="Times New Roman" w:hAnsi="Times New Roman" w:hint="eastAsia"/>
-          <w:sz w:val="24"/>
-          <w:szCs w:val="24"/>
-        </w:rPr>
-        <w:t>精</w:t>
-      </w:r>
-      <w:r>
-        <w:rPr>
-          <w:rFonts w:ascii="Times New Roman" w:hAnsi="Times New Roman" w:hint="eastAsia"/>
-          <w:sz w:val="24"/>
-          <w:szCs w:val="24"/>
-        </w:rPr>
-        <w:t>读</w:t>
-      </w:r>
-      <w:r>
-        <w:rPr>
-          <w:rFonts w:ascii="Times New Roman" w:hAnsi="Times New Roman" w:hint="eastAsia"/>
-          <w:sz w:val="24"/>
-          <w:szCs w:val="24"/>
-        </w:rPr>
-        <w:t>一篇对抗样本的论文</w:t>
-      </w:r>
-      <w:r>
-        <w:rPr>
-          <w:rFonts w:ascii="Times New Roman" w:hAnsi="Times New Roman" w:hint="eastAsia"/>
+          <w:rFonts w:ascii="Times New Roman" w:hAnsi="Times New Roman" w:cs="Times New Roman"/>
+          <w:sz w:val="24"/>
+          <w:szCs w:val="24"/>
+        </w:rPr>
+      </w:pPr>
+      <w:r>
+        <w:rPr>
+          <w:rFonts w:ascii="Times New Roman" w:hAnsi="Times New Roman" w:cs="Times New Roman"/>
+          <w:sz w:val="24"/>
+          <w:szCs w:val="24"/>
+        </w:rPr>
+        <w:t>精读一篇对抗样本的论文</w:t>
+      </w:r>
+      <w:r>
+        <w:rPr>
+          <w:rFonts w:ascii="Times New Roman" w:hAnsi="Times New Roman" w:cs="Times New Roman"/>
           <w:sz w:val="24"/>
           <w:szCs w:val="24"/>
         </w:rPr>
@@ -3789,14 +5180,14 @@
         <w:ind w:firstLineChars="0"/>
         <w:jc w:val="left"/>
         <w:rPr>
-          <w:rFonts w:ascii="Times New Roman" w:hAnsi="Times New Roman"/>
-          <w:sz w:val="24"/>
-          <w:szCs w:val="24"/>
-        </w:rPr>
-      </w:pPr>
-      <w:r>
-        <w:rPr>
-          <w:rFonts w:hint="eastAsia"/>
+          <w:rFonts w:ascii="Times New Roman" w:hAnsi="Times New Roman" w:cs="Times New Roman"/>
+          <w:sz w:val="24"/>
+          <w:szCs w:val="24"/>
+        </w:rPr>
+      </w:pPr>
+      <w:r>
+        <w:rPr>
+          <w:rFonts w:ascii="Times New Roman" w:hAnsi="Times New Roman" w:cs="Times New Roman"/>
           <w:sz w:val="24"/>
           <w:szCs w:val="24"/>
         </w:rPr>
@@ -3815,7 +5206,7 @@
         <w:ind w:firstLineChars="0"/>
         <w:jc w:val="left"/>
         <w:rPr>
-          <w:rFonts w:ascii="Times New Roman" w:hAnsi="Times New Roman"/>
+          <w:rFonts w:ascii="Times New Roman" w:hAnsi="Times New Roman" w:cs="Times New Roman"/>
           <w:b/>
           <w:bCs/>
           <w:sz w:val="24"/>
@@ -3824,7 +5215,7 @@
       </w:pPr>
       <w:r>
         <w:rPr>
-          <w:rFonts w:ascii="Times New Roman" w:hAnsi="Times New Roman"/>
+          <w:rFonts w:ascii="Times New Roman" w:hAnsi="Times New Roman" w:cs="Times New Roman"/>
           <w:b/>
           <w:bCs/>
           <w:sz w:val="24"/>
@@ -3832,8 +5223,6 @@
         </w:rPr>
         <w:t>杨英光</w:t>
       </w:r>
-      <w:bookmarkStart w:id="0" w:name="_GoBack"/>
-      <w:bookmarkEnd w:id="0"/>
     </w:p>
     <w:p>
       <w:pPr>
@@ -3847,7 +5236,7 @@
         <w:ind w:firstLineChars="0"/>
         <w:jc w:val="left"/>
         <w:rPr>
-          <w:rFonts w:ascii="Times New Roman" w:hAnsi="Times New Roman"/>
+          <w:rFonts w:ascii="Times New Roman" w:hAnsi="Times New Roman" w:cs="Times New Roman"/>
           <w:b/>
           <w:bCs/>
           <w:sz w:val="24"/>
@@ -3856,7 +5245,7 @@
       </w:pPr>
       <w:r>
         <w:rPr>
-          <w:rFonts w:ascii="Times New Roman" w:hAnsi="Times New Roman"/>
+          <w:rFonts w:ascii="Times New Roman" w:hAnsi="Times New Roman" w:cs="Times New Roman"/>
           <w:color w:val="000000"/>
           <w:sz w:val="24"/>
           <w:szCs w:val="24"/>
@@ -3865,7 +5254,7 @@
       </w:r>
       <w:r>
         <w:rPr>
-          <w:rFonts w:ascii="Times New Roman" w:hAnsi="Times New Roman" w:hint="eastAsia"/>
+          <w:rFonts w:ascii="Times New Roman" w:hAnsi="Times New Roman" w:cs="Times New Roman"/>
           <w:color w:val="000000"/>
           <w:sz w:val="24"/>
           <w:szCs w:val="24"/>
@@ -3885,7 +5274,7 @@
         <w:ind w:firstLineChars="0"/>
         <w:jc w:val="left"/>
         <w:rPr>
-          <w:rFonts w:ascii="Times New Roman" w:hAnsi="Times New Roman" w:hint="eastAsia"/>
+          <w:rFonts w:ascii="Times New Roman" w:hAnsi="Times New Roman" w:cs="Times New Roman"/>
           <w:bCs/>
           <w:sz w:val="24"/>
           <w:szCs w:val="24"/>
@@ -3893,7 +5282,7 @@
       </w:pPr>
       <w:r>
         <w:rPr>
-          <w:rFonts w:ascii="Times New Roman" w:hAnsi="Times New Roman" w:hint="eastAsia"/>
+          <w:rFonts w:ascii="Times New Roman" w:hAnsi="Times New Roman" w:cs="Times New Roman"/>
           <w:bCs/>
           <w:sz w:val="24"/>
           <w:szCs w:val="24"/>
@@ -3913,7 +5302,7 @@
         <w:ind w:firstLineChars="0"/>
         <w:jc w:val="left"/>
         <w:rPr>
-          <w:rFonts w:ascii="Times New Roman" w:hAnsi="Times New Roman"/>
+          <w:rFonts w:ascii="Times New Roman" w:hAnsi="Times New Roman" w:cs="Times New Roman" w:hint="eastAsia"/>
           <w:b/>
           <w:bCs/>
           <w:sz w:val="24"/>
@@ -3922,30 +5311,13 @@
       </w:pPr>
       <w:r>
         <w:rPr>
-          <w:rFonts w:ascii="Times New Roman" w:hAnsi="Times New Roman"/>
+          <w:rFonts w:ascii="Times New Roman" w:hAnsi="Times New Roman" w:cs="Times New Roman"/>
           <w:color w:val="000000"/>
           <w:sz w:val="24"/>
           <w:szCs w:val="24"/>
         </w:rPr>
-        <w:lastRenderedPageBreak/>
         <w:t>精读一篇论文。</w:t>
       </w:r>
-    </w:p>
-    <w:p>
-      <w:pPr>
-        <w:pStyle w:val="a8"/>
-        <w:snapToGrid w:val="0"/>
-        <w:spacing w:line="360" w:lineRule="auto"/>
-        <w:ind w:left="420" w:firstLineChars="0" w:firstLine="0"/>
-        <w:jc w:val="left"/>
-        <w:rPr>
-          <w:rFonts w:ascii="Times New Roman" w:hAnsi="Times New Roman" w:hint="eastAsia"/>
-          <w:b/>
-          <w:bCs/>
-          <w:sz w:val="24"/>
-          <w:szCs w:val="24"/>
-        </w:rPr>
-      </w:pPr>
     </w:p>
     <w:p>
       <w:pPr>
@@ -3959,7 +5331,7 @@
         <w:ind w:firstLineChars="0"/>
         <w:jc w:val="left"/>
         <w:rPr>
-          <w:rFonts w:ascii="Times New Roman" w:hAnsi="Times New Roman"/>
+          <w:rFonts w:ascii="Times New Roman" w:hAnsi="Times New Roman" w:cs="Times New Roman"/>
           <w:b/>
           <w:bCs/>
           <w:sz w:val="24"/>
@@ -3968,7 +5340,7 @@
       </w:pPr>
       <w:r>
         <w:rPr>
-          <w:rFonts w:ascii="Times New Roman" w:hAnsi="Times New Roman"/>
+          <w:rFonts w:ascii="Times New Roman" w:hAnsi="Times New Roman" w:cs="Times New Roman"/>
           <w:b/>
           <w:bCs/>
           <w:sz w:val="24"/>
@@ -3988,14 +5360,14 @@
         <w:spacing w:line="360" w:lineRule="auto"/>
         <w:ind w:firstLineChars="0"/>
         <w:rPr>
-          <w:rFonts w:ascii="Times New Roman" w:hAnsi="Times New Roman"/>
-          <w:sz w:val="24"/>
-          <w:szCs w:val="24"/>
-        </w:rPr>
-      </w:pPr>
-      <w:r>
-        <w:rPr>
-          <w:rFonts w:ascii="Times New Roman" w:hAnsi="Times New Roman" w:hint="eastAsia"/>
+          <w:rFonts w:ascii="Times New Roman" w:hAnsi="Times New Roman" w:cs="Times New Roman"/>
+          <w:sz w:val="24"/>
+          <w:szCs w:val="24"/>
+        </w:rPr>
+      </w:pPr>
+      <w:r>
+        <w:rPr>
+          <w:rFonts w:ascii="Times New Roman" w:hAnsi="Times New Roman" w:cs="Times New Roman"/>
           <w:sz w:val="24"/>
           <w:szCs w:val="24"/>
         </w:rPr>
@@ -4013,14 +5385,14 @@
         <w:spacing w:line="360" w:lineRule="auto"/>
         <w:ind w:firstLineChars="0"/>
         <w:rPr>
-          <w:rFonts w:ascii="Times New Roman" w:hAnsi="Times New Roman"/>
-          <w:sz w:val="24"/>
-          <w:szCs w:val="24"/>
-        </w:rPr>
-      </w:pPr>
-      <w:r>
-        <w:rPr>
-          <w:rFonts w:ascii="Times New Roman" w:hAnsi="Times New Roman" w:hint="eastAsia"/>
+          <w:rFonts w:ascii="Times New Roman" w:hAnsi="Times New Roman" w:cs="Times New Roman"/>
+          <w:sz w:val="24"/>
+          <w:szCs w:val="24"/>
+        </w:rPr>
+      </w:pPr>
+      <w:r>
+        <w:rPr>
+          <w:rFonts w:ascii="Times New Roman" w:hAnsi="Times New Roman" w:cs="Times New Roman"/>
           <w:sz w:val="24"/>
           <w:szCs w:val="24"/>
         </w:rPr>
@@ -4038,14 +5410,14 @@
         <w:spacing w:line="360" w:lineRule="auto"/>
         <w:ind w:firstLineChars="0"/>
         <w:rPr>
-          <w:rFonts w:ascii="Times New Roman" w:hAnsi="Times New Roman"/>
-          <w:sz w:val="24"/>
-          <w:szCs w:val="24"/>
-        </w:rPr>
-      </w:pPr>
-      <w:r>
-        <w:rPr>
-          <w:rFonts w:ascii="Times New Roman" w:hAnsi="Times New Roman" w:hint="eastAsia"/>
+          <w:rFonts w:ascii="Times New Roman" w:hAnsi="Times New Roman" w:cs="Times New Roman"/>
+          <w:sz w:val="24"/>
+          <w:szCs w:val="24"/>
+        </w:rPr>
+      </w:pPr>
+      <w:r>
+        <w:rPr>
+          <w:rFonts w:ascii="Times New Roman" w:hAnsi="Times New Roman" w:cs="Times New Roman"/>
           <w:sz w:val="24"/>
           <w:szCs w:val="24"/>
         </w:rPr>
@@ -4058,18 +5430,18 @@
         <w:spacing w:before="0" w:after="0" w:line="360" w:lineRule="auto"/>
         <w:jc w:val="left"/>
         <w:rPr>
-          <w:rFonts w:ascii="Times New Roman" w:hAnsi="Times New Roman"/>
-        </w:rPr>
-      </w:pPr>
-      <w:r>
-        <w:rPr>
-          <w:rFonts w:ascii="Times New Roman" w:hAnsi="Times New Roman" w:hint="eastAsia"/>
+          <w:rFonts w:ascii="Times New Roman" w:hAnsi="Times New Roman" w:cs="Times New Roman"/>
+        </w:rPr>
+      </w:pPr>
+      <w:r>
+        <w:rPr>
+          <w:rFonts w:ascii="Times New Roman" w:hAnsi="Times New Roman" w:cs="Times New Roman"/>
         </w:rPr>
         <w:t>三、</w:t>
       </w:r>
       <w:r>
         <w:rPr>
-          <w:rFonts w:ascii="Times New Roman" w:hAnsi="Times New Roman"/>
+          <w:rFonts w:ascii="Times New Roman" w:hAnsi="Times New Roman" w:cs="Times New Roman"/>
         </w:rPr>
         <w:t>遇到的问题</w:t>
       </w:r>
@@ -4084,14 +5456,14 @@
         <w:spacing w:line="360" w:lineRule="auto"/>
         <w:jc w:val="left"/>
         <w:rPr>
-          <w:rFonts w:ascii="Times New Roman" w:hAnsi="Times New Roman"/>
-          <w:sz w:val="24"/>
-          <w:szCs w:val="24"/>
-        </w:rPr>
-      </w:pPr>
-      <w:r>
-        <w:rPr>
-          <w:rFonts w:ascii="Times New Roman" w:hAnsi="Times New Roman" w:hint="eastAsia"/>
+          <w:rFonts w:ascii="Times New Roman" w:hAnsi="Times New Roman" w:cs="Times New Roman"/>
+          <w:sz w:val="24"/>
+          <w:szCs w:val="24"/>
+        </w:rPr>
+      </w:pPr>
+      <w:r>
+        <w:rPr>
+          <w:rFonts w:ascii="Times New Roman" w:hAnsi="Times New Roman" w:cs="Times New Roman"/>
           <w:sz w:val="24"/>
           <w:szCs w:val="24"/>
         </w:rPr>
@@ -4107,14 +5479,14 @@
         <w:snapToGrid w:val="0"/>
         <w:spacing w:line="360" w:lineRule="auto"/>
         <w:rPr>
-          <w:rFonts w:ascii="Times New Roman" w:hAnsi="Times New Roman"/>
-          <w:sz w:val="24"/>
-          <w:szCs w:val="24"/>
-        </w:rPr>
-      </w:pPr>
-      <w:r>
-        <w:rPr>
-          <w:rFonts w:ascii="Times New Roman" w:hAnsi="Times New Roman" w:hint="eastAsia"/>
+          <w:rFonts w:ascii="Times New Roman" w:hAnsi="Times New Roman" w:cs="Times New Roman" w:hint="eastAsia"/>
+          <w:sz w:val="24"/>
+          <w:szCs w:val="24"/>
+        </w:rPr>
+      </w:pPr>
+      <w:r>
+        <w:rPr>
+          <w:rFonts w:ascii="Times New Roman" w:hAnsi="Times New Roman" w:cs="Times New Roman"/>
           <w:sz w:val="24"/>
           <w:szCs w:val="24"/>
         </w:rPr>
@@ -4122,7 +5494,7 @@
       </w:r>
       <w:r>
         <w:rPr>
-          <w:rFonts w:ascii="Times New Roman" w:hAnsi="Times New Roman" w:hint="eastAsia"/>
+          <w:rFonts w:ascii="Times New Roman" w:hAnsi="Times New Roman" w:cs="Times New Roman"/>
           <w:sz w:val="24"/>
           <w:szCs w:val="24"/>
         </w:rPr>
@@ -4130,28 +5502,12 @@
       </w:r>
       <w:r>
         <w:rPr>
-          <w:rFonts w:ascii="Times New Roman" w:hAnsi="Times New Roman" w:hint="eastAsia"/>
+          <w:rFonts w:ascii="Times New Roman" w:hAnsi="Times New Roman" w:cs="Times New Roman"/>
           <w:sz w:val="24"/>
           <w:szCs w:val="24"/>
         </w:rPr>
         <w:t>来讲解论文。</w:t>
       </w:r>
-    </w:p>
-    <w:p>
-      <w:pPr>
-        <w:numPr>
-          <w:ilvl w:val="0"/>
-          <w:numId w:val="2"/>
-        </w:numPr>
-        <w:snapToGrid w:val="0"/>
-        <w:spacing w:line="360" w:lineRule="auto"/>
-        <w:jc w:val="left"/>
-        <w:rPr>
-          <w:rFonts w:ascii="Times New Roman" w:hAnsi="Times New Roman"/>
-          <w:sz w:val="24"/>
-          <w:szCs w:val="24"/>
-        </w:rPr>
-      </w:pPr>
     </w:p>
     <w:sectPr>
       <w:headerReference w:type="default" r:id="rId9"/>
@@ -4226,6 +5582,205 @@
 <file path=word/numbering.xml><?xml version="1.0" encoding="utf-8"?>
 <w:numbering xmlns:wpc="http://schemas.microsoft.com/office/word/2010/wordprocessingCanvas" xmlns:cx="http://schemas.microsoft.com/office/drawing/2014/chartex" xmlns:cx1="http://schemas.microsoft.com/office/drawing/2015/9/8/chartex" xmlns:cx2="http://schemas.microsoft.com/office/drawing/2015/10/21/chartex" xmlns:cx3="http://schemas.microsoft.com/office/drawing/2016/5/9/chartex" xmlns:cx4="http://schemas.microsoft.com/office/drawing/2016/5/10/chartex" xmlns:cx5="http://schemas.microsoft.com/office/drawing/2016/5/11/chartex" xmlns:cx6="http://schemas.microsoft.com/office/drawing/2016/5/12/chartex" xmlns:cx7="http://schemas.microsoft.com/office/drawing/2016/5/13/chartex" xmlns:cx8="http://schemas.microsoft.com/office/drawing/2016/5/14/chartex" xmlns:mc="http://schemas.openxmlformats.org/markup-compatibility/2006" xmlns:aink="http://schemas.microsoft.com/office/drawing/2016/ink" xmlns:am3d="http://schemas.microsoft.com/office/drawing/2017/model3d" xmlns:o="urn:schemas-microsoft-com:office:office" xmlns:r="http://schemas.openxmlformats.org/officeDocument/2006/relationships" xmlns:m="http://schemas.openxmlformats.org/officeDocument/2006/math" xmlns:v="urn:schemas-microsoft-com:vml" xmlns:wp14="http://schemas.microsoft.com/office/word/2010/wordprocessingDrawing" xmlns:wp="http://schemas.openxmlformats.org/drawingml/2006/wordprocessingDrawing" xmlns:w10="urn:schemas-microsoft-com:office:word" xmlns:w="http://schemas.openxmlformats.org/wordprocessingml/2006/main" xmlns:w14="http://schemas.microsoft.com/office/word/2010/wordml" xmlns:w15="http://schemas.microsoft.com/office/word/2012/wordml" xmlns:w16cid="http://schemas.microsoft.com/office/word/2016/wordml/cid" xmlns:w16se="http://schemas.microsoft.com/office/word/2015/wordml/symex" xmlns:wpg="http://schemas.microsoft.com/office/word/2010/wordprocessingGroup" xmlns:wpi="http://schemas.microsoft.com/office/word/2010/wordprocessingInk" xmlns:wne="http://schemas.microsoft.com/office/word/2006/wordml" xmlns:wps="http://schemas.microsoft.com/office/word/2010/wordprocessingShape" mc:Ignorable="w14 w15 w16se w16cid wp14">
   <w:abstractNum w:abstractNumId="0" w15:restartNumberingAfterBreak="0">
+    <w:nsid w:val="06BE5035"/>
+    <w:multiLevelType w:val="hybridMultilevel"/>
+    <w:tmpl w:val="8A6A7142"/>
+    <w:lvl w:ilvl="0" w:tplc="04090001">
+      <w:start w:val="1"/>
+      <w:numFmt w:val="bullet"/>
+      <w:lvlText w:val=""/>
+      <w:lvlJc w:val="left"/>
+      <w:pPr>
+        <w:ind w:left="845" w:hanging="420"/>
+      </w:pPr>
+      <w:rPr>
+        <w:rFonts w:ascii="Wingdings" w:hAnsi="Wingdings" w:hint="default"/>
+      </w:rPr>
+    </w:lvl>
+    <w:lvl w:ilvl="1" w:tplc="04090003" w:tentative="1">
+      <w:start w:val="1"/>
+      <w:numFmt w:val="bullet"/>
+      <w:lvlText w:val=""/>
+      <w:lvlJc w:val="left"/>
+      <w:pPr>
+        <w:ind w:left="1265" w:hanging="420"/>
+      </w:pPr>
+      <w:rPr>
+        <w:rFonts w:ascii="Wingdings" w:hAnsi="Wingdings" w:hint="default"/>
+      </w:rPr>
+    </w:lvl>
+    <w:lvl w:ilvl="2" w:tplc="04090005" w:tentative="1">
+      <w:start w:val="1"/>
+      <w:numFmt w:val="bullet"/>
+      <w:lvlText w:val=""/>
+      <w:lvlJc w:val="left"/>
+      <w:pPr>
+        <w:ind w:left="1685" w:hanging="420"/>
+      </w:pPr>
+      <w:rPr>
+        <w:rFonts w:ascii="Wingdings" w:hAnsi="Wingdings" w:hint="default"/>
+      </w:rPr>
+    </w:lvl>
+    <w:lvl w:ilvl="3" w:tplc="04090001" w:tentative="1">
+      <w:start w:val="1"/>
+      <w:numFmt w:val="bullet"/>
+      <w:lvlText w:val=""/>
+      <w:lvlJc w:val="left"/>
+      <w:pPr>
+        <w:ind w:left="2105" w:hanging="420"/>
+      </w:pPr>
+      <w:rPr>
+        <w:rFonts w:ascii="Wingdings" w:hAnsi="Wingdings" w:hint="default"/>
+      </w:rPr>
+    </w:lvl>
+    <w:lvl w:ilvl="4" w:tplc="04090003" w:tentative="1">
+      <w:start w:val="1"/>
+      <w:numFmt w:val="bullet"/>
+      <w:lvlText w:val=""/>
+      <w:lvlJc w:val="left"/>
+      <w:pPr>
+        <w:ind w:left="2525" w:hanging="420"/>
+      </w:pPr>
+      <w:rPr>
+        <w:rFonts w:ascii="Wingdings" w:hAnsi="Wingdings" w:hint="default"/>
+      </w:rPr>
+    </w:lvl>
+    <w:lvl w:ilvl="5" w:tplc="04090005" w:tentative="1">
+      <w:start w:val="1"/>
+      <w:numFmt w:val="bullet"/>
+      <w:lvlText w:val=""/>
+      <w:lvlJc w:val="left"/>
+      <w:pPr>
+        <w:ind w:left="2945" w:hanging="420"/>
+      </w:pPr>
+      <w:rPr>
+        <w:rFonts w:ascii="Wingdings" w:hAnsi="Wingdings" w:hint="default"/>
+      </w:rPr>
+    </w:lvl>
+    <w:lvl w:ilvl="6" w:tplc="04090001" w:tentative="1">
+      <w:start w:val="1"/>
+      <w:numFmt w:val="bullet"/>
+      <w:lvlText w:val=""/>
+      <w:lvlJc w:val="left"/>
+      <w:pPr>
+        <w:ind w:left="3365" w:hanging="420"/>
+      </w:pPr>
+      <w:rPr>
+        <w:rFonts w:ascii="Wingdings" w:hAnsi="Wingdings" w:hint="default"/>
+      </w:rPr>
+    </w:lvl>
+    <w:lvl w:ilvl="7" w:tplc="04090003" w:tentative="1">
+      <w:start w:val="1"/>
+      <w:numFmt w:val="bullet"/>
+      <w:lvlText w:val=""/>
+      <w:lvlJc w:val="left"/>
+      <w:pPr>
+        <w:ind w:left="3785" w:hanging="420"/>
+      </w:pPr>
+      <w:rPr>
+        <w:rFonts w:ascii="Wingdings" w:hAnsi="Wingdings" w:hint="default"/>
+      </w:rPr>
+    </w:lvl>
+    <w:lvl w:ilvl="8" w:tplc="04090005" w:tentative="1">
+      <w:start w:val="1"/>
+      <w:numFmt w:val="bullet"/>
+      <w:lvlText w:val=""/>
+      <w:lvlJc w:val="left"/>
+      <w:pPr>
+        <w:ind w:left="4205" w:hanging="420"/>
+      </w:pPr>
+      <w:rPr>
+        <w:rFonts w:ascii="Wingdings" w:hAnsi="Wingdings" w:hint="default"/>
+      </w:rPr>
+    </w:lvl>
+  </w:abstractNum>
+  <w:abstractNum w:abstractNumId="1" w15:restartNumberingAfterBreak="0">
+    <w:nsid w:val="09036E79"/>
+    <w:multiLevelType w:val="hybridMultilevel"/>
+    <w:tmpl w:val="34587D22"/>
+    <w:lvl w:ilvl="0" w:tplc="04090019">
+      <w:start w:val="1"/>
+      <w:numFmt w:val="lowerLetter"/>
+      <w:lvlText w:val="%1)"/>
+      <w:lvlJc w:val="left"/>
+      <w:pPr>
+        <w:ind w:left="845" w:hanging="420"/>
+      </w:pPr>
+    </w:lvl>
+    <w:lvl w:ilvl="1" w:tplc="04090019" w:tentative="1">
+      <w:start w:val="1"/>
+      <w:numFmt w:val="lowerLetter"/>
+      <w:lvlText w:val="%2)"/>
+      <w:lvlJc w:val="left"/>
+      <w:pPr>
+        <w:ind w:left="1265" w:hanging="420"/>
+      </w:pPr>
+    </w:lvl>
+    <w:lvl w:ilvl="2" w:tplc="0409001B" w:tentative="1">
+      <w:start w:val="1"/>
+      <w:numFmt w:val="lowerRoman"/>
+      <w:lvlText w:val="%3."/>
+      <w:lvlJc w:val="right"/>
+      <w:pPr>
+        <w:ind w:left="1685" w:hanging="420"/>
+      </w:pPr>
+    </w:lvl>
+    <w:lvl w:ilvl="3" w:tplc="0409000F" w:tentative="1">
+      <w:start w:val="1"/>
+      <w:numFmt w:val="decimal"/>
+      <w:lvlText w:val="%4."/>
+      <w:lvlJc w:val="left"/>
+      <w:pPr>
+        <w:ind w:left="2105" w:hanging="420"/>
+      </w:pPr>
+    </w:lvl>
+    <w:lvl w:ilvl="4" w:tplc="04090019" w:tentative="1">
+      <w:start w:val="1"/>
+      <w:numFmt w:val="lowerLetter"/>
+      <w:lvlText w:val="%5)"/>
+      <w:lvlJc w:val="left"/>
+      <w:pPr>
+        <w:ind w:left="2525" w:hanging="420"/>
+      </w:pPr>
+    </w:lvl>
+    <w:lvl w:ilvl="5" w:tplc="0409001B" w:tentative="1">
+      <w:start w:val="1"/>
+      <w:numFmt w:val="lowerRoman"/>
+      <w:lvlText w:val="%6."/>
+      <w:lvlJc w:val="right"/>
+      <w:pPr>
+        <w:ind w:left="2945" w:hanging="420"/>
+      </w:pPr>
+    </w:lvl>
+    <w:lvl w:ilvl="6" w:tplc="0409000F" w:tentative="1">
+      <w:start w:val="1"/>
+      <w:numFmt w:val="decimal"/>
+      <w:lvlText w:val="%7."/>
+      <w:lvlJc w:val="left"/>
+      <w:pPr>
+        <w:ind w:left="3365" w:hanging="420"/>
+      </w:pPr>
+    </w:lvl>
+    <w:lvl w:ilvl="7" w:tplc="04090019" w:tentative="1">
+      <w:start w:val="1"/>
+      <w:numFmt w:val="lowerLetter"/>
+      <w:lvlText w:val="%8)"/>
+      <w:lvlJc w:val="left"/>
+      <w:pPr>
+        <w:ind w:left="3785" w:hanging="420"/>
+      </w:pPr>
+    </w:lvl>
+    <w:lvl w:ilvl="8" w:tplc="0409001B" w:tentative="1">
+      <w:start w:val="1"/>
+      <w:numFmt w:val="lowerRoman"/>
+      <w:lvlText w:val="%9."/>
+      <w:lvlJc w:val="right"/>
+      <w:pPr>
+        <w:ind w:left="4205" w:hanging="420"/>
+      </w:pPr>
+    </w:lvl>
+  </w:abstractNum>
+  <w:abstractNum w:abstractNumId="2" w15:restartNumberingAfterBreak="0">
     <w:nsid w:val="0ACE2E33"/>
     <w:multiLevelType w:val="hybridMultilevel"/>
     <w:tmpl w:val="EC24E0E4"/>
@@ -4315,7 +5870,7 @@
       </w:pPr>
     </w:lvl>
   </w:abstractNum>
-  <w:abstractNum w:abstractNumId="1" w15:restartNumberingAfterBreak="0">
+  <w:abstractNum w:abstractNumId="3" w15:restartNumberingAfterBreak="0">
     <w:nsid w:val="0B254890"/>
     <w:multiLevelType w:val="hybridMultilevel"/>
     <w:tmpl w:val="51AA3EDC"/>
@@ -4404,7 +5959,7 @@
       </w:pPr>
     </w:lvl>
   </w:abstractNum>
-  <w:abstractNum w:abstractNumId="2" w15:restartNumberingAfterBreak="0">
+  <w:abstractNum w:abstractNumId="4" w15:restartNumberingAfterBreak="0">
     <w:nsid w:val="11581C42"/>
     <w:multiLevelType w:val="hybridMultilevel"/>
     <w:tmpl w:val="22300332"/>
@@ -4494,7 +6049,7 @@
       </w:pPr>
     </w:lvl>
   </w:abstractNum>
-  <w:abstractNum w:abstractNumId="3" w15:restartNumberingAfterBreak="0">
+  <w:abstractNum w:abstractNumId="5" w15:restartNumberingAfterBreak="0">
     <w:nsid w:val="247439DA"/>
     <w:multiLevelType w:val="hybridMultilevel"/>
     <w:tmpl w:val="919EFBB2"/>
@@ -4583,7 +6138,7 @@
       </w:pPr>
     </w:lvl>
   </w:abstractNum>
-  <w:abstractNum w:abstractNumId="4" w15:restartNumberingAfterBreak="0">
+  <w:abstractNum w:abstractNumId="6" w15:restartNumberingAfterBreak="0">
     <w:nsid w:val="2BAC1BE0"/>
     <w:multiLevelType w:val="multilevel"/>
     <w:tmpl w:val="2A6849C0"/>
@@ -4689,7 +6244,7 @@
       <w:lvlJc w:val="left"/>
     </w:lvl>
   </w:abstractNum>
-  <w:abstractNum w:abstractNumId="5" w15:restartNumberingAfterBreak="0">
+  <w:abstractNum w:abstractNumId="7" w15:restartNumberingAfterBreak="0">
     <w:nsid w:val="32D55FA2"/>
     <w:multiLevelType w:val="hybridMultilevel"/>
     <w:tmpl w:val="B55AEBBA"/>
@@ -4802,7 +6357,7 @@
       </w:rPr>
     </w:lvl>
   </w:abstractNum>
-  <w:abstractNum w:abstractNumId="6" w15:restartNumberingAfterBreak="0">
+  <w:abstractNum w:abstractNumId="8" w15:restartNumberingAfterBreak="0">
     <w:nsid w:val="3C607872"/>
     <w:multiLevelType w:val="multilevel"/>
     <w:tmpl w:val="E84E7C9C"/>
@@ -4908,7 +6463,179 @@
       <w:lvlJc w:val="left"/>
     </w:lvl>
   </w:abstractNum>
-  <w:abstractNum w:abstractNumId="7" w15:restartNumberingAfterBreak="0">
+  <w:abstractNum w:abstractNumId="9" w15:restartNumberingAfterBreak="0">
+    <w:nsid w:val="43EB53AA"/>
+    <w:multiLevelType w:val="hybridMultilevel"/>
+    <w:tmpl w:val="B7F6D1BE"/>
+    <w:lvl w:ilvl="0" w:tplc="04090011">
+      <w:start w:val="1"/>
+      <w:numFmt w:val="decimal"/>
+      <w:lvlText w:val="%1)"/>
+      <w:lvlJc w:val="left"/>
+      <w:pPr>
+        <w:ind w:left="845" w:hanging="420"/>
+      </w:pPr>
+    </w:lvl>
+    <w:lvl w:ilvl="1" w:tplc="04090019" w:tentative="1">
+      <w:start w:val="1"/>
+      <w:numFmt w:val="lowerLetter"/>
+      <w:lvlText w:val="%2)"/>
+      <w:lvlJc w:val="left"/>
+      <w:pPr>
+        <w:ind w:left="1265" w:hanging="420"/>
+      </w:pPr>
+    </w:lvl>
+    <w:lvl w:ilvl="2" w:tplc="0409001B" w:tentative="1">
+      <w:start w:val="1"/>
+      <w:numFmt w:val="lowerRoman"/>
+      <w:lvlText w:val="%3."/>
+      <w:lvlJc w:val="right"/>
+      <w:pPr>
+        <w:ind w:left="1685" w:hanging="420"/>
+      </w:pPr>
+    </w:lvl>
+    <w:lvl w:ilvl="3" w:tplc="0409000F" w:tentative="1">
+      <w:start w:val="1"/>
+      <w:numFmt w:val="decimal"/>
+      <w:lvlText w:val="%4."/>
+      <w:lvlJc w:val="left"/>
+      <w:pPr>
+        <w:ind w:left="2105" w:hanging="420"/>
+      </w:pPr>
+    </w:lvl>
+    <w:lvl w:ilvl="4" w:tplc="04090019" w:tentative="1">
+      <w:start w:val="1"/>
+      <w:numFmt w:val="lowerLetter"/>
+      <w:lvlText w:val="%5)"/>
+      <w:lvlJc w:val="left"/>
+      <w:pPr>
+        <w:ind w:left="2525" w:hanging="420"/>
+      </w:pPr>
+    </w:lvl>
+    <w:lvl w:ilvl="5" w:tplc="0409001B" w:tentative="1">
+      <w:start w:val="1"/>
+      <w:numFmt w:val="lowerRoman"/>
+      <w:lvlText w:val="%6."/>
+      <w:lvlJc w:val="right"/>
+      <w:pPr>
+        <w:ind w:left="2945" w:hanging="420"/>
+      </w:pPr>
+    </w:lvl>
+    <w:lvl w:ilvl="6" w:tplc="0409000F" w:tentative="1">
+      <w:start w:val="1"/>
+      <w:numFmt w:val="decimal"/>
+      <w:lvlText w:val="%7."/>
+      <w:lvlJc w:val="left"/>
+      <w:pPr>
+        <w:ind w:left="3365" w:hanging="420"/>
+      </w:pPr>
+    </w:lvl>
+    <w:lvl w:ilvl="7" w:tplc="04090019" w:tentative="1">
+      <w:start w:val="1"/>
+      <w:numFmt w:val="lowerLetter"/>
+      <w:lvlText w:val="%8)"/>
+      <w:lvlJc w:val="left"/>
+      <w:pPr>
+        <w:ind w:left="3785" w:hanging="420"/>
+      </w:pPr>
+    </w:lvl>
+    <w:lvl w:ilvl="8" w:tplc="0409001B" w:tentative="1">
+      <w:start w:val="1"/>
+      <w:numFmt w:val="lowerRoman"/>
+      <w:lvlText w:val="%9."/>
+      <w:lvlJc w:val="right"/>
+      <w:pPr>
+        <w:ind w:left="4205" w:hanging="420"/>
+      </w:pPr>
+    </w:lvl>
+  </w:abstractNum>
+  <w:abstractNum w:abstractNumId="10" w15:restartNumberingAfterBreak="0">
+    <w:nsid w:val="47E25E0C"/>
+    <w:multiLevelType w:val="hybridMultilevel"/>
+    <w:tmpl w:val="71DC99D6"/>
+    <w:lvl w:ilvl="0" w:tplc="04090019">
+      <w:start w:val="1"/>
+      <w:numFmt w:val="lowerLetter"/>
+      <w:lvlText w:val="%1)"/>
+      <w:lvlJc w:val="left"/>
+      <w:pPr>
+        <w:ind w:left="845" w:hanging="420"/>
+      </w:pPr>
+    </w:lvl>
+    <w:lvl w:ilvl="1" w:tplc="04090019" w:tentative="1">
+      <w:start w:val="1"/>
+      <w:numFmt w:val="lowerLetter"/>
+      <w:lvlText w:val="%2)"/>
+      <w:lvlJc w:val="left"/>
+      <w:pPr>
+        <w:ind w:left="1265" w:hanging="420"/>
+      </w:pPr>
+    </w:lvl>
+    <w:lvl w:ilvl="2" w:tplc="0409001B" w:tentative="1">
+      <w:start w:val="1"/>
+      <w:numFmt w:val="lowerRoman"/>
+      <w:lvlText w:val="%3."/>
+      <w:lvlJc w:val="right"/>
+      <w:pPr>
+        <w:ind w:left="1685" w:hanging="420"/>
+      </w:pPr>
+    </w:lvl>
+    <w:lvl w:ilvl="3" w:tplc="0409000F" w:tentative="1">
+      <w:start w:val="1"/>
+      <w:numFmt w:val="decimal"/>
+      <w:lvlText w:val="%4."/>
+      <w:lvlJc w:val="left"/>
+      <w:pPr>
+        <w:ind w:left="2105" w:hanging="420"/>
+      </w:pPr>
+    </w:lvl>
+    <w:lvl w:ilvl="4" w:tplc="04090019" w:tentative="1">
+      <w:start w:val="1"/>
+      <w:numFmt w:val="lowerLetter"/>
+      <w:lvlText w:val="%5)"/>
+      <w:lvlJc w:val="left"/>
+      <w:pPr>
+        <w:ind w:left="2525" w:hanging="420"/>
+      </w:pPr>
+    </w:lvl>
+    <w:lvl w:ilvl="5" w:tplc="0409001B" w:tentative="1">
+      <w:start w:val="1"/>
+      <w:numFmt w:val="lowerRoman"/>
+      <w:lvlText w:val="%6."/>
+      <w:lvlJc w:val="right"/>
+      <w:pPr>
+        <w:ind w:left="2945" w:hanging="420"/>
+      </w:pPr>
+    </w:lvl>
+    <w:lvl w:ilvl="6" w:tplc="0409000F" w:tentative="1">
+      <w:start w:val="1"/>
+      <w:numFmt w:val="decimal"/>
+      <w:lvlText w:val="%7."/>
+      <w:lvlJc w:val="left"/>
+      <w:pPr>
+        <w:ind w:left="3365" w:hanging="420"/>
+      </w:pPr>
+    </w:lvl>
+    <w:lvl w:ilvl="7" w:tplc="04090019" w:tentative="1">
+      <w:start w:val="1"/>
+      <w:numFmt w:val="lowerLetter"/>
+      <w:lvlText w:val="%8)"/>
+      <w:lvlJc w:val="left"/>
+      <w:pPr>
+        <w:ind w:left="3785" w:hanging="420"/>
+      </w:pPr>
+    </w:lvl>
+    <w:lvl w:ilvl="8" w:tplc="0409001B" w:tentative="1">
+      <w:start w:val="1"/>
+      <w:numFmt w:val="lowerRoman"/>
+      <w:lvlText w:val="%9."/>
+      <w:lvlJc w:val="right"/>
+      <w:pPr>
+        <w:ind w:left="4205" w:hanging="420"/>
+      </w:pPr>
+    </w:lvl>
+  </w:abstractNum>
+  <w:abstractNum w:abstractNumId="11" w15:restartNumberingAfterBreak="0">
     <w:nsid w:val="4D086117"/>
     <w:multiLevelType w:val="hybridMultilevel"/>
     <w:tmpl w:val="1A50B0E8"/>
@@ -4998,7 +6725,7 @@
       </w:pPr>
     </w:lvl>
   </w:abstractNum>
-  <w:abstractNum w:abstractNumId="8" w15:restartNumberingAfterBreak="0">
+  <w:abstractNum w:abstractNumId="12" w15:restartNumberingAfterBreak="0">
     <w:nsid w:val="4F081FCE"/>
     <w:multiLevelType w:val="hybridMultilevel"/>
     <w:tmpl w:val="545A7D4A"/>
@@ -5111,7 +6838,7 @@
       </w:rPr>
     </w:lvl>
   </w:abstractNum>
-  <w:abstractNum w:abstractNumId="9" w15:restartNumberingAfterBreak="0">
+  <w:abstractNum w:abstractNumId="13" w15:restartNumberingAfterBreak="0">
     <w:nsid w:val="531D457F"/>
     <w:multiLevelType w:val="hybridMultilevel"/>
     <w:tmpl w:val="8746F60A"/>
@@ -5200,7 +6927,93 @@
       </w:pPr>
     </w:lvl>
   </w:abstractNum>
-  <w:abstractNum w:abstractNumId="10" w15:restartNumberingAfterBreak="0">
+  <w:abstractNum w:abstractNumId="14" w15:restartNumberingAfterBreak="0">
+    <w:nsid w:val="56530879"/>
+    <w:multiLevelType w:val="hybridMultilevel"/>
+    <w:tmpl w:val="CBD2E0D2"/>
+    <w:lvl w:ilvl="0" w:tplc="04090019">
+      <w:start w:val="1"/>
+      <w:numFmt w:val="lowerLetter"/>
+      <w:lvlText w:val="%1)"/>
+      <w:lvlJc w:val="left"/>
+      <w:pPr>
+        <w:ind w:left="845" w:hanging="420"/>
+      </w:pPr>
+    </w:lvl>
+    <w:lvl w:ilvl="1" w:tplc="04090019" w:tentative="1">
+      <w:start w:val="1"/>
+      <w:numFmt w:val="lowerLetter"/>
+      <w:lvlText w:val="%2)"/>
+      <w:lvlJc w:val="left"/>
+      <w:pPr>
+        <w:ind w:left="1265" w:hanging="420"/>
+      </w:pPr>
+    </w:lvl>
+    <w:lvl w:ilvl="2" w:tplc="0409001B" w:tentative="1">
+      <w:start w:val="1"/>
+      <w:numFmt w:val="lowerRoman"/>
+      <w:lvlText w:val="%3."/>
+      <w:lvlJc w:val="right"/>
+      <w:pPr>
+        <w:ind w:left="1685" w:hanging="420"/>
+      </w:pPr>
+    </w:lvl>
+    <w:lvl w:ilvl="3" w:tplc="0409000F" w:tentative="1">
+      <w:start w:val="1"/>
+      <w:numFmt w:val="decimal"/>
+      <w:lvlText w:val="%4."/>
+      <w:lvlJc w:val="left"/>
+      <w:pPr>
+        <w:ind w:left="2105" w:hanging="420"/>
+      </w:pPr>
+    </w:lvl>
+    <w:lvl w:ilvl="4" w:tplc="04090019" w:tentative="1">
+      <w:start w:val="1"/>
+      <w:numFmt w:val="lowerLetter"/>
+      <w:lvlText w:val="%5)"/>
+      <w:lvlJc w:val="left"/>
+      <w:pPr>
+        <w:ind w:left="2525" w:hanging="420"/>
+      </w:pPr>
+    </w:lvl>
+    <w:lvl w:ilvl="5" w:tplc="0409001B" w:tentative="1">
+      <w:start w:val="1"/>
+      <w:numFmt w:val="lowerRoman"/>
+      <w:lvlText w:val="%6."/>
+      <w:lvlJc w:val="right"/>
+      <w:pPr>
+        <w:ind w:left="2945" w:hanging="420"/>
+      </w:pPr>
+    </w:lvl>
+    <w:lvl w:ilvl="6" w:tplc="0409000F" w:tentative="1">
+      <w:start w:val="1"/>
+      <w:numFmt w:val="decimal"/>
+      <w:lvlText w:val="%7."/>
+      <w:lvlJc w:val="left"/>
+      <w:pPr>
+        <w:ind w:left="3365" w:hanging="420"/>
+      </w:pPr>
+    </w:lvl>
+    <w:lvl w:ilvl="7" w:tplc="04090019" w:tentative="1">
+      <w:start w:val="1"/>
+      <w:numFmt w:val="lowerLetter"/>
+      <w:lvlText w:val="%8)"/>
+      <w:lvlJc w:val="left"/>
+      <w:pPr>
+        <w:ind w:left="3785" w:hanging="420"/>
+      </w:pPr>
+    </w:lvl>
+    <w:lvl w:ilvl="8" w:tplc="0409001B" w:tentative="1">
+      <w:start w:val="1"/>
+      <w:numFmt w:val="lowerRoman"/>
+      <w:lvlText w:val="%9."/>
+      <w:lvlJc w:val="right"/>
+      <w:pPr>
+        <w:ind w:left="4205" w:hanging="420"/>
+      </w:pPr>
+    </w:lvl>
+  </w:abstractNum>
+  <w:abstractNum w:abstractNumId="15" w15:restartNumberingAfterBreak="0">
     <w:nsid w:val="59167106"/>
     <w:multiLevelType w:val="multilevel"/>
     <w:tmpl w:val="77FEC4D4"/>
@@ -5306,7 +7119,7 @@
       <w:lvlJc w:val="left"/>
     </w:lvl>
   </w:abstractNum>
-  <w:abstractNum w:abstractNumId="11" w15:restartNumberingAfterBreak="0">
+  <w:abstractNum w:abstractNumId="16" w15:restartNumberingAfterBreak="0">
     <w:nsid w:val="60A90ABB"/>
     <w:multiLevelType w:val="hybridMultilevel"/>
     <w:tmpl w:val="CB120946"/>
@@ -5419,7 +7232,7 @@
       </w:rPr>
     </w:lvl>
   </w:abstractNum>
-  <w:abstractNum w:abstractNumId="12" w15:restartNumberingAfterBreak="0">
+  <w:abstractNum w:abstractNumId="17" w15:restartNumberingAfterBreak="0">
     <w:nsid w:val="656E0773"/>
     <w:multiLevelType w:val="hybridMultilevel"/>
     <w:tmpl w:val="132CD866"/>
@@ -5508,7 +7321,7 @@
       </w:pPr>
     </w:lvl>
   </w:abstractNum>
-  <w:abstractNum w:abstractNumId="13" w15:restartNumberingAfterBreak="0">
+  <w:abstractNum w:abstractNumId="18" w15:restartNumberingAfterBreak="0">
     <w:nsid w:val="68414919"/>
     <w:multiLevelType w:val="hybridMultilevel"/>
     <w:tmpl w:val="26D2BD1C"/>
@@ -5597,7 +7410,7 @@
       </w:pPr>
     </w:lvl>
   </w:abstractNum>
-  <w:abstractNum w:abstractNumId="14" w15:restartNumberingAfterBreak="0">
+  <w:abstractNum w:abstractNumId="19" w15:restartNumberingAfterBreak="0">
     <w:nsid w:val="740B2C79"/>
     <w:multiLevelType w:val="hybridMultilevel"/>
     <w:tmpl w:val="94146E2A"/>
@@ -5710,7 +7523,7 @@
       </w:rPr>
     </w:lvl>
   </w:abstractNum>
-  <w:abstractNum w:abstractNumId="15" w15:restartNumberingAfterBreak="0">
+  <w:abstractNum w:abstractNumId="20" w15:restartNumberingAfterBreak="0">
     <w:nsid w:val="761A2154"/>
     <w:multiLevelType w:val="hybridMultilevel"/>
     <w:tmpl w:val="0A002740"/>
@@ -5823,7 +7636,93 @@
       </w:rPr>
     </w:lvl>
   </w:abstractNum>
-  <w:abstractNum w:abstractNumId="16" w15:restartNumberingAfterBreak="0">
+  <w:abstractNum w:abstractNumId="21" w15:restartNumberingAfterBreak="0">
+    <w:nsid w:val="7A347C63"/>
+    <w:multiLevelType w:val="hybridMultilevel"/>
+    <w:tmpl w:val="539E2DA0"/>
+    <w:lvl w:ilvl="0" w:tplc="04090011">
+      <w:start w:val="1"/>
+      <w:numFmt w:val="decimal"/>
+      <w:lvlText w:val="%1)"/>
+      <w:lvlJc w:val="left"/>
+      <w:pPr>
+        <w:ind w:left="420" w:hanging="420"/>
+      </w:pPr>
+    </w:lvl>
+    <w:lvl w:ilvl="1" w:tplc="04090019" w:tentative="1">
+      <w:start w:val="1"/>
+      <w:numFmt w:val="lowerLetter"/>
+      <w:lvlText w:val="%2)"/>
+      <w:lvlJc w:val="left"/>
+      <w:pPr>
+        <w:ind w:left="840" w:hanging="420"/>
+      </w:pPr>
+    </w:lvl>
+    <w:lvl w:ilvl="2" w:tplc="0409001B" w:tentative="1">
+      <w:start w:val="1"/>
+      <w:numFmt w:val="lowerRoman"/>
+      <w:lvlText w:val="%3."/>
+      <w:lvlJc w:val="right"/>
+      <w:pPr>
+        <w:ind w:left="1260" w:hanging="420"/>
+      </w:pPr>
+    </w:lvl>
+    <w:lvl w:ilvl="3" w:tplc="0409000F" w:tentative="1">
+      <w:start w:val="1"/>
+      <w:numFmt w:val="decimal"/>
+      <w:lvlText w:val="%4."/>
+      <w:lvlJc w:val="left"/>
+      <w:pPr>
+        <w:ind w:left="1680" w:hanging="420"/>
+      </w:pPr>
+    </w:lvl>
+    <w:lvl w:ilvl="4" w:tplc="04090019" w:tentative="1">
+      <w:start w:val="1"/>
+      <w:numFmt w:val="lowerLetter"/>
+      <w:lvlText w:val="%5)"/>
+      <w:lvlJc w:val="left"/>
+      <w:pPr>
+        <w:ind w:left="2100" w:hanging="420"/>
+      </w:pPr>
+    </w:lvl>
+    <w:lvl w:ilvl="5" w:tplc="0409001B" w:tentative="1">
+      <w:start w:val="1"/>
+      <w:numFmt w:val="lowerRoman"/>
+      <w:lvlText w:val="%6."/>
+      <w:lvlJc w:val="right"/>
+      <w:pPr>
+        <w:ind w:left="2520" w:hanging="420"/>
+      </w:pPr>
+    </w:lvl>
+    <w:lvl w:ilvl="6" w:tplc="0409000F" w:tentative="1">
+      <w:start w:val="1"/>
+      <w:numFmt w:val="decimal"/>
+      <w:lvlText w:val="%7."/>
+      <w:lvlJc w:val="left"/>
+      <w:pPr>
+        <w:ind w:left="2940" w:hanging="420"/>
+      </w:pPr>
+    </w:lvl>
+    <w:lvl w:ilvl="7" w:tplc="04090019" w:tentative="1">
+      <w:start w:val="1"/>
+      <w:numFmt w:val="lowerLetter"/>
+      <w:lvlText w:val="%8)"/>
+      <w:lvlJc w:val="left"/>
+      <w:pPr>
+        <w:ind w:left="3360" w:hanging="420"/>
+      </w:pPr>
+    </w:lvl>
+    <w:lvl w:ilvl="8" w:tplc="0409001B" w:tentative="1">
+      <w:start w:val="1"/>
+      <w:numFmt w:val="lowerRoman"/>
+      <w:lvlText w:val="%9."/>
+      <w:lvlJc w:val="right"/>
+      <w:pPr>
+        <w:ind w:left="3780" w:hanging="420"/>
+      </w:pPr>
+    </w:lvl>
+  </w:abstractNum>
+  <w:abstractNum w:abstractNumId="22" w15:restartNumberingAfterBreak="0">
     <w:nsid w:val="7DF62CE6"/>
     <w:multiLevelType w:val="hybridMultilevel"/>
     <w:tmpl w:val="000E552E"/>
@@ -5913,55 +7812,73 @@
     </w:lvl>
   </w:abstractNum>
   <w:num w:numId="1">
+    <w:abstractNumId w:val="6"/>
+  </w:num>
+  <w:num w:numId="2">
+    <w:abstractNumId w:val="15"/>
+  </w:num>
+  <w:num w:numId="3">
+    <w:abstractNumId w:val="8"/>
+  </w:num>
+  <w:num w:numId="4">
+    <w:abstractNumId w:val="13"/>
+  </w:num>
+  <w:num w:numId="5">
+    <w:abstractNumId w:val="22"/>
+  </w:num>
+  <w:num w:numId="6">
+    <w:abstractNumId w:val="2"/>
+  </w:num>
+  <w:num w:numId="7">
+    <w:abstractNumId w:val="5"/>
+  </w:num>
+  <w:num w:numId="8">
+    <w:abstractNumId w:val="3"/>
+  </w:num>
+  <w:num w:numId="9">
     <w:abstractNumId w:val="4"/>
   </w:num>
-  <w:num w:numId="2">
+  <w:num w:numId="10">
+    <w:abstractNumId w:val="18"/>
+  </w:num>
+  <w:num w:numId="11">
+    <w:abstractNumId w:val="17"/>
+  </w:num>
+  <w:num w:numId="12">
+    <w:abstractNumId w:val="7"/>
+  </w:num>
+  <w:num w:numId="13">
+    <w:abstractNumId w:val="20"/>
+  </w:num>
+  <w:num w:numId="14">
+    <w:abstractNumId w:val="12"/>
+  </w:num>
+  <w:num w:numId="15">
+    <w:abstractNumId w:val="19"/>
+  </w:num>
+  <w:num w:numId="16">
+    <w:abstractNumId w:val="11"/>
+  </w:num>
+  <w:num w:numId="17">
+    <w:abstractNumId w:val="16"/>
+  </w:num>
+  <w:num w:numId="18">
+    <w:abstractNumId w:val="21"/>
+  </w:num>
+  <w:num w:numId="19">
+    <w:abstractNumId w:val="9"/>
+  </w:num>
+  <w:num w:numId="20">
+    <w:abstractNumId w:val="14"/>
+  </w:num>
+  <w:num w:numId="21">
+    <w:abstractNumId w:val="1"/>
+  </w:num>
+  <w:num w:numId="22">
     <w:abstractNumId w:val="10"/>
   </w:num>
-  <w:num w:numId="3">
-    <w:abstractNumId w:val="6"/>
-  </w:num>
-  <w:num w:numId="4">
-    <w:abstractNumId w:val="9"/>
-  </w:num>
-  <w:num w:numId="5">
-    <w:abstractNumId w:val="16"/>
-  </w:num>
-  <w:num w:numId="6">
+  <w:num w:numId="23">
     <w:abstractNumId w:val="0"/>
-  </w:num>
-  <w:num w:numId="7">
-    <w:abstractNumId w:val="3"/>
-  </w:num>
-  <w:num w:numId="8">
-    <w:abstractNumId w:val="1"/>
-  </w:num>
-  <w:num w:numId="9">
-    <w:abstractNumId w:val="2"/>
-  </w:num>
-  <w:num w:numId="10">
-    <w:abstractNumId w:val="13"/>
-  </w:num>
-  <w:num w:numId="11">
-    <w:abstractNumId w:val="12"/>
-  </w:num>
-  <w:num w:numId="12">
-    <w:abstractNumId w:val="5"/>
-  </w:num>
-  <w:num w:numId="13">
-    <w:abstractNumId w:val="15"/>
-  </w:num>
-  <w:num w:numId="14">
-    <w:abstractNumId w:val="8"/>
-  </w:num>
-  <w:num w:numId="15">
-    <w:abstractNumId w:val="14"/>
-  </w:num>
-  <w:num w:numId="16">
-    <w:abstractNumId w:val="7"/>
-  </w:num>
-  <w:num w:numId="17">
-    <w:abstractNumId w:val="11"/>
   </w:num>
   <w:numIdMacAtCleanup w:val="16"/>
 </w:numbering>
@@ -5978,7 +7895,7 @@
     </w:rPrDefault>
     <w:pPrDefault/>
   </w:docDefaults>
-  <w:latentStyles w:defLockedState="0" w:defUIPriority="99" w:defSemiHidden="0" w:defUnhideWhenUsed="0" w:defQFormat="0" w:count="375">
+  <w:latentStyles w:defLockedState="0" w:defUIPriority="99" w:defSemiHidden="0" w:defUnhideWhenUsed="0" w:defQFormat="0" w:count="377">
     <w:lsdException w:name="Normal" w:uiPriority="0" w:qFormat="1"/>
     <w:lsdException w:name="heading 1" w:uiPriority="9" w:qFormat="1"/>
     <w:lsdException w:name="heading 2" w:semiHidden="1" w:uiPriority="9" w:unhideWhenUsed="1" w:qFormat="1"/>
@@ -6084,7 +8001,7 @@
     <w:lsdException w:name="HTML Sample" w:semiHidden="1" w:unhideWhenUsed="1"/>
     <w:lsdException w:name="HTML Typewriter" w:semiHidden="1" w:unhideWhenUsed="1"/>
     <w:lsdException w:name="HTML Variable" w:semiHidden="1" w:unhideWhenUsed="1"/>
-    <w:lsdException w:name="Normal Table" w:semiHidden="1" w:unhideWhenUsed="1" w:qFormat="1"/>
+    <w:lsdException w:name="Normal Table" w:qFormat="1"/>
     <w:lsdException w:name="annotation subject" w:semiHidden="1" w:unhideWhenUsed="1"/>
     <w:lsdException w:name="No List" w:semiHidden="1" w:unhideWhenUsed="1"/>
     <w:lsdException w:name="Outline List 1" w:semiHidden="1" w:unhideWhenUsed="1"/>
@@ -6130,11 +8047,9 @@
     <w:lsdException w:name="Table Subtle 1" w:semiHidden="1" w:unhideWhenUsed="1"/>
     <w:lsdException w:name="Table Subtle 2" w:semiHidden="1" w:unhideWhenUsed="1"/>
     <w:lsdException w:name="Table Web 1" w:semiHidden="1" w:unhideWhenUsed="1"/>
-    <w:lsdException w:name="Table Web 2" w:semiHidden="1" w:unhideWhenUsed="1"/>
     <w:lsdException w:name="Table Web 3" w:semiHidden="1" w:unhideWhenUsed="1"/>
     <w:lsdException w:name="Balloon Text" w:semiHidden="1" w:unhideWhenUsed="1"/>
     <w:lsdException w:name="Table Grid" w:uiPriority="59" w:qFormat="1"/>
-    <w:lsdException w:name="Table Theme" w:semiHidden="1" w:unhideWhenUsed="1"/>
     <w:lsdException w:name="Placeholder Text" w:semiHidden="1"/>
     <w:lsdException w:name="Light Shading" w:uiPriority="60"/>
     <w:lsdException w:name="Light List" w:uiPriority="61"/>
@@ -6351,6 +8266,8 @@
     <w:lsdException w:name="Smart Hyperlink" w:semiHidden="1" w:unhideWhenUsed="1"/>
     <w:lsdException w:name="Hashtag" w:semiHidden="1" w:unhideWhenUsed="1"/>
     <w:lsdException w:name="Unresolved Mention" w:semiHidden="1" w:unhideWhenUsed="1"/>
+    <w:lsdException w:name="Smart Link" w:semiHidden="1" w:unhideWhenUsed="1"/>
+    <w:lsdException w:name="Smart Link Error" w:semiHidden="1" w:unhideWhenUsed="1"/>
   </w:latentStyles>
   <w:style w:type="paragraph" w:default="1" w:styleId="a">
     <w:name w:val="Normal"/>
@@ -6874,7 +8791,7 @@
 </file>
 
 <file path=customXml/itemProps2.xml><?xml version="1.0" encoding="utf-8"?>
-<ds:datastoreItem xmlns:ds="http://schemas.openxmlformats.org/officeDocument/2006/customXml" ds:itemID="{C8FF9CA0-CB18-6B46-A26A-F8C6214FCFFD}">
+<ds:datastoreItem xmlns:ds="http://schemas.openxmlformats.org/officeDocument/2006/customXml" ds:itemID="{CBF29AED-6749-6D4E-A51E-46DF9A0EB635}">
   <ds:schemaRefs>
     <ds:schemaRef ds:uri="http://schemas.openxmlformats.org/wordprocessingml/2006/main"/>
     <ds:schemaRef ds:uri="http://schemas.openxmlformats.org/officeDocument/2006/relationships"/>

--- a/Logs/研讨纪要1028.docx
+++ b/Logs/研讨纪要1028.docx
@@ -76,6 +76,8 @@
         <w:spacing w:line="360" w:lineRule="auto"/>
         <w:rPr>
           <w:rFonts w:ascii="Times New Roman" w:hAnsi="Times New Roman" w:cs="Times New Roman"/>
+          <w:b/>
+          <w:bCs/>
           <w:sz w:val="24"/>
           <w:szCs w:val="24"/>
         </w:rPr>
@@ -84,6 +86,8 @@
       <w:r>
         <w:rPr>
           <w:rFonts w:ascii="Times New Roman" w:hAnsi="Times New Roman" w:cs="Times New Roman"/>
+          <w:b/>
+          <w:bCs/>
           <w:sz w:val="24"/>
           <w:szCs w:val="24"/>
         </w:rPr>
@@ -93,6 +97,8 @@
       <w:r>
         <w:rPr>
           <w:rFonts w:ascii="Times New Roman" w:hAnsi="Times New Roman" w:cs="Times New Roman"/>
+          <w:b/>
+          <w:bCs/>
           <w:sz w:val="24"/>
           <w:szCs w:val="24"/>
         </w:rPr>
@@ -246,6 +252,7 @@
     <w:p>
       <w:pPr>
         <w:spacing w:line="360" w:lineRule="auto"/>
+        <w:ind w:firstLineChars="200" w:firstLine="480"/>
         <w:rPr>
           <w:rFonts w:ascii="Times New Roman" w:hAnsi="Times New Roman" w:cs="Times New Roman"/>
           <w:sz w:val="24"/>
@@ -260,6 +267,17 @@
         </w:rPr>
         <w:t>主要工作：</w:t>
       </w:r>
+    </w:p>
+    <w:p>
+      <w:pPr>
+        <w:spacing w:line="360" w:lineRule="auto"/>
+        <w:ind w:firstLineChars="200" w:firstLine="480"/>
+        <w:rPr>
+          <w:rFonts w:ascii="Times New Roman" w:hAnsi="Times New Roman" w:cs="Times New Roman"/>
+          <w:sz w:val="24"/>
+          <w:szCs w:val="24"/>
+        </w:rPr>
+      </w:pPr>
       <w:r>
         <w:rPr>
           <w:rFonts w:ascii="Times New Roman" w:hAnsi="Times New Roman" w:cs="Times New Roman"/>
@@ -280,6 +298,7 @@
     <w:p>
       <w:pPr>
         <w:spacing w:line="360" w:lineRule="auto"/>
+        <w:ind w:firstLineChars="200" w:firstLine="480"/>
         <w:rPr>
           <w:rFonts w:ascii="Times New Roman" w:hAnsi="Times New Roman" w:cs="Times New Roman"/>
           <w:sz w:val="24"/>
@@ -338,6 +357,7 @@
     <w:p>
       <w:pPr>
         <w:spacing w:line="360" w:lineRule="auto"/>
+        <w:ind w:firstLineChars="200" w:firstLine="480"/>
         <w:rPr>
           <w:rFonts w:ascii="Times New Roman" w:hAnsi="Times New Roman" w:cs="Times New Roman"/>
           <w:sz w:val="24"/>
@@ -513,7 +533,16 @@
           <w:sz w:val="24"/>
           <w:szCs w:val="24"/>
         </w:rPr>
-        <w:t>它还介绍了如何使用功能加密来构建有效的增强隐私的机器学习模型，并提供了可应用于加密数据的三种预测服务的实现。</w:t>
+        <w:t>它还介绍了如何使用功能加密来构建有效的增强隐私的机器学习模型，并提供了可应用于加密</w:t>
+      </w:r>
+      <w:r>
+        <w:rPr>
+          <w:rFonts w:ascii="Times New Roman" w:hAnsi="Times New Roman" w:cs="Times New Roman"/>
+          <w:sz w:val="24"/>
+          <w:szCs w:val="24"/>
+        </w:rPr>
+        <w:lastRenderedPageBreak/>
+        <w:t>数据的三种预测服务的实现。</w:t>
       </w:r>
       <w:r>
         <w:rPr>
@@ -529,16 +558,7 @@
           <w:sz w:val="24"/>
           <w:szCs w:val="24"/>
         </w:rPr>
-        <w:t>最后，本文讨论了使用同态加密来构建增强隐私</w:t>
-      </w:r>
-      <w:r>
-        <w:rPr>
-          <w:rFonts w:ascii="Times New Roman" w:hAnsi="Times New Roman" w:cs="Times New Roman"/>
-          <w:sz w:val="24"/>
-          <w:szCs w:val="24"/>
-        </w:rPr>
-        <w:lastRenderedPageBreak/>
-        <w:t>的机器学习模型的另一种方法（使用同态）的优缺点。</w:t>
+        <w:t>最后，本文讨论了使用同态加密来构建增强隐私的机器学习模型的另一种方法（使用同态）的优缺点。</w:t>
       </w:r>
     </w:p>
     <w:p>
@@ -1028,7 +1048,16 @@
           <w:sz w:val="24"/>
           <w:szCs w:val="24"/>
         </w:rPr>
-        <w:t>本文引入了协同学习中的欺骗概念，即对手欺骗受害者，使其在敏感数据上发布更准确的信息；</w:t>
+        <w:t>本文引入了协同学习中的欺骗概念，即对手欺骗受害者，使其在敏感数</w:t>
+      </w:r>
+      <w:r>
+        <w:rPr>
+          <w:rFonts w:ascii="Times New Roman" w:hAnsi="Times New Roman" w:cs="Times New Roman"/>
+          <w:sz w:val="24"/>
+          <w:szCs w:val="24"/>
+        </w:rPr>
+        <w:lastRenderedPageBreak/>
+        <w:t>据上发布更准确的信息；</w:t>
       </w:r>
     </w:p>
     <w:p>
@@ -1050,7 +1079,6 @@
           <w:sz w:val="24"/>
           <w:szCs w:val="24"/>
         </w:rPr>
-        <w:lastRenderedPageBreak/>
         <w:t xml:space="preserve">d. </w:t>
       </w:r>
       <w:r>
@@ -1119,17 +1147,8 @@
           <w:szCs w:val="24"/>
         </w:rPr>
       </w:pPr>
-      <w:r>
-        <w:rPr>
-          <w:rFonts w:ascii="Times New Roman" w:hAnsi="Times New Roman" w:cs="Times New Roman"/>
-          <w:b/>
-          <w:bCs/>
-          <w:color w:val="000000"/>
-          <w:sz w:val="24"/>
-          <w:szCs w:val="24"/>
-        </w:rPr>
-        <w:t xml:space="preserve">(1) </w:t>
-      </w:r>
+      <w:bookmarkStart w:id="0" w:name="_GoBack"/>
+      <w:bookmarkEnd w:id="0"/>
       <w:r>
         <w:rPr>
           <w:rFonts w:ascii="Times New Roman" w:hAnsi="Times New Roman" w:cs="Times New Roman"/>
@@ -1855,7 +1874,7 @@
         <w:spacing w:line="360" w:lineRule="auto"/>
         <w:ind w:left="425"/>
         <w:rPr>
-          <w:rFonts w:ascii="Times New Roman" w:hAnsi="Times New Roman" w:cs="Times New Roman" w:hint="eastAsia"/>
+          <w:rFonts w:ascii="Times New Roman" w:hAnsi="Times New Roman" w:cs="Times New Roman"/>
           <w:sz w:val="24"/>
           <w:szCs w:val="24"/>
         </w:rPr>
@@ -2134,7 +2153,7 @@
       <w:pPr>
         <w:spacing w:line="360" w:lineRule="auto"/>
         <w:rPr>
-          <w:rFonts w:ascii="Times New Roman" w:hAnsi="Times New Roman" w:cs="Times New Roman" w:hint="eastAsia"/>
+          <w:rFonts w:ascii="Times New Roman" w:hAnsi="Times New Roman" w:cs="Times New Roman"/>
           <w:sz w:val="24"/>
           <w:szCs w:val="24"/>
         </w:rPr>
@@ -2257,7 +2276,7 @@
         <w:spacing w:line="360" w:lineRule="auto"/>
         <w:ind w:firstLineChars="0"/>
         <w:rPr>
-          <w:rFonts w:ascii="Times New Roman" w:hAnsi="Times New Roman" w:cs="Times New Roman" w:hint="eastAsia"/>
+          <w:rFonts w:ascii="Times New Roman" w:hAnsi="Times New Roman" w:cs="Times New Roman"/>
           <w:sz w:val="24"/>
           <w:szCs w:val="24"/>
         </w:rPr>
@@ -2353,7 +2372,7 @@
         <w:spacing w:line="360" w:lineRule="auto"/>
         <w:ind w:firstLineChars="0"/>
         <w:rPr>
-          <w:rFonts w:ascii="Times New Roman" w:hAnsi="Times New Roman" w:cs="Times New Roman" w:hint="eastAsia"/>
+          <w:rFonts w:ascii="Times New Roman" w:hAnsi="Times New Roman" w:cs="Times New Roman"/>
           <w:sz w:val="24"/>
           <w:szCs w:val="24"/>
         </w:rPr>
@@ -2366,6 +2385,7 @@
           <w:sz w:val="24"/>
           <w:szCs w:val="24"/>
         </w:rPr>
+        <w:lastRenderedPageBreak/>
         <w:t>Second-order proximity</w:t>
       </w:r>
       <w:r>
@@ -2444,7 +2464,6 @@
           <w:sz w:val="24"/>
           <w:szCs w:val="24"/>
         </w:rPr>
-        <w:lastRenderedPageBreak/>
         <w:t>令</w:t>
       </w:r>
       <w:r>
@@ -2681,7 +2700,7 @@
         <w:spacing w:line="360" w:lineRule="auto"/>
         <w:ind w:firstLineChars="200" w:firstLine="480"/>
         <w:rPr>
-          <w:rFonts w:ascii="Times New Roman" w:hAnsi="Times New Roman" w:cs="Times New Roman" w:hint="eastAsia"/>
+          <w:rFonts w:ascii="Times New Roman" w:hAnsi="Times New Roman" w:cs="Times New Roman"/>
           <w:i/>
           <w:iCs/>
           <w:sz w:val="24"/>
@@ -2780,7 +2799,7 @@
         <w:spacing w:line="360" w:lineRule="auto"/>
         <w:ind w:firstLineChars="0"/>
         <w:rPr>
-          <w:rFonts w:ascii="Times New Roman" w:hAnsi="Times New Roman" w:cs="Times New Roman" w:hint="eastAsia"/>
+          <w:rFonts w:ascii="Times New Roman" w:hAnsi="Times New Roman" w:cs="Times New Roman"/>
           <w:sz w:val="24"/>
           <w:szCs w:val="24"/>
         </w:rPr>
@@ -2894,7 +2913,7 @@
         <w:spacing w:line="360" w:lineRule="auto"/>
         <w:ind w:firstLineChars="0"/>
         <w:rPr>
-          <w:rFonts w:ascii="Times New Roman" w:hAnsi="Times New Roman" w:cs="Times New Roman" w:hint="eastAsia"/>
+          <w:rFonts w:ascii="Times New Roman" w:hAnsi="Times New Roman" w:cs="Times New Roman"/>
           <w:sz w:val="24"/>
           <w:szCs w:val="24"/>
         </w:rPr>
@@ -3002,7 +3021,7 @@
       <w:pPr>
         <w:spacing w:line="360" w:lineRule="auto"/>
         <w:rPr>
-          <w:rFonts w:ascii="Times New Roman" w:hAnsi="Times New Roman" w:cs="Times New Roman" w:hint="eastAsia"/>
+          <w:rFonts w:ascii="Times New Roman" w:hAnsi="Times New Roman" w:cs="Times New Roman"/>
           <w:b/>
           <w:bCs/>
           <w:sz w:val="24"/>
@@ -3229,8 +3248,6 @@
           <w:szCs w:val="24"/>
         </w:rPr>
       </w:pPr>
-      <w:bookmarkStart w:id="0" w:name="_GoBack"/>
-      <w:bookmarkEnd w:id="0"/>
       <w:r>
         <w:rPr>
           <w:rFonts w:ascii="Times New Roman" w:hAnsi="Times New Roman" w:cs="Times New Roman"/>
@@ -3567,7 +3584,7 @@
       <w:pPr>
         <w:spacing w:line="360" w:lineRule="auto"/>
         <w:rPr>
-          <w:rFonts w:ascii="Times New Roman" w:hAnsi="Times New Roman" w:cs="Times New Roman" w:hint="eastAsia"/>
+          <w:rFonts w:ascii="Times New Roman" w:hAnsi="Times New Roman" w:cs="Times New Roman"/>
           <w:sz w:val="24"/>
           <w:szCs w:val="24"/>
         </w:rPr>
@@ -3841,7 +3858,16 @@
           <w:sz w:val="24"/>
           <w:szCs w:val="24"/>
         </w:rPr>
-        <w:t>的边界值，来使损失最大化，从而改变参数。</w:t>
+        <w:t>的边界值，来使损</w:t>
+      </w:r>
+      <w:r>
+        <w:rPr>
+          <w:rFonts w:ascii="Times New Roman" w:hAnsi="Times New Roman" w:cs="Times New Roman"/>
+          <w:sz w:val="24"/>
+          <w:szCs w:val="24"/>
+        </w:rPr>
+        <w:lastRenderedPageBreak/>
+        <w:t>失最大化，从而改变参数。</w:t>
       </w:r>
     </w:p>
     <w:p>
@@ -3862,7 +3888,6 @@
           <w:sz w:val="24"/>
           <w:szCs w:val="24"/>
         </w:rPr>
-        <w:lastRenderedPageBreak/>
         <w:t>3)</w:t>
       </w:r>
       <w:r>
@@ -4606,6 +4631,7 @@
         <w:rPr>
           <w:rFonts w:ascii="Times New Roman" w:hAnsi="Times New Roman" w:cs="Times New Roman"/>
         </w:rPr>
+        <w:lastRenderedPageBreak/>
         <w:t>本周计划</w:t>
       </w:r>
       <w:r>
@@ -4664,7 +4690,6 @@
           <w:sz w:val="24"/>
           <w:szCs w:val="24"/>
         </w:rPr>
-        <w:lastRenderedPageBreak/>
         <w:t>想</w:t>
       </w:r>
       <w:r>
@@ -5302,7 +5327,7 @@
         <w:ind w:firstLineChars="0"/>
         <w:jc w:val="left"/>
         <w:rPr>
-          <w:rFonts w:ascii="Times New Roman" w:hAnsi="Times New Roman" w:cs="Times New Roman" w:hint="eastAsia"/>
+          <w:rFonts w:ascii="Times New Roman" w:hAnsi="Times New Roman" w:cs="Times New Roman"/>
           <w:b/>
           <w:bCs/>
           <w:sz w:val="24"/>
@@ -5479,7 +5504,7 @@
         <w:snapToGrid w:val="0"/>
         <w:spacing w:line="360" w:lineRule="auto"/>
         <w:rPr>
-          <w:rFonts w:ascii="Times New Roman" w:hAnsi="Times New Roman" w:cs="Times New Roman" w:hint="eastAsia"/>
+          <w:rFonts w:ascii="Times New Roman" w:hAnsi="Times New Roman" w:cs="Times New Roman"/>
           <w:sz w:val="24"/>
           <w:szCs w:val="24"/>
         </w:rPr>
@@ -8001,7 +8026,7 @@
     <w:lsdException w:name="HTML Sample" w:semiHidden="1" w:unhideWhenUsed="1"/>
     <w:lsdException w:name="HTML Typewriter" w:semiHidden="1" w:unhideWhenUsed="1"/>
     <w:lsdException w:name="HTML Variable" w:semiHidden="1" w:unhideWhenUsed="1"/>
-    <w:lsdException w:name="Normal Table" w:qFormat="1"/>
+    <w:lsdException w:name="Normal Table" w:semiHidden="1" w:unhideWhenUsed="1" w:qFormat="1"/>
     <w:lsdException w:name="annotation subject" w:semiHidden="1" w:unhideWhenUsed="1"/>
     <w:lsdException w:name="No List" w:semiHidden="1" w:unhideWhenUsed="1"/>
     <w:lsdException w:name="Outline List 1" w:semiHidden="1" w:unhideWhenUsed="1"/>
@@ -8047,9 +8072,11 @@
     <w:lsdException w:name="Table Subtle 1" w:semiHidden="1" w:unhideWhenUsed="1"/>
     <w:lsdException w:name="Table Subtle 2" w:semiHidden="1" w:unhideWhenUsed="1"/>
     <w:lsdException w:name="Table Web 1" w:semiHidden="1" w:unhideWhenUsed="1"/>
+    <w:lsdException w:name="Table Web 2" w:semiHidden="1" w:unhideWhenUsed="1"/>
     <w:lsdException w:name="Table Web 3" w:semiHidden="1" w:unhideWhenUsed="1"/>
     <w:lsdException w:name="Balloon Text" w:semiHidden="1" w:unhideWhenUsed="1"/>
     <w:lsdException w:name="Table Grid" w:uiPriority="59" w:qFormat="1"/>
+    <w:lsdException w:name="Table Theme" w:semiHidden="1" w:unhideWhenUsed="1"/>
     <w:lsdException w:name="Placeholder Text" w:semiHidden="1"/>
     <w:lsdException w:name="Light Shading" w:uiPriority="60"/>
     <w:lsdException w:name="Light List" w:uiPriority="61"/>
@@ -8791,7 +8818,7 @@
 </file>
 
 <file path=customXml/itemProps2.xml><?xml version="1.0" encoding="utf-8"?>
-<ds:datastoreItem xmlns:ds="http://schemas.openxmlformats.org/officeDocument/2006/customXml" ds:itemID="{CBF29AED-6749-6D4E-A51E-46DF9A0EB635}">
+<ds:datastoreItem xmlns:ds="http://schemas.openxmlformats.org/officeDocument/2006/customXml" ds:itemID="{9B8B2808-F38D-E940-9501-FDD4A49BAD93}">
   <ds:schemaRefs>
     <ds:schemaRef ds:uri="http://schemas.openxmlformats.org/wordprocessingml/2006/main"/>
     <ds:schemaRef ds:uri="http://schemas.openxmlformats.org/officeDocument/2006/relationships"/>
